--- a/CourseWork.docx
+++ b/CourseWork.docx
@@ -92,7 +92,7 @@
                 <w:spacing w:val="12"/>
                 <w:szCs w:val="26"/>
               </w:rPr>
-              <w:t>Задал</w:t>
+              <w:t>Възложил</w:t>
             </w:r>
             <w:r>
               <w:rPr>
@@ -166,6 +166,14 @@
                 <w:spacing w:val="12"/>
                 <w:szCs w:val="26"/>
               </w:rPr>
+              <w:t xml:space="preserve">Д-р инж. </w:t>
+            </w:r>
+            <w:r>
+              <w:rPr>
+                <w:rFonts w:cs="Times New Roman"/>
+                <w:spacing w:val="12"/>
+                <w:szCs w:val="26"/>
+              </w:rPr>
               <w:t>Десислав Андреев</w:t>
             </w:r>
           </w:p>
@@ -191,23 +199,7 @@
                 <w:spacing w:val="12"/>
                 <w:szCs w:val="26"/>
               </w:rPr>
-              <w:t>Дата</w:t>
-            </w:r>
-            <w:r>
-              <w:rPr>
-                <w:rFonts w:cs="Times New Roman"/>
-                <w:spacing w:val="12"/>
-                <w:szCs w:val="26"/>
-              </w:rPr>
-              <w:t xml:space="preserve"> на защита</w:t>
-            </w:r>
-            <w:r>
-              <w:rPr>
-                <w:rFonts w:cs="Times New Roman"/>
-                <w:spacing w:val="12"/>
-                <w:szCs w:val="26"/>
-              </w:rPr>
-              <w:t>:</w:t>
+              <w:t>Дата на защита:</w:t>
             </w:r>
           </w:p>
           <w:p>
@@ -283,6 +275,126 @@
       </w:r>
     </w:p>
     <w:p>
+      <w:r>
+        <w:t>Условие №29:</w:t>
+      </w:r>
+    </w:p>
+    <w:p>
+      <w:pPr>
+        <w:pStyle w:val="NoSpacing"/>
+      </w:pPr>
+      <w:r>
+        <w:t>Програмите за бенчмаркинг са изключително необходими при оценката на дадена</w:t>
+      </w:r>
+    </w:p>
+    <w:p>
+      <w:pPr>
+        <w:pStyle w:val="NoSpacing"/>
+      </w:pPr>
+      <w:r>
+        <w:t>функционалност. За тази цел ни трябва приложение, което да реализира функцията</w:t>
+      </w:r>
+    </w:p>
+    <w:p>
+      <w:pPr>
+        <w:pStyle w:val="NoSpacing"/>
+      </w:pPr>
+      <w:r>
+        <w:t>sort(&lt;params&gt;), но зад нея стоят различни реализации. Намерете и използвайте поне</w:t>
+      </w:r>
+    </w:p>
+    <w:p>
+      <w:pPr>
+        <w:pStyle w:val="NoSpacing"/>
+      </w:pPr>
+      <w:r>
+        <w:t>четири готови алгоритъма за сортиране (напр: бърза сортировка, сортировка на</w:t>
+      </w:r>
+    </w:p>
+    <w:p>
+      <w:pPr>
+        <w:pStyle w:val="NoSpacing"/>
+      </w:pPr>
+      <w:r>
+        <w:t>мехурчето, сортировка на Шел, сортировка чрез сливане). Пазете резултатите на</w:t>
+      </w:r>
+    </w:p>
+    <w:p>
+      <w:pPr>
+        <w:pStyle w:val="NoSpacing"/>
+      </w:pPr>
+      <w:r>
+        <w:t>алгоритмите в контейнер и при извикването на sort(&lt;params&gt;) го обновявайте.</w:t>
+      </w:r>
+    </w:p>
+    <w:p>
+      <w:pPr>
+        <w:pStyle w:val="NoSpacing"/>
+      </w:pPr>
+      <w:r>
+        <w:t>Подгответе файлове с данни, с които да тествате всеки алгоритъм (малко/много на</w:t>
+      </w:r>
+    </w:p>
+    <w:p>
+      <w:pPr>
+        <w:pStyle w:val="NoSpacing"/>
+      </w:pPr>
+      <w:r>
+        <w:t>брой сортирани/несортирани числа). Записвайте резултатите (структура по ваш избор,</w:t>
+      </w:r>
+    </w:p>
+    <w:p>
+      <w:pPr>
+        <w:pStyle w:val="NoSpacing"/>
+      </w:pPr>
+      <w:r>
+        <w:t>съдържаща основните характеристики на измерването) на всеки тест в друг файл (със</w:t>
+      </w:r>
+    </w:p>
+    <w:p>
+      <w:pPr>
+        <w:pStyle w:val="NoSpacing"/>
+      </w:pPr>
+      <w:r>
+        <w:t>структурата tm от time.h засичате колко време е отнело). Този алгоритъм, който се е</w:t>
+      </w:r>
+    </w:p>
+    <w:p>
+      <w:pPr>
+        <w:pStyle w:val="NoSpacing"/>
+      </w:pPr>
+      <w:r>
+        <w:t>справил най-добре на най-много тестовете бива отпечатан. Този, който се справи най-</w:t>
+      </w:r>
+    </w:p>
+    <w:p>
+      <w:pPr>
+        <w:pStyle w:val="NoSpacing"/>
+      </w:pPr>
+      <w:r>
+        <w:t>зле - бива изтрит от контейнера.</w:t>
+      </w:r>
+    </w:p>
+    <w:p>
+      <w:r>
+        <w:t xml:space="preserve">Изготвената програма представлява конзолно приложение състоящо се от два основни компонента – сървър и клиент. Потребителят трябва да може да избира как да го стартира като сървър или съответно като клиент. В клиентската си част приложението ще дава възможност на потребителя да въведе командата </w:t>
+      </w:r>
+      <w:r>
+        <w:rPr>
+          <w:lang w:val="en-US"/>
+        </w:rPr>
+        <w:t xml:space="preserve">sort &lt;params&gt; </w:t>
+      </w:r>
+      <w:r>
+        <w:t>като параметрите ще са първо изредени със спейс имена на файлове с тестови данни след това последвани от флага –а, който ще обозначава началото на изреждането на алгоритми, с които да бъдат сортирани тестовите данни. След като въведе тази команда потребителя и натисне ентър всички нужни данни заедно със самата команда ще бъдат изпратени на сървъра, където ще се изпълни бенчмарка и след завършването ще се върне резултат на клиента.</w:t>
+      </w:r>
+    </w:p>
+    <w:p>
+      <w:r>
+        <w:t>Резултата ще представлява представянето на различните алгоритми във всяка итерация на тестване(итерациите на тестване са различните тестови данни, които потребителя е предоставил). Като след всяка итерация най-бавно справилия се алгоритъм ще отпада от контейнера(от алгоритмите, с които се тества). В края на потребителя ще бъдат изпринтени всички итерации с всички алгоритми за съответната итерация.</w:t>
+      </w:r>
+    </w:p>
+    <w:p>
       <w:pPr>
         <w:pStyle w:val="Heading1"/>
       </w:pPr>
@@ -291,15 +403,2944 @@
       </w:r>
     </w:p>
     <w:p>
+      <w:r>
+        <w:t>Приложението е разделено на две основни части – Сървър и клиент. Връзката между тях се осъществява посредством сокети.</w:t>
+      </w:r>
+    </w:p>
+    <w:p>
+      <w:pPr>
+        <w:pStyle w:val="Heading2"/>
+      </w:pPr>
+      <w:r>
+        <w:t>Сървър</w:t>
+      </w:r>
+    </w:p>
+    <w:p>
+      <w:r>
+        <w:t>Сървъра има три основни функционалности-</w:t>
+      </w:r>
+    </w:p>
+    <w:p>
+      <w:pPr>
+        <w:pStyle w:val="ListParagraph"/>
+        <w:numPr>
+          <w:ilvl w:val="0"/>
+          <w:numId w:val="1"/>
+        </w:numPr>
+      </w:pPr>
+      <w:r>
+        <w:t>Връзка с клиента така че да получи нужните му данни, за да започне бенчмарка</w:t>
+      </w:r>
+    </w:p>
+    <w:p>
+      <w:pPr>
+        <w:pStyle w:val="ListParagraph"/>
+        <w:numPr>
+          <w:ilvl w:val="0"/>
+          <w:numId w:val="1"/>
+        </w:numPr>
+      </w:pPr>
+      <w:r>
+        <w:t>Изпълнение на бенчмарка (изпълняване на различните алгоритми за сортиране и запис на представянето)</w:t>
+      </w:r>
+    </w:p>
+    <w:p>
+      <w:pPr>
+        <w:pStyle w:val="ListParagraph"/>
+        <w:numPr>
+          <w:ilvl w:val="0"/>
+          <w:numId w:val="1"/>
+        </w:numPr>
+      </w:pPr>
+      <w:r>
+        <w:t>Изпращане обратно на клиента резултата от изпълнения бенчмарк.</w:t>
+      </w:r>
+    </w:p>
+    <w:p>
+      <w:pPr>
+        <w:pStyle w:val="Heading2"/>
+      </w:pPr>
+      <w:r>
+        <w:t>Клиент</w:t>
+      </w:r>
+    </w:p>
+    <w:p>
+      <w:pPr>
+        <w:pStyle w:val="ListParagraph"/>
+        <w:numPr>
+          <w:ilvl w:val="0"/>
+          <w:numId w:val="2"/>
+        </w:numPr>
+      </w:pPr>
+      <w:r>
+        <w:t>Прочитане на командата от потребителя и привеждането и във вид на структура.</w:t>
+      </w:r>
+    </w:p>
+    <w:p>
+      <w:pPr>
+        <w:pStyle w:val="ListParagraph"/>
+        <w:numPr>
+          <w:ilvl w:val="0"/>
+          <w:numId w:val="2"/>
+        </w:numPr>
+      </w:pPr>
+      <w:r>
+        <w:t>Изпращане на всички данни към сървъра (имена на алгоритми и файлове с тестови данни) нужни за бенчмарк.</w:t>
+      </w:r>
+    </w:p>
+    <w:p>
+      <w:pPr>
+        <w:pStyle w:val="ListParagraph"/>
+        <w:numPr>
+          <w:ilvl w:val="0"/>
+          <w:numId w:val="2"/>
+        </w:numPr>
+      </w:pPr>
+      <w:r>
+        <w:t>Получаване на файла с резултат от бенчмарка и принтирането му на стандартния изход.</w:t>
+      </w:r>
+    </w:p>
+    <w:p>
+      <w:pPr>
+        <w:pStyle w:val="Heading2"/>
+      </w:pPr>
+      <w:r>
+        <w:lastRenderedPageBreak/>
+        <w:t>Диаграма на високо ниво:</w:t>
+      </w:r>
+    </w:p>
+    <w:p>
+      <w:r>
+        <w:rPr>
+          <w:noProof/>
+          <w:lang w:eastAsia="bg-BG"/>
+        </w:rPr>
+        <w:drawing>
+          <wp:inline distT="0" distB="0" distL="0" distR="0">
+            <wp:extent cx="5760720" cy="814778"/>
+            <wp:effectExtent l="0" t="0" r="0" b="0"/>
+            <wp:docPr id="1" name="Picture 1" descr="C:\Users\Ivan\AppData\Local\Microsoft\Windows\INetCache\Content.MSO\6BA85A23.tmp"/>
+            <wp:cNvGraphicFramePr>
+              <a:graphicFrameLocks xmlns:a="http://schemas.openxmlformats.org/drawingml/2006/main" noChangeAspect="1"/>
+            </wp:cNvGraphicFramePr>
+            <a:graphic xmlns:a="http://schemas.openxmlformats.org/drawingml/2006/main">
+              <a:graphicData uri="http://schemas.openxmlformats.org/drawingml/2006/picture">
+                <pic:pic xmlns:pic="http://schemas.openxmlformats.org/drawingml/2006/picture">
+                  <pic:nvPicPr>
+                    <pic:cNvPr id="0" name="Picture 1" descr="C:\Users\Ivan\AppData\Local\Microsoft\Windows\INetCache\Content.MSO\6BA85A23.tmp"/>
+                    <pic:cNvPicPr>
+                      <a:picLocks noChangeAspect="1" noChangeArrowheads="1"/>
+                    </pic:cNvPicPr>
+                  </pic:nvPicPr>
+                  <pic:blipFill>
+                    <a:blip r:embed="rId8" cstate="print">
+                      <a:extLst>
+                        <a:ext uri="{28A0092B-C50C-407E-A947-70E740481C1C}">
+                          <a14:useLocalDpi xmlns:a14="http://schemas.microsoft.com/office/drawing/2010/main" val="0"/>
+                        </a:ext>
+                      </a:extLst>
+                    </a:blip>
+                    <a:srcRect/>
+                    <a:stretch>
+                      <a:fillRect/>
+                    </a:stretch>
+                  </pic:blipFill>
+                  <pic:spPr bwMode="auto">
+                    <a:xfrm>
+                      <a:off x="0" y="0"/>
+                      <a:ext cx="5760720" cy="814778"/>
+                    </a:xfrm>
+                    <a:prstGeom prst="rect">
+                      <a:avLst/>
+                    </a:prstGeom>
+                    <a:noFill/>
+                    <a:ln>
+                      <a:noFill/>
+                    </a:ln>
+                  </pic:spPr>
+                </pic:pic>
+              </a:graphicData>
+            </a:graphic>
+          </wp:inline>
+        </w:drawing>
+      </w:r>
+    </w:p>
+    <w:p>
+      <w:pPr>
+        <w:pStyle w:val="Heading2"/>
+      </w:pPr>
+      <w:r>
+        <w:t>Диаграма на последователността:</w:t>
+      </w:r>
+    </w:p>
+    <w:p>
+      <w:pPr>
+        <w:rPr>
+          <w:lang w:val="en-US"/>
+        </w:rPr>
+      </w:pPr>
+      <w:r>
+        <w:rPr>
+          <w:noProof/>
+          <w:lang w:eastAsia="bg-BG"/>
+        </w:rPr>
+        <w:drawing>
+          <wp:inline distT="0" distB="0" distL="0" distR="0">
+            <wp:extent cx="3108625" cy="4101153"/>
+            <wp:effectExtent l="0" t="0" r="0" b="0"/>
+            <wp:docPr id="2" name="Picture 2" descr="C:\Users\Ivan\AppData\Local\Microsoft\Windows\INetCache\Content.MSO\6F497B29.tmp"/>
+            <wp:cNvGraphicFramePr>
+              <a:graphicFrameLocks xmlns:a="http://schemas.openxmlformats.org/drawingml/2006/main" noChangeAspect="1"/>
+            </wp:cNvGraphicFramePr>
+            <a:graphic xmlns:a="http://schemas.openxmlformats.org/drawingml/2006/main">
+              <a:graphicData uri="http://schemas.openxmlformats.org/drawingml/2006/picture">
+                <pic:pic xmlns:pic="http://schemas.openxmlformats.org/drawingml/2006/picture">
+                  <pic:nvPicPr>
+                    <pic:cNvPr id="0" name="Picture 3" descr="C:\Users\Ivan\AppData\Local\Microsoft\Windows\INetCache\Content.MSO\6F497B29.tmp"/>
+                    <pic:cNvPicPr>
+                      <a:picLocks noChangeAspect="1" noChangeArrowheads="1"/>
+                    </pic:cNvPicPr>
+                  </pic:nvPicPr>
+                  <pic:blipFill>
+                    <a:blip r:embed="rId9" cstate="print">
+                      <a:extLst>
+                        <a:ext uri="{28A0092B-C50C-407E-A947-70E740481C1C}">
+                          <a14:useLocalDpi xmlns:a14="http://schemas.microsoft.com/office/drawing/2010/main" val="0"/>
+                        </a:ext>
+                      </a:extLst>
+                    </a:blip>
+                    <a:srcRect/>
+                    <a:stretch>
+                      <a:fillRect/>
+                    </a:stretch>
+                  </pic:blipFill>
+                  <pic:spPr bwMode="auto">
+                    <a:xfrm>
+                      <a:off x="0" y="0"/>
+                      <a:ext cx="3109788" cy="4102687"/>
+                    </a:xfrm>
+                    <a:prstGeom prst="rect">
+                      <a:avLst/>
+                    </a:prstGeom>
+                    <a:noFill/>
+                    <a:ln>
+                      <a:noFill/>
+                    </a:ln>
+                  </pic:spPr>
+                </pic:pic>
+              </a:graphicData>
+            </a:graphic>
+          </wp:inline>
+        </w:drawing>
+      </w:r>
+    </w:p>
+    <w:p>
+      <w:pPr>
+        <w:rPr>
+          <w:lang w:val="en-US"/>
+        </w:rPr>
+      </w:pPr>
+      <w:r>
+        <w:rPr>
+          <w:noProof/>
+          <w:lang w:eastAsia="bg-BG"/>
+        </w:rPr>
+        <w:lastRenderedPageBreak/>
+        <w:drawing>
+          <wp:inline distT="0" distB="0" distL="0" distR="0">
+            <wp:extent cx="3972090" cy="7276308"/>
+            <wp:effectExtent l="0" t="0" r="0" b="0"/>
+            <wp:docPr id="3" name="Picture 3" descr="C:\Users\Ivan\AppData\Local\Microsoft\Windows\INetCache\Content.MSO\7FD6701F.tmp"/>
+            <wp:cNvGraphicFramePr>
+              <a:graphicFrameLocks xmlns:a="http://schemas.openxmlformats.org/drawingml/2006/main" noChangeAspect="1"/>
+            </wp:cNvGraphicFramePr>
+            <a:graphic xmlns:a="http://schemas.openxmlformats.org/drawingml/2006/main">
+              <a:graphicData uri="http://schemas.openxmlformats.org/drawingml/2006/picture">
+                <pic:pic xmlns:pic="http://schemas.openxmlformats.org/drawingml/2006/picture">
+                  <pic:nvPicPr>
+                    <pic:cNvPr id="0" name="Picture 5" descr="C:\Users\Ivan\AppData\Local\Microsoft\Windows\INetCache\Content.MSO\7FD6701F.tmp"/>
+                    <pic:cNvPicPr>
+                      <a:picLocks noChangeAspect="1" noChangeArrowheads="1"/>
+                    </pic:cNvPicPr>
+                  </pic:nvPicPr>
+                  <pic:blipFill>
+                    <a:blip r:embed="rId10" cstate="print">
+                      <a:extLst>
+                        <a:ext uri="{28A0092B-C50C-407E-A947-70E740481C1C}">
+                          <a14:useLocalDpi xmlns:a14="http://schemas.microsoft.com/office/drawing/2010/main" val="0"/>
+                        </a:ext>
+                      </a:extLst>
+                    </a:blip>
+                    <a:srcRect/>
+                    <a:stretch>
+                      <a:fillRect/>
+                    </a:stretch>
+                  </pic:blipFill>
+                  <pic:spPr bwMode="auto">
+                    <a:xfrm>
+                      <a:off x="0" y="0"/>
+                      <a:ext cx="3975860" cy="7283213"/>
+                    </a:xfrm>
+                    <a:prstGeom prst="rect">
+                      <a:avLst/>
+                    </a:prstGeom>
+                    <a:noFill/>
+                    <a:ln>
+                      <a:noFill/>
+                    </a:ln>
+                  </pic:spPr>
+                </pic:pic>
+              </a:graphicData>
+            </a:graphic>
+          </wp:inline>
+        </w:drawing>
+      </w:r>
+    </w:p>
+    <w:p>
+      <w:pPr>
+        <w:pStyle w:val="Heading2"/>
+      </w:pPr>
+      <w:r>
+        <w:lastRenderedPageBreak/>
+        <w:t>Диаграма на последователностите:</w:t>
+      </w:r>
+    </w:p>
+    <w:p>
+      <w:r>
+        <w:rPr>
+          <w:noProof/>
+          <w:lang w:eastAsia="bg-BG"/>
+        </w:rPr>
+        <w:drawing>
+          <wp:inline distT="0" distB="0" distL="0" distR="0">
+            <wp:extent cx="5760720" cy="7841794"/>
+            <wp:effectExtent l="0" t="0" r="0" b="6985"/>
+            <wp:docPr id="4" name="Picture 4" descr="C:\Users\Ivan\AppData\Local\Microsoft\Windows\INetCache\Content.MSO\C4BC8E85.tmp"/>
+            <wp:cNvGraphicFramePr>
+              <a:graphicFrameLocks xmlns:a="http://schemas.openxmlformats.org/drawingml/2006/main" noChangeAspect="1"/>
+            </wp:cNvGraphicFramePr>
+            <a:graphic xmlns:a="http://schemas.openxmlformats.org/drawingml/2006/main">
+              <a:graphicData uri="http://schemas.openxmlformats.org/drawingml/2006/picture">
+                <pic:pic xmlns:pic="http://schemas.openxmlformats.org/drawingml/2006/picture">
+                  <pic:nvPicPr>
+                    <pic:cNvPr id="0" name="Picture 7" descr="C:\Users\Ivan\AppData\Local\Microsoft\Windows\INetCache\Content.MSO\C4BC8E85.tmp"/>
+                    <pic:cNvPicPr>
+                      <a:picLocks noChangeAspect="1" noChangeArrowheads="1"/>
+                    </pic:cNvPicPr>
+                  </pic:nvPicPr>
+                  <pic:blipFill>
+                    <a:blip r:embed="rId11" cstate="print">
+                      <a:extLst>
+                        <a:ext uri="{28A0092B-C50C-407E-A947-70E740481C1C}">
+                          <a14:useLocalDpi xmlns:a14="http://schemas.microsoft.com/office/drawing/2010/main" val="0"/>
+                        </a:ext>
+                      </a:extLst>
+                    </a:blip>
+                    <a:srcRect/>
+                    <a:stretch>
+                      <a:fillRect/>
+                    </a:stretch>
+                  </pic:blipFill>
+                  <pic:spPr bwMode="auto">
+                    <a:xfrm>
+                      <a:off x="0" y="0"/>
+                      <a:ext cx="5760720" cy="7841794"/>
+                    </a:xfrm>
+                    <a:prstGeom prst="rect">
+                      <a:avLst/>
+                    </a:prstGeom>
+                    <a:noFill/>
+                    <a:ln>
+                      <a:noFill/>
+                    </a:ln>
+                  </pic:spPr>
+                </pic:pic>
+              </a:graphicData>
+            </a:graphic>
+          </wp:inline>
+        </w:drawing>
+      </w:r>
+    </w:p>
+    <w:p>
       <w:pPr>
         <w:pStyle w:val="Heading1"/>
       </w:pPr>
       <w:r>
+        <w:lastRenderedPageBreak/>
         <w:t>Изпълнение на функционалностите</w:t>
       </w:r>
     </w:p>
     <w:p>
       <w:pPr>
+        <w:pStyle w:val="Heading2"/>
+      </w:pPr>
+      <w:r>
+        <w:t>Сървър</w:t>
+      </w:r>
+      <w:r>
+        <w:rPr>
+          <w:lang w:val="en-US"/>
+        </w:rPr>
+        <w:t>(coursework.c)</w:t>
+      </w:r>
+      <w:r>
+        <w:t>:</w:t>
+      </w:r>
+    </w:p>
+    <w:p>
+      <w:pPr>
+        <w:pStyle w:val="Heading3"/>
+        <w:rPr>
+          <w:lang w:val="en-US"/>
+        </w:rPr>
+      </w:pPr>
+      <w:r>
+        <w:rPr>
+          <w:lang w:val="en-US"/>
+        </w:rPr>
+        <w:t>void start_server()</w:t>
+      </w:r>
+    </w:p>
+    <w:p>
+      <w:pPr>
+        <w:pStyle w:val="NoSpacing"/>
+      </w:pPr>
+      <w:r>
+        <w:t>Стартира сървъра, като създава сокет и започва да чака да получава данни.</w:t>
+      </w:r>
+      <w:r>
+        <w:br/>
+        <w:t>Не приема параметри и не връща стойност</w:t>
+      </w:r>
+    </w:p>
+    <w:p>
+      <w:pPr>
+        <w:pStyle w:val="Heading3"/>
+        <w:rPr>
+          <w:lang w:val="en-US"/>
+        </w:rPr>
+      </w:pPr>
+      <w:r>
+        <w:rPr>
+          <w:lang w:val="en-US"/>
+        </w:rPr>
+        <w:t>int load_array(char * filename, int ** array)</w:t>
+      </w:r>
+    </w:p>
+    <w:p>
+      <w:pPr>
+        <w:pStyle w:val="NoSpacing"/>
+        <w:rPr>
+          <w:lang w:val="en-US"/>
+        </w:rPr>
+      </w:pPr>
+      <w:r>
+        <w:t xml:space="preserve">Зарежда съдържанието на файл с име </w:t>
+      </w:r>
+      <w:r>
+        <w:rPr>
+          <w:lang w:val="en-US"/>
+        </w:rPr>
+        <w:t xml:space="preserve">filename </w:t>
+      </w:r>
+      <w:r>
+        <w:t xml:space="preserve">в масив с указател към него </w:t>
+      </w:r>
+      <w:r>
+        <w:rPr>
+          <w:lang w:val="en-US"/>
+        </w:rPr>
+        <w:t>int ** array</w:t>
+      </w:r>
+    </w:p>
+    <w:p>
+      <w:pPr>
+        <w:pStyle w:val="NoSpacing"/>
+      </w:pPr>
+      <w:r>
+        <w:rPr>
+          <w:lang w:val="en-US"/>
+        </w:rPr>
+        <w:t xml:space="preserve">char * filename – </w:t>
+      </w:r>
+      <w:r>
+        <w:t>името на файлът, от който ще се зареждат данните</w:t>
+      </w:r>
+    </w:p>
+    <w:p>
+      <w:pPr>
+        <w:pStyle w:val="NoSpacing"/>
+      </w:pPr>
+      <w:r>
+        <w:rPr>
+          <w:lang w:val="en-US"/>
+        </w:rPr>
+        <w:t xml:space="preserve">int ** array – </w:t>
+      </w:r>
+      <w:r>
+        <w:t>указател към масивът, в който данните ще се запишат</w:t>
+      </w:r>
+    </w:p>
+    <w:p>
+      <w:pPr>
+        <w:pStyle w:val="NoSpacing"/>
+        <w:rPr>
+          <w:lang w:val="en-US"/>
+        </w:rPr>
+      </w:pPr>
+      <w:r>
+        <w:t xml:space="preserve">Връща броя числа, които са записани в </w:t>
+      </w:r>
+      <w:r>
+        <w:rPr>
+          <w:lang w:val="en-US"/>
+        </w:rPr>
+        <w:t>array(</w:t>
+      </w:r>
+      <w:r>
+        <w:t xml:space="preserve">размера на </w:t>
+      </w:r>
+      <w:r>
+        <w:rPr>
+          <w:lang w:val="en-US"/>
+        </w:rPr>
+        <w:t>array)</w:t>
+      </w:r>
+    </w:p>
+    <w:p>
+      <w:pPr>
+        <w:pStyle w:val="Heading3"/>
+        <w:rPr>
+          <w:lang w:val="en-US"/>
+        </w:rPr>
+      </w:pPr>
+      <w:r>
+        <w:rPr>
+          <w:lang w:val="en-US"/>
+        </w:rPr>
+        <w:t>double benchmark_sort(void(*f)(int *, int), int * array, int array_size)</w:t>
+      </w:r>
+    </w:p>
+    <w:p>
+      <w:pPr>
+        <w:pStyle w:val="NoSpacing"/>
+      </w:pPr>
+      <w:r>
+        <w:t>Изпълнява бенчмарк за подадения му като параметър алгоритъм за сортириране.</w:t>
+      </w:r>
+    </w:p>
+    <w:p>
+      <w:pPr>
+        <w:pStyle w:val="NoSpacing"/>
+      </w:pPr>
+      <w:r>
+        <w:rPr>
+          <w:lang w:val="en-US"/>
+        </w:rPr>
+        <w:t>void(*f)(int *, int)</w:t>
+      </w:r>
+      <w:r>
+        <w:t xml:space="preserve"> – функцията за сортиране, за която ще бъде засечено време</w:t>
+      </w:r>
+    </w:p>
+    <w:p>
+      <w:pPr>
+        <w:pStyle w:val="NoSpacing"/>
+      </w:pPr>
+      <w:r>
+        <w:rPr>
+          <w:lang w:val="en-US"/>
+        </w:rPr>
+        <w:t xml:space="preserve">int * array – </w:t>
+      </w:r>
+      <w:r>
+        <w:t>масивът, който ще бъде сортиран от функцията за сортиране</w:t>
+      </w:r>
+    </w:p>
+    <w:p>
+      <w:pPr>
+        <w:pStyle w:val="NoSpacing"/>
+      </w:pPr>
+      <w:r>
+        <w:rPr>
+          <w:lang w:val="en-US"/>
+        </w:rPr>
+        <w:t xml:space="preserve">int array_size -  </w:t>
+      </w:r>
+      <w:r>
+        <w:t>размерът на масива, койтп ще бъде сортиран</w:t>
+      </w:r>
+    </w:p>
+    <w:p>
+      <w:pPr>
+        <w:pStyle w:val="NoSpacing"/>
+      </w:pPr>
+      <w:r>
+        <w:t>Връща времето, за което масивът е бил сортиран в секунди</w:t>
+      </w:r>
+    </w:p>
+    <w:p>
+      <w:pPr>
+        <w:pStyle w:val="Heading3"/>
+        <w:rPr>
+          <w:lang w:val="en-US"/>
+        </w:rPr>
+      </w:pPr>
+      <w:r>
+        <w:rPr>
+          <w:lang w:val="en-US"/>
+        </w:rPr>
+        <w:t>void * get_algorithm(char * algorithm_name)</w:t>
+      </w:r>
+    </w:p>
+    <w:p>
+      <w:pPr>
+        <w:pStyle w:val="NoSpacing"/>
+      </w:pPr>
+      <w:r>
+        <w:t xml:space="preserve">Дава </w:t>
+      </w:r>
+      <w:r>
+        <w:t>указател към функция за сортиране отговаряще на името на сортировката.</w:t>
+      </w:r>
+    </w:p>
+    <w:p>
+      <w:pPr>
+        <w:pStyle w:val="NoSpacing"/>
+      </w:pPr>
+      <w:r>
+        <w:rPr>
+          <w:lang w:val="en-US"/>
+        </w:rPr>
+        <w:t xml:space="preserve">char * </w:t>
+      </w:r>
+      <w:r>
+        <w:rPr>
+          <w:lang w:val="en-US"/>
+        </w:rPr>
+        <w:t>algorithm</w:t>
+      </w:r>
+      <w:r>
+        <w:t xml:space="preserve"> – името на алгоритъма, за който се търси фунцкия</w:t>
+      </w:r>
+    </w:p>
+    <w:p>
+      <w:pPr>
+        <w:pStyle w:val="NoSpacing"/>
+        <w:rPr>
+          <w:lang w:val="en-US"/>
+        </w:rPr>
+      </w:pPr>
+      <w:r>
+        <w:t xml:space="preserve">Връща указател към функцията за сортиране, която отговаря на даденото име. Ако не е намерена такава връща </w:t>
+      </w:r>
+      <w:r>
+        <w:rPr>
+          <w:lang w:val="en-US"/>
+        </w:rPr>
+        <w:t>void.</w:t>
+      </w:r>
+    </w:p>
+    <w:p>
+      <w:pPr>
+        <w:pStyle w:val="Heading3"/>
+        <w:rPr>
+          <w:lang w:val="en-US"/>
+        </w:rPr>
+      </w:pPr>
+      <w:r>
+        <w:rPr>
+          <w:lang w:val="en-US"/>
+        </w:rPr>
+        <w:t>void execute_benchmark(struct parsed_command * cmnd)</w:t>
+      </w:r>
+    </w:p>
+    <w:p>
+      <w:pPr>
+        <w:pStyle w:val="NoSpacing"/>
+      </w:pPr>
+      <w:r>
+        <w:t xml:space="preserve">Изпълнява цялостния бенчмарк за дадена команда. </w:t>
+      </w:r>
+    </w:p>
+    <w:p>
+      <w:pPr>
+        <w:pStyle w:val="NoSpacing"/>
+      </w:pPr>
+      <w:r>
+        <w:rPr>
+          <w:lang w:val="en-US"/>
+        </w:rPr>
+        <w:t>struct parsed_command * cmnd –</w:t>
+      </w:r>
+      <w:r>
+        <w:t xml:space="preserve"> указател към обработената команда</w:t>
+      </w:r>
+    </w:p>
+    <w:p>
+      <w:pPr>
+        <w:pStyle w:val="Heading3"/>
+        <w:rPr>
+          <w:lang w:val="en-US"/>
+        </w:rPr>
+      </w:pPr>
+      <w:r>
+        <w:t>void listen_for_client(</w:t>
+      </w:r>
+      <w:r>
+        <w:rPr>
+          <w:lang w:val="en-US"/>
+        </w:rPr>
+        <w:t>int sock_fd, struct sockaddr_in addr_con, int addrlen)</w:t>
+      </w:r>
+    </w:p>
+    <w:p>
+      <w:pPr>
+        <w:pStyle w:val="NoSpacing"/>
+      </w:pPr>
+      <w:r>
+        <w:t>Чака данни от клиента – да започне да му изпраща обработена потребителска команда.</w:t>
+      </w:r>
+      <w:r>
+        <w:br/>
+      </w:r>
+      <w:r>
+        <w:rPr>
+          <w:lang w:val="en-US"/>
+        </w:rPr>
+        <w:t xml:space="preserve">int sock_fd – </w:t>
+      </w:r>
+      <w:r>
+        <w:t>дескриптор на сокета</w:t>
+      </w:r>
+    </w:p>
+    <w:p>
+      <w:pPr>
+        <w:pStyle w:val="NoSpacing"/>
+      </w:pPr>
+      <w:r>
+        <w:rPr>
+          <w:lang w:val="en-US"/>
+        </w:rPr>
+        <w:t xml:space="preserve">struct scokadd_in addr_con – </w:t>
+      </w:r>
+      <w:r>
+        <w:t>адрес на дестинацията</w:t>
+      </w:r>
+    </w:p>
+    <w:p>
+      <w:pPr>
+        <w:pStyle w:val="NoSpacing"/>
+        <w:rPr>
+          <w:lang w:val="en-US"/>
+        </w:rPr>
+      </w:pPr>
+      <w:r>
+        <w:rPr>
+          <w:lang w:val="en-US"/>
+        </w:rPr>
+        <w:t xml:space="preserve">int addrlen – </w:t>
+      </w:r>
+      <w:r>
+        <w:t>размерът на адрес на дестинацията</w:t>
+      </w:r>
+    </w:p>
+    <w:p>
+      <w:pPr>
+        <w:pStyle w:val="Heading3"/>
+        <w:rPr>
+          <w:lang w:val="en-US"/>
+        </w:rPr>
+      </w:pPr>
+      <w:r>
+        <w:rPr>
+          <w:lang w:val="en-US"/>
+        </w:rPr>
+        <w:t>void receive_files(char ** filenames, int size, int sock_fd, struct sockaddr_in addr_con, int addrlen)</w:t>
+      </w:r>
+    </w:p>
+    <w:p>
+      <w:pPr>
+        <w:pStyle w:val="NoSpacing"/>
+        <w:rPr>
+          <w:lang w:val="en-US"/>
+        </w:rPr>
+      </w:pPr>
+      <w:r>
+        <w:t xml:space="preserve">Функцията очаква да прочете съдържанието на </w:t>
+      </w:r>
+      <w:r>
+        <w:rPr>
+          <w:lang w:val="en-US"/>
+        </w:rPr>
+        <w:t xml:space="preserve">size </w:t>
+      </w:r>
+      <w:r>
+        <w:t xml:space="preserve">на брой файлове, като всичките ще бъдат записани в съответен файл с име от </w:t>
+      </w:r>
+      <w:r>
+        <w:rPr>
+          <w:lang w:val="en-US"/>
+        </w:rPr>
+        <w:t>filenames.</w:t>
+      </w:r>
+    </w:p>
+    <w:p>
+      <w:pPr>
+        <w:pStyle w:val="NoSpacing"/>
+      </w:pPr>
+      <w:r>
+        <w:rPr>
+          <w:lang w:val="en-US"/>
+        </w:rPr>
+        <w:t>char ** filenames</w:t>
+      </w:r>
+      <w:r>
+        <w:t xml:space="preserve"> – масив от имената на файловете</w:t>
+      </w:r>
+    </w:p>
+    <w:p>
+      <w:pPr>
+        <w:pStyle w:val="NoSpacing"/>
+      </w:pPr>
+      <w:r>
+        <w:rPr>
+          <w:lang w:val="en-US"/>
+        </w:rPr>
+        <w:t xml:space="preserve">int size – </w:t>
+      </w:r>
+      <w:r>
+        <w:t>брой имена на файлове</w:t>
+      </w:r>
+    </w:p>
+    <w:p>
+      <w:pPr>
+        <w:pStyle w:val="NoSpacing"/>
+      </w:pPr>
+      <w:r>
+        <w:rPr>
+          <w:lang w:val="en-US"/>
+        </w:rPr>
+        <w:t xml:space="preserve">int sock_fd – </w:t>
+      </w:r>
+      <w:r>
+        <w:t>дескриптор на сокета</w:t>
+      </w:r>
+    </w:p>
+    <w:p>
+      <w:pPr>
+        <w:pStyle w:val="NoSpacing"/>
+      </w:pPr>
+      <w:r>
+        <w:rPr>
+          <w:lang w:val="en-US"/>
+        </w:rPr>
+        <w:t xml:space="preserve">struct scokadd_in addr_con – </w:t>
+      </w:r>
+      <w:r>
+        <w:t>адрес на дестинацията</w:t>
+      </w:r>
+    </w:p>
+    <w:p>
+      <w:pPr>
+        <w:pStyle w:val="NoSpacing"/>
+      </w:pPr>
+      <w:r>
+        <w:rPr>
+          <w:lang w:val="en-US"/>
+        </w:rPr>
+        <w:t xml:space="preserve">int addrlen – </w:t>
+      </w:r>
+      <w:r>
+        <w:t>размерът на адрес на дестинацията</w:t>
+      </w:r>
+    </w:p>
+    <w:p>
+      <w:pPr>
+        <w:pStyle w:val="Heading3"/>
+        <w:rPr>
+          <w:lang w:val="en-US"/>
+        </w:rPr>
+      </w:pPr>
+      <w:r>
+        <w:rPr>
+          <w:lang w:val="en-US"/>
+        </w:rPr>
+        <w:t>void send_benchmark_data(int sock_fd, struct sockaddr_in addr_con, int addrlen)</w:t>
+      </w:r>
+    </w:p>
+    <w:p>
+      <w:pPr>
+        <w:pStyle w:val="NoSpacing"/>
+      </w:pPr>
+      <w:r>
+        <w:t>Изпраща на клиента файлът с резултата от бенчмарка.</w:t>
+      </w:r>
+    </w:p>
+    <w:p>
+      <w:pPr>
+        <w:pStyle w:val="NoSpacing"/>
+      </w:pPr>
+      <w:r>
+        <w:rPr>
+          <w:lang w:val="en-US"/>
+        </w:rPr>
+        <w:t xml:space="preserve">int sock_fd – </w:t>
+      </w:r>
+      <w:r>
+        <w:t>дескриптор на сокета</w:t>
+      </w:r>
+    </w:p>
+    <w:p>
+      <w:pPr>
+        <w:pStyle w:val="NoSpacing"/>
+      </w:pPr>
+      <w:r>
+        <w:rPr>
+          <w:lang w:val="en-US"/>
+        </w:rPr>
+        <w:t xml:space="preserve">struct scokadd_in addr_con – </w:t>
+      </w:r>
+      <w:r>
+        <w:t>адрес на дестинацията</w:t>
+      </w:r>
+    </w:p>
+    <w:p>
+      <w:pPr>
+        <w:pStyle w:val="NoSpacing"/>
+      </w:pPr>
+      <w:r>
+        <w:rPr>
+          <w:lang w:val="en-US"/>
+        </w:rPr>
+        <w:t xml:space="preserve">int addrlen – </w:t>
+      </w:r>
+      <w:r>
+        <w:t>размерът на адрес на дестинацията</w:t>
+      </w:r>
+    </w:p>
+    <w:p>
+      <w:pPr>
+        <w:pStyle w:val="Heading3"/>
+        <w:rPr>
+          <w:lang w:val="en-US"/>
+        </w:rPr>
+      </w:pPr>
+      <w:r>
+        <w:rPr>
+          <w:lang w:val="en-US"/>
+        </w:rPr>
+        <w:t>void write_sort_result(int * fd, struct sort_res result)</w:t>
+      </w:r>
+    </w:p>
+    <w:p>
+      <w:pPr>
+        <w:pStyle w:val="NoSpacing"/>
+        <w:rPr>
+          <w:lang w:val="en-US"/>
+        </w:rPr>
+      </w:pPr>
+      <w:r>
+        <w:t xml:space="preserve">Записва в двоичен файл с дескриптор </w:t>
+      </w:r>
+      <w:r>
+        <w:rPr>
+          <w:lang w:val="en-US"/>
+        </w:rPr>
+        <w:t xml:space="preserve">fd </w:t>
+      </w:r>
+      <w:r>
+        <w:t xml:space="preserve">структурата </w:t>
+      </w:r>
+      <w:r>
+        <w:rPr>
+          <w:lang w:val="en-US"/>
+        </w:rPr>
+        <w:t>result</w:t>
+      </w:r>
+    </w:p>
+    <w:p>
+      <w:pPr>
+        <w:pStyle w:val="NoSpacing"/>
+      </w:pPr>
+      <w:r>
+        <w:rPr>
+          <w:lang w:val="en-US"/>
+        </w:rPr>
+        <w:lastRenderedPageBreak/>
+        <w:t xml:space="preserve">int * fd – </w:t>
+      </w:r>
+      <w:r>
+        <w:t>файлов дескриптор на файла, в който се пише</w:t>
+      </w:r>
+    </w:p>
+    <w:p>
+      <w:pPr>
+        <w:pStyle w:val="NoSpacing"/>
+      </w:pPr>
+      <w:r>
+        <w:rPr>
+          <w:lang w:val="en-US"/>
+        </w:rPr>
+        <w:t xml:space="preserve">struct sort_res result </w:t>
+      </w:r>
+      <w:r>
+        <w:t>– структура, която да бъде записана</w:t>
+      </w:r>
+    </w:p>
+    <w:p>
+      <w:pPr>
+        <w:pStyle w:val="Heading3"/>
+        <w:rPr>
+          <w:lang w:val="en-US"/>
+        </w:rPr>
+      </w:pPr>
+      <w:r>
+        <w:rPr>
+          <w:lang w:val="en-US"/>
+        </w:rPr>
+        <w:t>int in_slowest(char * algoname, char ** algos, int size)</w:t>
+      </w:r>
+    </w:p>
+    <w:p>
+      <w:pPr>
+        <w:pStyle w:val="NoSpacing"/>
+      </w:pPr>
+      <w:r>
+        <w:t xml:space="preserve">Проверява дали </w:t>
+      </w:r>
+      <w:r>
+        <w:rPr>
+          <w:lang w:val="en-US"/>
+        </w:rPr>
+        <w:t xml:space="preserve">algoname </w:t>
+      </w:r>
+      <w:r>
+        <w:t xml:space="preserve">се съдържа в </w:t>
+      </w:r>
+      <w:r>
+        <w:rPr>
+          <w:lang w:val="en-US"/>
+        </w:rPr>
+        <w:t xml:space="preserve">algos. </w:t>
+      </w:r>
+      <w:r>
+        <w:t>Проверката става по адрес, а не по стойност.</w:t>
+      </w:r>
+      <w:r>
+        <w:br/>
+      </w:r>
+      <w:r>
+        <w:rPr>
+          <w:lang w:val="en-US"/>
+        </w:rPr>
+        <w:t xml:space="preserve">char * algoname – </w:t>
+      </w:r>
+      <w:r>
+        <w:t>името на алгоритъма, който търсим</w:t>
+      </w:r>
+    </w:p>
+    <w:p>
+      <w:pPr>
+        <w:pStyle w:val="NoSpacing"/>
+      </w:pPr>
+      <w:r>
+        <w:rPr>
+          <w:lang w:val="en-US"/>
+        </w:rPr>
+        <w:t xml:space="preserve">char ** algonames – </w:t>
+      </w:r>
+      <w:r>
+        <w:t>масив от имена на алгоритми, в който търсим</w:t>
+      </w:r>
+    </w:p>
+    <w:p>
+      <w:pPr>
+        <w:pStyle w:val="NoSpacing"/>
+        <w:rPr>
+          <w:lang w:val="en-US"/>
+        </w:rPr>
+      </w:pPr>
+      <w:r>
+        <w:rPr>
+          <w:lang w:val="en-US"/>
+        </w:rPr>
+        <w:t xml:space="preserve">int size – </w:t>
+      </w:r>
+      <w:r>
+        <w:t xml:space="preserve">размера на </w:t>
+      </w:r>
+      <w:r>
+        <w:rPr>
+          <w:lang w:val="en-US"/>
+        </w:rPr>
+        <w:t>algonames</w:t>
+      </w:r>
+    </w:p>
+    <w:p>
+      <w:pPr>
+        <w:pStyle w:val="NoSpacing"/>
+      </w:pPr>
+      <w:r>
+        <w:t>Връща 1 ако е намерен и  0 ако не е</w:t>
+      </w:r>
+    </w:p>
+    <w:p>
+      <w:pPr>
+        <w:pStyle w:val="Heading2"/>
+      </w:pPr>
+      <w:r>
+        <w:t>Клиент</w:t>
+      </w:r>
+      <w:r>
+        <w:t>(</w:t>
+      </w:r>
+      <w:r>
+        <w:rPr>
+          <w:lang w:val="en-US"/>
+        </w:rPr>
+        <w:t>client.h)</w:t>
+      </w:r>
+      <w:r>
+        <w:t>:</w:t>
+      </w:r>
+    </w:p>
+    <w:p>
+      <w:pPr>
+        <w:pStyle w:val="Heading3"/>
+        <w:rPr>
+          <w:lang w:val="en-US"/>
+        </w:rPr>
+      </w:pPr>
+      <w:r>
+        <w:rPr>
+          <w:lang w:val="en-US"/>
+        </w:rPr>
+        <w:t>void start_client()</w:t>
+      </w:r>
+    </w:p>
+    <w:p>
+      <w:pPr>
+        <w:pStyle w:val="NoSpacing"/>
+      </w:pPr>
+      <w:r>
+        <w:t>Стартира клиента – изписва информативни съобщения, отваря връзката със сокета и чака потребителя да въвжеда команди.</w:t>
+      </w:r>
+    </w:p>
+    <w:p>
+      <w:pPr>
+        <w:pStyle w:val="Heading3"/>
+        <w:rPr>
+          <w:lang w:val="en-US"/>
+        </w:rPr>
+      </w:pPr>
+      <w:r>
+        <w:rPr>
+          <w:lang w:val="en-US"/>
+        </w:rPr>
+        <w:t>void send_data(struct parsed_command cmnd, int sock_fd, struct sockadd_in addr_con, int addrlen);</w:t>
+      </w:r>
+    </w:p>
+    <w:p>
+      <w:pPr>
+        <w:pStyle w:val="NoSpacing"/>
+      </w:pPr>
+      <w:r>
+        <w:t>Изпраща командата както и файловете за тестване по сокета.</w:t>
+      </w:r>
+    </w:p>
+    <w:p>
+      <w:pPr>
+        <w:pStyle w:val="NoSpacing"/>
+      </w:pPr>
+      <w:r>
+        <w:rPr>
+          <w:lang w:val="en-US"/>
+        </w:rPr>
+        <w:t xml:space="preserve">struct parsed_command cmnd – </w:t>
+      </w:r>
+      <w:r>
+        <w:t>командата, която ще бъде изпратена</w:t>
+      </w:r>
+    </w:p>
+    <w:p>
+      <w:pPr>
+        <w:pStyle w:val="NoSpacing"/>
+      </w:pPr>
+      <w:r>
+        <w:rPr>
+          <w:lang w:val="en-US"/>
+        </w:rPr>
+        <w:t xml:space="preserve">int sock_fd – </w:t>
+      </w:r>
+      <w:r>
+        <w:t>дескриптор на сокета</w:t>
+      </w:r>
+    </w:p>
+    <w:p>
+      <w:pPr>
+        <w:pStyle w:val="NoSpacing"/>
+      </w:pPr>
+      <w:r>
+        <w:rPr>
+          <w:lang w:val="en-US"/>
+        </w:rPr>
+        <w:t xml:space="preserve">struct scokadd_in addr_con – </w:t>
+      </w:r>
+      <w:r>
+        <w:t>адрес на дестинацията</w:t>
+      </w:r>
+    </w:p>
+    <w:p>
+      <w:pPr>
+        <w:pStyle w:val="NoSpacing"/>
+      </w:pPr>
+      <w:r>
+        <w:rPr>
+          <w:lang w:val="en-US"/>
+        </w:rPr>
+        <w:t xml:space="preserve">int addrlen – </w:t>
+      </w:r>
+      <w:r>
+        <w:t>размерът на адрес на дестинацията</w:t>
+      </w:r>
+    </w:p>
+    <w:p>
+      <w:pPr>
+        <w:pStyle w:val="Heading3"/>
+        <w:rPr>
+          <w:lang w:val="en-US"/>
+        </w:rPr>
+      </w:pPr>
+      <w:r>
+        <w:rPr>
+          <w:lang w:val="en-US"/>
+        </w:rPr>
+        <w:t>void receive_results (int sock_fd, struct sockadd_in addr_con, int addrlen);</w:t>
+      </w:r>
+    </w:p>
+    <w:p>
+      <w:pPr>
+        <w:pStyle w:val="NoSpacing"/>
+        <w:rPr>
+          <w:lang w:val="en-US"/>
+        </w:rPr>
+      </w:pPr>
+      <w:r>
+        <w:t xml:space="preserve">Очаква да получи от сокета данните на файла с резултата от бенчмарка, те ще бъдата записани във файл с име </w:t>
+      </w:r>
+      <w:r>
+        <w:rPr>
+          <w:lang w:val="en-US"/>
+        </w:rPr>
+        <w:t>benchmark_results.</w:t>
+      </w:r>
+    </w:p>
+    <w:p>
+      <w:pPr>
+        <w:pStyle w:val="NoSpacing"/>
+      </w:pPr>
+      <w:r>
+        <w:rPr>
+          <w:lang w:val="en-US"/>
+        </w:rPr>
+        <w:t xml:space="preserve">int sock_fd – </w:t>
+      </w:r>
+      <w:r>
+        <w:t>дескриптор на сокета</w:t>
+      </w:r>
+    </w:p>
+    <w:p>
+      <w:pPr>
+        <w:pStyle w:val="NoSpacing"/>
+      </w:pPr>
+      <w:r>
+        <w:rPr>
+          <w:lang w:val="en-US"/>
+        </w:rPr>
+        <w:t xml:space="preserve">struct scokadd_in addr_con – </w:t>
+      </w:r>
+      <w:r>
+        <w:t>адрес на дестинацията</w:t>
+      </w:r>
+    </w:p>
+    <w:p>
+      <w:pPr>
+        <w:pStyle w:val="NoSpacing"/>
+        <w:rPr>
+          <w:lang w:val="en-US"/>
+        </w:rPr>
+      </w:pPr>
+      <w:r>
+        <w:rPr>
+          <w:lang w:val="en-US"/>
+        </w:rPr>
+        <w:t xml:space="preserve">int addrlen – </w:t>
+      </w:r>
+      <w:r>
+        <w:t>размерът на адрес на дестинацията</w:t>
+      </w:r>
+    </w:p>
+    <w:p>
+      <w:pPr>
+        <w:pStyle w:val="Heading3"/>
+        <w:rPr>
+          <w:lang w:val="en-US"/>
+        </w:rPr>
+      </w:pPr>
+      <w:r>
+        <w:rPr>
+          <w:lang w:val="en-US"/>
+        </w:rPr>
+        <w:t>struct parsed_command * parse_input(char * command);</w:t>
+      </w:r>
+    </w:p>
+    <w:p>
+      <w:pPr>
+        <w:pStyle w:val="NoSpacing"/>
+      </w:pPr>
+      <w:r>
+        <w:t>Ще обработи въведения от потребителя низ(</w:t>
+      </w:r>
+      <w:r>
+        <w:rPr>
+          <w:lang w:val="en-US"/>
+        </w:rPr>
+        <w:t xml:space="preserve">command) </w:t>
+      </w:r>
+      <w:r>
+        <w:t>и ще върне обработения резултат, като потребителя на функцията трябва да се погрижи да освободи паметта заделена за обработената команда.</w:t>
+      </w:r>
+    </w:p>
+    <w:p>
+      <w:pPr>
+        <w:pStyle w:val="NoSpacing"/>
+      </w:pPr>
+      <w:r>
+        <w:rPr>
+          <w:lang w:val="en-US"/>
+        </w:rPr>
+        <w:t xml:space="preserve">char * command – </w:t>
+      </w:r>
+      <w:r>
+        <w:t>низ съдържащ командата въведена от потребителя.</w:t>
+      </w:r>
+    </w:p>
+    <w:p>
+      <w:pPr>
+        <w:pStyle w:val="NoSpacing"/>
+      </w:pPr>
+      <w:r>
+        <w:t>Връща обработената команда</w:t>
+      </w:r>
+    </w:p>
+    <w:p>
+      <w:pPr>
+        <w:pStyle w:val="Heading3"/>
+        <w:rPr>
+          <w:lang w:val="en-US"/>
+        </w:rPr>
+      </w:pPr>
+      <w:r>
+        <w:rPr>
+          <w:lang w:val="en-US"/>
+        </w:rPr>
+        <w:t>void show_results(char * filename)</w:t>
+      </w:r>
+      <w:r>
+        <w:rPr>
+          <w:lang w:val="en-US"/>
+        </w:rPr>
+        <w:t>;</w:t>
+      </w:r>
+    </w:p>
+    <w:p>
+      <w:pPr>
+        <w:pStyle w:val="NoSpacing"/>
+        <w:rPr>
+          <w:lang w:val="en-US"/>
+        </w:rPr>
+      </w:pPr>
+      <w:r>
+        <w:t>Принтира на стандартния изход резултатите от бенчмарка</w:t>
+      </w:r>
+      <w:r>
+        <w:t xml:space="preserve">, който е съхранен във файл с име </w:t>
+      </w:r>
+      <w:r>
+        <w:rPr>
+          <w:lang w:val="en-US"/>
+        </w:rPr>
+        <w:t>filename.</w:t>
+      </w:r>
+    </w:p>
+    <w:p>
+      <w:pPr>
+        <w:pStyle w:val="NoSpacing"/>
+      </w:pPr>
+      <w:r>
+        <w:rPr>
+          <w:lang w:val="en-US"/>
+        </w:rPr>
+        <w:t>char * filename –</w:t>
+      </w:r>
+      <w:r>
+        <w:t xml:space="preserve"> името на файла с бенчмарка</w:t>
+      </w:r>
+    </w:p>
+    <w:p>
+      <w:pPr>
+        <w:pStyle w:val="Heading3"/>
+        <w:rPr>
+          <w:lang w:val="en-US"/>
+        </w:rPr>
+      </w:pPr>
+      <w:r>
+        <w:rPr>
+          <w:lang w:val="en-US"/>
+        </w:rPr>
+        <w:t>void free_command_memory(struct parsed_command * cmdn);</w:t>
+      </w:r>
+    </w:p>
+    <w:p>
+      <w:pPr>
+        <w:pStyle w:val="NoSpacing"/>
+      </w:pPr>
+      <w:r>
+        <w:t>Освобождава паметта заделена за струтурата за обработена команда</w:t>
+      </w:r>
+    </w:p>
+    <w:p>
+      <w:pPr>
+        <w:pStyle w:val="NoSpacing"/>
+      </w:pPr>
+      <w:r>
+        <w:rPr>
+          <w:lang w:val="en-US"/>
+        </w:rPr>
+        <w:t xml:space="preserve">struct parsed_command * cmnd – </w:t>
+      </w:r>
+      <w:r>
+        <w:t>командата, която ще бъде освободена от паметта.</w:t>
+      </w:r>
+    </w:p>
+    <w:p>
+      <w:pPr>
+        <w:pStyle w:val="Heading2"/>
+        <w:rPr>
+          <w:lang w:val="en-US"/>
+        </w:rPr>
+      </w:pPr>
+      <w:r>
+        <w:t>Допълнителни методи около сокети</w:t>
+      </w:r>
+      <w:r>
+        <w:rPr>
+          <w:lang w:val="en-US"/>
+        </w:rPr>
+        <w:t xml:space="preserve"> </w:t>
+      </w:r>
+      <w:r>
+        <w:t>(</w:t>
+      </w:r>
+      <w:r>
+        <w:rPr>
+          <w:lang w:val="en-US"/>
+        </w:rPr>
+        <w:t>socket_utils.h)</w:t>
+      </w:r>
+    </w:p>
+    <w:p>
+      <w:pPr>
+        <w:pStyle w:val="Heading3"/>
+        <w:rPr>
+          <w:lang w:val="en-US"/>
+        </w:rPr>
+      </w:pPr>
+      <w:r>
+        <w:rPr>
+          <w:lang w:val="en-US"/>
+        </w:rPr>
+        <w:t>void send_string(char * string_to_send, int sock_fd, struct sockaddr_in addr_con, int addrlen);</w:t>
+      </w:r>
+    </w:p>
+    <w:p>
+      <w:pPr>
+        <w:pStyle w:val="NoSpacing"/>
+      </w:pPr>
+      <w:r>
+        <w:t>Изпраща дадения низ чрез сокета.</w:t>
+      </w:r>
+    </w:p>
+    <w:p>
+      <w:pPr>
+        <w:pStyle w:val="NoSpacing"/>
+      </w:pPr>
+      <w:r>
+        <w:rPr>
+          <w:lang w:val="en-US"/>
+        </w:rPr>
+        <w:t xml:space="preserve">char * string_to_send – </w:t>
+      </w:r>
+      <w:r>
+        <w:t>низът, който ще бъде изпратен</w:t>
+      </w:r>
+    </w:p>
+    <w:p>
+      <w:pPr>
+        <w:pStyle w:val="NoSpacing"/>
+      </w:pPr>
+      <w:r>
+        <w:rPr>
+          <w:lang w:val="en-US"/>
+        </w:rPr>
+        <w:t xml:space="preserve">int sock_fd – </w:t>
+      </w:r>
+      <w:r>
+        <w:t>дескриптор на сокета</w:t>
+      </w:r>
+    </w:p>
+    <w:p>
+      <w:pPr>
+        <w:pStyle w:val="NoSpacing"/>
+      </w:pPr>
+      <w:r>
+        <w:rPr>
+          <w:lang w:val="en-US"/>
+        </w:rPr>
+        <w:t xml:space="preserve">struct scokadd_in addr_con – </w:t>
+      </w:r>
+      <w:r>
+        <w:t>адрес на дестинацията</w:t>
+      </w:r>
+    </w:p>
+    <w:p>
+      <w:r>
+        <w:rPr>
+          <w:lang w:val="en-US"/>
+        </w:rPr>
+        <w:t xml:space="preserve">int addrlen – </w:t>
+      </w:r>
+      <w:r>
+        <w:t>размерът на адрес на дестинацията</w:t>
+      </w:r>
+    </w:p>
+    <w:p>
+      <w:pPr>
+        <w:pStyle w:val="Heading3"/>
+        <w:rPr>
+          <w:lang w:val="en-US"/>
+        </w:rPr>
+      </w:pPr>
+      <w:r>
+        <w:rPr>
+          <w:lang w:val="en-US"/>
+        </w:rPr>
+        <w:lastRenderedPageBreak/>
+        <w:t>void send_file(char * filename, int sock_fd, struct sockaddr_in addr_con, int addrlen);</w:t>
+      </w:r>
+    </w:p>
+    <w:p>
+      <w:pPr>
+        <w:pStyle w:val="NoSpacing"/>
+      </w:pPr>
+      <w:r>
+        <w:t xml:space="preserve">Изпращане съдържанието на файл с име </w:t>
+      </w:r>
+      <w:r>
+        <w:rPr>
+          <w:lang w:val="en-US"/>
+        </w:rPr>
+        <w:t xml:space="preserve">filename </w:t>
+      </w:r>
+      <w:r>
+        <w:t>чрез сокета.</w:t>
+      </w:r>
+    </w:p>
+    <w:p>
+      <w:pPr>
+        <w:pStyle w:val="NoSpacing"/>
+      </w:pPr>
+      <w:r>
+        <w:rPr>
+          <w:lang w:val="en-US"/>
+        </w:rPr>
+        <w:t>char * filename –</w:t>
+      </w:r>
+      <w:r>
+        <w:t xml:space="preserve"> името на файлът, чието съдържание ще бъде изпратено.</w:t>
+      </w:r>
+    </w:p>
+    <w:p>
+      <w:pPr>
+        <w:pStyle w:val="NoSpacing"/>
+      </w:pPr>
+      <w:r>
+        <w:rPr>
+          <w:lang w:val="en-US"/>
+        </w:rPr>
+        <w:t xml:space="preserve">int sock_fd – </w:t>
+      </w:r>
+      <w:r>
+        <w:t>дескриптор на сокета</w:t>
+      </w:r>
+    </w:p>
+    <w:p>
+      <w:pPr>
+        <w:pStyle w:val="NoSpacing"/>
+      </w:pPr>
+      <w:r>
+        <w:rPr>
+          <w:lang w:val="en-US"/>
+        </w:rPr>
+        <w:t xml:space="preserve">struct scokadd_in addr_con – </w:t>
+      </w:r>
+      <w:r>
+        <w:t>адрес на дестинацията</w:t>
+      </w:r>
+    </w:p>
+    <w:p>
+      <w:pPr>
+        <w:pStyle w:val="NoSpacing"/>
+      </w:pPr>
+      <w:r>
+        <w:rPr>
+          <w:lang w:val="en-US"/>
+        </w:rPr>
+        <w:t xml:space="preserve">int addrlen – </w:t>
+      </w:r>
+      <w:r>
+        <w:t>размерът на адрес на дестинацията</w:t>
+      </w:r>
+    </w:p>
+    <w:p>
+      <w:pPr>
+        <w:pStyle w:val="Heading3"/>
+        <w:rPr>
+          <w:lang w:val="en-US"/>
+        </w:rPr>
+      </w:pPr>
+      <w:r>
+        <w:rPr>
+          <w:lang w:val="en-US"/>
+        </w:rPr>
+        <w:t>void receive_file(char * filename, int sock_fd, struct sockaddr_in addr_con, int addrlen);</w:t>
+      </w:r>
+    </w:p>
+    <w:p>
+      <w:pPr>
+        <w:pStyle w:val="NoSpacing"/>
+        <w:rPr>
+          <w:lang w:val="en-US"/>
+        </w:rPr>
+      </w:pPr>
+      <w:r>
+        <w:t xml:space="preserve">Очаква изпращането на данни съдържани във файл, тези данни ще бъдат записани във файл с името </w:t>
+      </w:r>
+      <w:r>
+        <w:rPr>
+          <w:lang w:val="en-US"/>
+        </w:rPr>
+        <w:t>filename</w:t>
+      </w:r>
+      <w:r>
+        <w:t xml:space="preserve">. Данни се записват във файла до достигане на </w:t>
+      </w:r>
+      <w:r>
+        <w:rPr>
+          <w:lang w:val="en-US"/>
+        </w:rPr>
+        <w:t xml:space="preserve">EOF </w:t>
+      </w:r>
+      <w:r>
+        <w:t xml:space="preserve">или </w:t>
+      </w:r>
+      <w:r>
+        <w:rPr>
+          <w:lang w:val="en-US"/>
+        </w:rPr>
+        <w:t>‘\0’</w:t>
+      </w:r>
+    </w:p>
+    <w:p>
+      <w:pPr>
+        <w:pStyle w:val="NoSpacing"/>
+      </w:pPr>
+      <w:r>
+        <w:rPr>
+          <w:lang w:val="en-US"/>
+        </w:rPr>
+        <w:t xml:space="preserve">char * filename - </w:t>
+      </w:r>
+      <w:r>
+        <w:t xml:space="preserve"> името на файла, в който ще се запишат получените данни</w:t>
+      </w:r>
+    </w:p>
+    <w:p>
+      <w:pPr>
+        <w:pStyle w:val="NoSpacing"/>
+      </w:pPr>
+      <w:r>
+        <w:rPr>
+          <w:lang w:val="en-US"/>
+        </w:rPr>
+        <w:t xml:space="preserve">int sock_fd – </w:t>
+      </w:r>
+      <w:r>
+        <w:t>дескриптор на сокета</w:t>
+      </w:r>
+    </w:p>
+    <w:p>
+      <w:pPr>
+        <w:pStyle w:val="NoSpacing"/>
+      </w:pPr>
+      <w:r>
+        <w:rPr>
+          <w:lang w:val="en-US"/>
+        </w:rPr>
+        <w:t xml:space="preserve">struct scokadd_in addr_con – </w:t>
+      </w:r>
+      <w:r>
+        <w:t>адрес на дестинацията</w:t>
+      </w:r>
+    </w:p>
+    <w:p>
+      <w:pPr>
+        <w:pStyle w:val="NoSpacing"/>
+        <w:rPr>
+          <w:lang w:val="en-US"/>
+        </w:rPr>
+      </w:pPr>
+      <w:r>
+        <w:rPr>
+          <w:lang w:val="en-US"/>
+        </w:rPr>
+        <w:t xml:space="preserve">int addrlen – </w:t>
+      </w:r>
+      <w:r>
+        <w:t>размерът на адрес на дестинацията</w:t>
+      </w:r>
+    </w:p>
+    <w:p>
+      <w:pPr>
+        <w:pStyle w:val="Heading3"/>
+        <w:rPr>
+          <w:lang w:val="en-US"/>
+        </w:rPr>
+      </w:pPr>
+      <w:r>
+        <w:rPr>
+          <w:lang w:val="en-US"/>
+        </w:rPr>
+        <w:t>void receive_string(char ** array_to_hold, int sock_fd, struct sockaddr_in addr_con, int addrlen);</w:t>
+      </w:r>
+    </w:p>
+    <w:p>
+      <w:pPr>
+        <w:pStyle w:val="NoSpacing"/>
+      </w:pPr>
+      <w:r>
+        <w:t xml:space="preserve">Очаква да получи низ от сокета, който ще бъде записан в </w:t>
+      </w:r>
+      <w:r>
+        <w:rPr>
+          <w:lang w:val="en-US"/>
+        </w:rPr>
+        <w:t>array_to_hold</w:t>
+      </w:r>
+      <w:r>
+        <w:t>.</w:t>
+      </w:r>
+    </w:p>
+    <w:p>
+      <w:pPr>
+        <w:pStyle w:val="NoSpacing"/>
+      </w:pPr>
+      <w:r>
+        <w:rPr>
+          <w:lang w:val="en-US"/>
+        </w:rPr>
+        <w:t xml:space="preserve">char ** array_to_hold – </w:t>
+      </w:r>
+      <w:r>
+        <w:t>указател към низът, в който ще бъде записан резултата</w:t>
+      </w:r>
+    </w:p>
+    <w:p>
+      <w:pPr>
+        <w:pStyle w:val="NoSpacing"/>
+      </w:pPr>
+      <w:r>
+        <w:rPr>
+          <w:lang w:val="en-US"/>
+        </w:rPr>
+        <w:t xml:space="preserve">int sock_fd – </w:t>
+      </w:r>
+      <w:r>
+        <w:t>дескриптор на сокета</w:t>
+      </w:r>
+    </w:p>
+    <w:p>
+      <w:pPr>
+        <w:pStyle w:val="NoSpacing"/>
+      </w:pPr>
+      <w:r>
+        <w:rPr>
+          <w:lang w:val="en-US"/>
+        </w:rPr>
+        <w:t xml:space="preserve">struct scokadd_in addr_con – </w:t>
+      </w:r>
+      <w:r>
+        <w:t>адрес на дестинацията</w:t>
+      </w:r>
+    </w:p>
+    <w:p>
+      <w:pPr>
+        <w:pStyle w:val="NoSpacing"/>
+      </w:pPr>
+      <w:r>
+        <w:rPr>
+          <w:lang w:val="en-US"/>
+        </w:rPr>
+        <w:t xml:space="preserve">int addrlen – </w:t>
+      </w:r>
+      <w:r>
+        <w:t>размерът на адрес на дестинацията</w:t>
+      </w:r>
+    </w:p>
+    <w:p>
+      <w:pPr>
+        <w:pStyle w:val="Heading2"/>
+      </w:pPr>
+      <w:r>
+        <w:t>Допълнителни методи за работа с масиви и файлове</w:t>
+      </w:r>
+      <w:r>
+        <w:t>(</w:t>
+      </w:r>
+      <w:r>
+        <w:rPr>
+          <w:lang w:val="en-US"/>
+        </w:rPr>
+        <w:t>utils.h)</w:t>
+      </w:r>
+    </w:p>
+    <w:p>
+      <w:pPr>
+        <w:pStyle w:val="Heading3"/>
+        <w:rPr>
+          <w:lang w:val="en-US"/>
+        </w:rPr>
+      </w:pPr>
+      <w:r>
+        <w:rPr>
+          <w:lang w:val="en-US"/>
+        </w:rPr>
+        <w:t>int write_to_file(int * fd, char * buffer)</w:t>
+      </w:r>
+    </w:p>
+    <w:p>
+      <w:pPr>
+        <w:pStyle w:val="NoSpacing"/>
+      </w:pPr>
+      <w:r>
+        <w:t xml:space="preserve">Записва символите от </w:t>
+      </w:r>
+      <w:r>
+        <w:rPr>
+          <w:lang w:val="en-US"/>
+        </w:rPr>
+        <w:t xml:space="preserve">buffer </w:t>
+      </w:r>
+      <w:r>
+        <w:t xml:space="preserve">във файла с дескриптор </w:t>
+      </w:r>
+      <w:r>
+        <w:rPr>
+          <w:lang w:val="en-US"/>
+        </w:rPr>
+        <w:t>fd</w:t>
+      </w:r>
+      <w:r>
+        <w:t xml:space="preserve"> докато не стигне до </w:t>
+      </w:r>
+      <w:r>
+        <w:rPr>
+          <w:lang w:val="en-US"/>
+        </w:rPr>
+        <w:t xml:space="preserve">EOF </w:t>
+      </w:r>
+      <w:r>
+        <w:t xml:space="preserve">или </w:t>
+      </w:r>
+      <w:r>
+        <w:rPr>
+          <w:lang w:val="en-US"/>
+        </w:rPr>
+        <w:t>‘\0’.</w:t>
+      </w:r>
+      <w:r>
+        <w:rPr>
+          <w:lang w:val="en-US"/>
+        </w:rPr>
+        <w:br/>
+        <w:t xml:space="preserve">int * fd  - </w:t>
+      </w:r>
+      <w:r>
+        <w:t>файлов дескриптор</w:t>
+      </w:r>
+    </w:p>
+    <w:p>
+      <w:pPr>
+        <w:pStyle w:val="NoSpacing"/>
+      </w:pPr>
+      <w:r>
+        <w:rPr>
+          <w:lang w:val="en-US"/>
+        </w:rPr>
+        <w:t>char * buffer –</w:t>
+      </w:r>
+      <w:r>
+        <w:t xml:space="preserve"> низът, </w:t>
+      </w:r>
+      <w:r>
+        <w:t xml:space="preserve">в </w:t>
+      </w:r>
+      <w:r>
+        <w:t xml:space="preserve">който </w:t>
+      </w:r>
+      <w:r>
+        <w:t>се записва</w:t>
+      </w:r>
+    </w:p>
+    <w:p>
+      <w:pPr>
+        <w:pStyle w:val="NoSpacing"/>
+      </w:pPr>
+      <w:r>
+        <w:t xml:space="preserve">Връща 0 ако записаният резултат е по-малък от </w:t>
+      </w:r>
+      <w:r>
+        <w:rPr>
+          <w:lang w:val="en-US"/>
+        </w:rPr>
+        <w:t>BUFFER_SIZE</w:t>
+      </w:r>
+      <w:r>
+        <w:t>, ако ли не 1</w:t>
+      </w:r>
+    </w:p>
+    <w:p>
+      <w:pPr>
+        <w:pStyle w:val="Heading3"/>
+        <w:rPr>
+          <w:lang w:val="en-US"/>
+        </w:rPr>
+      </w:pPr>
+      <w:r>
+        <w:rPr>
+          <w:lang w:val="en-US"/>
+        </w:rPr>
+        <w:t>i</w:t>
+      </w:r>
+      <w:r>
+        <w:rPr>
+          <w:lang w:val="en-US"/>
+        </w:rPr>
+        <w:t>nt read_file_buf(int * fd, char * buffer)</w:t>
+      </w:r>
+    </w:p>
+    <w:p>
+      <w:pPr>
+        <w:pStyle w:val="NoSpacing"/>
+      </w:pPr>
+      <w:r>
+        <w:t>Записва символите от файла</w:t>
+      </w:r>
+      <w:r>
+        <w:rPr>
+          <w:lang w:val="en-US"/>
+        </w:rPr>
+        <w:t xml:space="preserve"> </w:t>
+      </w:r>
+      <w:r>
+        <w:t xml:space="preserve">с дескриптор </w:t>
+      </w:r>
+      <w:r>
+        <w:rPr>
+          <w:lang w:val="en-US"/>
+        </w:rPr>
+        <w:t>fd</w:t>
+      </w:r>
+      <w:r>
+        <w:t xml:space="preserve"> в </w:t>
+      </w:r>
+      <w:r>
+        <w:rPr>
+          <w:lang w:val="en-US"/>
+        </w:rPr>
+        <w:t xml:space="preserve">buffer </w:t>
+      </w:r>
+      <w:r>
+        <w:t xml:space="preserve">докато не стигне до </w:t>
+      </w:r>
+      <w:r>
+        <w:rPr>
+          <w:lang w:val="en-US"/>
+        </w:rPr>
+        <w:t xml:space="preserve">EOF </w:t>
+      </w:r>
+      <w:r>
+        <w:t xml:space="preserve">или </w:t>
+      </w:r>
+      <w:r>
+        <w:rPr>
+          <w:lang w:val="en-US"/>
+        </w:rPr>
+        <w:t>‘\0’.</w:t>
+      </w:r>
+      <w:r>
+        <w:rPr>
+          <w:lang w:val="en-US"/>
+        </w:rPr>
+        <w:br/>
+        <w:t xml:space="preserve">int * fd  - </w:t>
+      </w:r>
+      <w:r>
+        <w:t>файлов дескриптор</w:t>
+      </w:r>
+    </w:p>
+    <w:p>
+      <w:pPr>
+        <w:pStyle w:val="NoSpacing"/>
+      </w:pPr>
+      <w:r>
+        <w:rPr>
+          <w:lang w:val="en-US"/>
+        </w:rPr>
+        <w:t>char * buffer –</w:t>
+      </w:r>
+      <w:r>
+        <w:t xml:space="preserve"> низът,</w:t>
+      </w:r>
+      <w:r>
+        <w:t xml:space="preserve"> в</w:t>
+      </w:r>
+      <w:r>
+        <w:t xml:space="preserve"> който </w:t>
+      </w:r>
+      <w:r>
+        <w:t>се записва</w:t>
+      </w:r>
+    </w:p>
+    <w:p>
+      <w:pPr>
+        <w:pStyle w:val="NoSpacing"/>
+      </w:pPr>
+      <w:r>
+        <w:t xml:space="preserve">Връща 0 </w:t>
+      </w:r>
+      <w:r>
+        <w:t xml:space="preserve">ако </w:t>
+      </w:r>
+      <w:r>
+        <w:rPr>
+          <w:lang w:val="en-US"/>
+        </w:rPr>
+        <w:t xml:space="preserve">EOF </w:t>
+      </w:r>
+      <w:r>
+        <w:t>или ‚</w:t>
+      </w:r>
+      <w:r>
+        <w:rPr>
+          <w:lang w:val="en-US"/>
+        </w:rPr>
+        <w:t>\0</w:t>
+      </w:r>
+      <w:r>
+        <w:t>‘</w:t>
+      </w:r>
+      <w:r>
+        <w:rPr>
+          <w:lang w:val="en-US"/>
+        </w:rPr>
+        <w:t xml:space="preserve"> </w:t>
+      </w:r>
+      <w:r>
+        <w:t xml:space="preserve">е прочетено </w:t>
+      </w:r>
+      <w:r>
+        <w:t>, ако ли не 1</w:t>
+      </w:r>
+    </w:p>
+    <w:p>
+      <w:pPr>
+        <w:pStyle w:val="Heading3"/>
+        <w:rPr>
+          <w:lang w:val="en-US"/>
+        </w:rPr>
+      </w:pPr>
+      <w:r>
+        <w:rPr>
+          <w:lang w:val="en-US"/>
+        </w:rPr>
+        <w:t>int write_to_buffer(int indx, char * read_from, char * buffer)</w:t>
+      </w:r>
+    </w:p>
+    <w:p>
+      <w:pPr>
+        <w:pStyle w:val="NoSpacing"/>
+        <w:rPr>
+          <w:lang w:val="en-US"/>
+        </w:rPr>
+      </w:pPr>
+      <w:r>
+        <w:t xml:space="preserve">Записва символите от </w:t>
+      </w:r>
+      <w:r>
+        <w:rPr>
+          <w:lang w:val="en-US"/>
+        </w:rPr>
+        <w:t xml:space="preserve">read_from </w:t>
+      </w:r>
+      <w:r>
+        <w:t>низа</w:t>
+      </w:r>
+      <w:r>
+        <w:rPr>
+          <w:lang w:val="en-US"/>
+        </w:rPr>
+        <w:t xml:space="preserve"> </w:t>
+      </w:r>
+      <w:r>
+        <w:t xml:space="preserve">в </w:t>
+      </w:r>
+      <w:r>
+        <w:rPr>
+          <w:lang w:val="en-US"/>
+        </w:rPr>
+        <w:t xml:space="preserve">buffer </w:t>
+      </w:r>
+      <w:r>
+        <w:t xml:space="preserve">низа докато не стигне до </w:t>
+      </w:r>
+      <w:r>
+        <w:rPr>
+          <w:lang w:val="en-US"/>
+        </w:rPr>
+        <w:t xml:space="preserve">EOF </w:t>
+      </w:r>
+      <w:r>
+        <w:t xml:space="preserve">или </w:t>
+      </w:r>
+      <w:r>
+        <w:rPr>
+          <w:lang w:val="en-US"/>
+        </w:rPr>
+        <w:t>‘\0’.</w:t>
+      </w:r>
+    </w:p>
+    <w:p>
+      <w:pPr>
+        <w:pStyle w:val="NoSpacing"/>
+        <w:rPr>
+          <w:lang w:val="en-US"/>
+        </w:rPr>
+      </w:pPr>
+      <w:r>
+        <w:rPr>
+          <w:lang w:val="en-US"/>
+        </w:rPr>
+        <w:t xml:space="preserve">int indx  - </w:t>
+      </w:r>
+      <w:r>
+        <w:t xml:space="preserve">индекс от който да започне нда чете </w:t>
+      </w:r>
+      <w:r>
+        <w:rPr>
+          <w:lang w:val="en-US"/>
+        </w:rPr>
+        <w:t>read_from</w:t>
+      </w:r>
+    </w:p>
+    <w:p>
+      <w:pPr>
+        <w:pStyle w:val="NoSpacing"/>
+      </w:pPr>
+      <w:r>
+        <w:rPr>
+          <w:lang w:val="en-US"/>
+        </w:rPr>
+        <w:t xml:space="preserve">char * </w:t>
+      </w:r>
+      <w:r>
+        <w:rPr>
+          <w:lang w:val="en-US"/>
+        </w:rPr>
+        <w:t>read_from</w:t>
+      </w:r>
+      <w:r>
+        <w:rPr>
+          <w:lang w:val="en-US"/>
+        </w:rPr>
+        <w:t xml:space="preserve"> –</w:t>
+      </w:r>
+      <w:r>
+        <w:t xml:space="preserve"> низът, от който четем</w:t>
+      </w:r>
+    </w:p>
+    <w:p>
+      <w:pPr>
+        <w:pStyle w:val="NoSpacing"/>
+      </w:pPr>
+      <w:r>
+        <w:rPr>
+          <w:lang w:val="en-US"/>
+        </w:rPr>
+        <w:t>char * buffer –</w:t>
+      </w:r>
+      <w:r>
+        <w:t xml:space="preserve"> низът, в който се записва</w:t>
+      </w:r>
+    </w:p>
+    <w:p>
+      <w:pPr>
+        <w:pStyle w:val="NoSpacing"/>
+      </w:pPr>
+      <w:r>
+        <w:t xml:space="preserve">Връща </w:t>
+      </w:r>
+      <w:r>
+        <w:t xml:space="preserve">нова стойност на </w:t>
+      </w:r>
+      <w:r>
+        <w:rPr>
+          <w:lang w:val="en-US"/>
+        </w:rPr>
+        <w:t>indx</w:t>
+      </w:r>
+      <w:r>
+        <w:t xml:space="preserve">, такава че да може да се продължи четенето в бъдеще от </w:t>
+      </w:r>
+      <w:r>
+        <w:t>до</w:t>
+      </w:r>
+      <w:r>
+        <w:t xml:space="preserve">където е стигнато, ако е стигнато до </w:t>
+      </w:r>
+      <w:r>
+        <w:rPr>
+          <w:lang w:val="en-US"/>
+        </w:rPr>
+        <w:t xml:space="preserve">EOF </w:t>
+      </w:r>
+      <w:r>
+        <w:t>или ‚</w:t>
+      </w:r>
+      <w:r>
+        <w:rPr>
+          <w:lang w:val="en-US"/>
+        </w:rPr>
+        <w:t>\</w:t>
+      </w:r>
+      <w:r>
+        <w:t>0‘  връща -1</w:t>
+      </w:r>
+    </w:p>
+    <w:p>
+      <w:pPr>
+        <w:pStyle w:val="Heading3"/>
+        <w:rPr>
+          <w:lang w:val="en-US"/>
+        </w:rPr>
+      </w:pPr>
+      <w:r>
+        <w:rPr>
+          <w:lang w:val="en-US"/>
+        </w:rPr>
+        <w:t>int read_from_buffer(int indx, char * buffer, char *array)</w:t>
+      </w:r>
+    </w:p>
+    <w:p>
+      <w:pPr>
+        <w:pStyle w:val="NoSpacing"/>
+        <w:rPr>
+          <w:lang w:val="en-US"/>
+        </w:rPr>
+      </w:pPr>
+      <w:r>
+        <w:t xml:space="preserve">Записва символите от </w:t>
+      </w:r>
+      <w:r>
+        <w:rPr>
+          <w:lang w:val="en-US"/>
+        </w:rPr>
+        <w:t xml:space="preserve">read_from </w:t>
+      </w:r>
+      <w:r>
+        <w:t>низа</w:t>
+      </w:r>
+      <w:r>
+        <w:rPr>
+          <w:lang w:val="en-US"/>
+        </w:rPr>
+        <w:t xml:space="preserve"> </w:t>
+      </w:r>
+      <w:r>
+        <w:t xml:space="preserve">в </w:t>
+      </w:r>
+      <w:r>
+        <w:rPr>
+          <w:lang w:val="en-US"/>
+        </w:rPr>
+        <w:t xml:space="preserve">buffer </w:t>
+      </w:r>
+      <w:r>
+        <w:t xml:space="preserve">низа докато не стигне до </w:t>
+      </w:r>
+      <w:r>
+        <w:rPr>
+          <w:lang w:val="en-US"/>
+        </w:rPr>
+        <w:t xml:space="preserve">EOF </w:t>
+      </w:r>
+      <w:r>
+        <w:t xml:space="preserve">или </w:t>
+      </w:r>
+      <w:r>
+        <w:rPr>
+          <w:lang w:val="en-US"/>
+        </w:rPr>
+        <w:t>‘\0’.</w:t>
+      </w:r>
+    </w:p>
+    <w:p>
+      <w:pPr>
+        <w:pStyle w:val="NoSpacing"/>
+        <w:rPr>
+          <w:lang w:val="en-US"/>
+        </w:rPr>
+      </w:pPr>
+      <w:r>
+        <w:rPr>
+          <w:lang w:val="en-US"/>
+        </w:rPr>
+        <w:t xml:space="preserve">int indx  - </w:t>
+      </w:r>
+      <w:r>
+        <w:t xml:space="preserve">индекс от който да се записва в </w:t>
+      </w:r>
+      <w:r>
+        <w:rPr>
+          <w:lang w:val="en-US"/>
+        </w:rPr>
+        <w:t>array</w:t>
+      </w:r>
+    </w:p>
+    <w:p>
+      <w:pPr>
+        <w:pStyle w:val="NoSpacing"/>
+      </w:pPr>
+      <w:r>
+        <w:rPr>
+          <w:lang w:val="en-US"/>
+        </w:rPr>
+        <w:t>char * buffer –</w:t>
+      </w:r>
+      <w:r>
+        <w:t xml:space="preserve"> низът, от който четем</w:t>
+      </w:r>
+    </w:p>
+    <w:p>
+      <w:pPr>
+        <w:pStyle w:val="NoSpacing"/>
+      </w:pPr>
+      <w:r>
+        <w:rPr>
+          <w:lang w:val="en-US"/>
+        </w:rPr>
+        <w:t>char * array –</w:t>
+      </w:r>
+      <w:r>
+        <w:t xml:space="preserve"> низът, в който се записва</w:t>
+      </w:r>
+    </w:p>
+    <w:p>
+      <w:pPr>
+        <w:pStyle w:val="NoSpacing"/>
+      </w:pPr>
+      <w:r>
+        <w:t xml:space="preserve">Връща нова стойност на </w:t>
+      </w:r>
+      <w:r>
+        <w:rPr>
+          <w:lang w:val="en-US"/>
+        </w:rPr>
+        <w:t>indx</w:t>
+      </w:r>
+      <w:r>
+        <w:t xml:space="preserve">, такава че да може да се продължи записа в бъдеще от докъдето е стигнато, ако е стигнато до </w:t>
+      </w:r>
+      <w:r>
+        <w:rPr>
+          <w:lang w:val="en-US"/>
+        </w:rPr>
+        <w:t xml:space="preserve">EOF </w:t>
+      </w:r>
+      <w:r>
+        <w:t>или ‚</w:t>
+      </w:r>
+      <w:r>
+        <w:rPr>
+          <w:lang w:val="en-US"/>
+        </w:rPr>
+        <w:t>\</w:t>
+      </w:r>
+      <w:r>
+        <w:t>0‘  връща -1</w:t>
+      </w:r>
+    </w:p>
+    <w:p>
+      <w:pPr>
+        <w:pStyle w:val="Heading2"/>
+        <w:rPr>
+          <w:lang w:val="en-US"/>
+        </w:rPr>
+      </w:pPr>
+      <w:r>
+        <w:lastRenderedPageBreak/>
+        <w:t>Сортировки</w:t>
+      </w:r>
+      <w:r>
+        <w:rPr>
+          <w:lang w:val="en-US"/>
+        </w:rPr>
+        <w:t xml:space="preserve"> (sorting.h)</w:t>
+      </w:r>
+    </w:p>
+    <w:p>
+      <w:pPr>
+        <w:pStyle w:val="Heading3"/>
+        <w:rPr>
+          <w:lang w:val="en-US"/>
+        </w:rPr>
+      </w:pPr>
+      <w:r>
+        <w:rPr>
+          <w:lang w:val="en-US"/>
+        </w:rPr>
+        <w:t>void swap(int * a, int * b)</w:t>
+      </w:r>
+    </w:p>
+    <w:p>
+      <w:pPr>
+        <w:pStyle w:val="NoSpacing"/>
+      </w:pPr>
+      <w:r>
+        <w:t>Разменя двете променливи</w:t>
+      </w:r>
+    </w:p>
+    <w:p>
+      <w:pPr>
+        <w:pStyle w:val="NoSpacing"/>
+      </w:pPr>
+      <w:r>
+        <w:rPr>
+          <w:lang w:val="en-US"/>
+        </w:rPr>
+        <w:t>int * a –</w:t>
+      </w:r>
+      <w:r>
+        <w:t xml:space="preserve"> указател към първата променлива, която трябва да се размени</w:t>
+      </w:r>
+    </w:p>
+    <w:p>
+      <w:pPr>
+        <w:pStyle w:val="NoSpacing"/>
+      </w:pPr>
+      <w:r>
+        <w:rPr>
+          <w:lang w:val="en-US"/>
+        </w:rPr>
+        <w:t>int * b –</w:t>
+      </w:r>
+      <w:r>
+        <w:t xml:space="preserve"> указател към втората променлива, която трябва да се размени</w:t>
+      </w:r>
+    </w:p>
+    <w:p>
+      <w:pPr>
+        <w:pStyle w:val="Heading3"/>
+        <w:rPr>
+          <w:lang w:val="en-US"/>
+        </w:rPr>
+      </w:pPr>
+      <w:r>
+        <w:rPr>
+          <w:lang w:val="en-US"/>
+        </w:rPr>
+        <w:t>void bubble_sort(int * array, int size)</w:t>
+      </w:r>
+    </w:p>
+    <w:p>
+      <w:pPr>
+        <w:pStyle w:val="NoSpacing"/>
+        <w:rPr>
+          <w:lang w:val="en-US"/>
+        </w:rPr>
+      </w:pPr>
+      <w:r>
+        <w:t xml:space="preserve">Сортира по метода на мехурчето масива </w:t>
+      </w:r>
+      <w:r>
+        <w:rPr>
+          <w:lang w:val="en-US"/>
+        </w:rPr>
+        <w:t>array</w:t>
+      </w:r>
+    </w:p>
+    <w:p>
+      <w:pPr>
+        <w:pStyle w:val="NoSpacing"/>
+      </w:pPr>
+      <w:r>
+        <w:rPr>
+          <w:lang w:val="en-US"/>
+        </w:rPr>
+        <w:t xml:space="preserve">int * array – </w:t>
+      </w:r>
+      <w:r>
+        <w:t>масива, който ще бъде сортиран</w:t>
+      </w:r>
+    </w:p>
+    <w:p>
+      <w:pPr>
+        <w:pStyle w:val="NoSpacing"/>
+      </w:pPr>
+      <w:r>
+        <w:rPr>
+          <w:lang w:val="en-US"/>
+        </w:rPr>
+        <w:t>int size –</w:t>
+      </w:r>
+      <w:r>
+        <w:t>размера на масива, който ще бъде сортиран</w:t>
+      </w:r>
+    </w:p>
+    <w:p>
+      <w:pPr>
+        <w:pStyle w:val="Heading3"/>
+        <w:rPr>
+          <w:lang w:val="en-US"/>
+        </w:rPr>
+      </w:pPr>
+      <w:r>
+        <w:rPr>
+          <w:lang w:val="en-US"/>
+        </w:rPr>
+        <w:t>void quick_sort_helper(int * array, int start, int end)</w:t>
+      </w:r>
+    </w:p>
+    <w:p>
+      <w:pPr>
+        <w:pStyle w:val="NoSpacing"/>
+      </w:pPr>
+      <w:r>
+        <w:t xml:space="preserve">Сортира по метода на бързата сортировка масива </w:t>
+      </w:r>
+      <w:r>
+        <w:rPr>
+          <w:lang w:val="en-US"/>
+        </w:rPr>
+        <w:t>array</w:t>
+      </w:r>
+      <w:r>
+        <w:t>(рекурсивно)</w:t>
+      </w:r>
+    </w:p>
+    <w:p>
+      <w:pPr>
+        <w:pStyle w:val="NoSpacing"/>
+      </w:pPr>
+      <w:r>
+        <w:rPr>
+          <w:lang w:val="en-US"/>
+        </w:rPr>
+        <w:t xml:space="preserve">int * array – </w:t>
+      </w:r>
+      <w:r>
+        <w:t>масива, който ще бъде сортиран</w:t>
+      </w:r>
+    </w:p>
+    <w:p>
+      <w:pPr>
+        <w:pStyle w:val="NoSpacing"/>
+      </w:pPr>
+      <w:r>
+        <w:rPr>
+          <w:lang w:val="en-US"/>
+        </w:rPr>
+        <w:t>int start –</w:t>
+      </w:r>
+      <w:r>
+        <w:t xml:space="preserve"> начален индекс за бързата сортировка</w:t>
+      </w:r>
+    </w:p>
+    <w:p>
+      <w:pPr>
+        <w:pStyle w:val="NoSpacing"/>
+      </w:pPr>
+      <w:r>
+        <w:rPr>
+          <w:lang w:val="en-US"/>
+        </w:rPr>
+        <w:t>int</w:t>
+      </w:r>
+      <w:r>
+        <w:t xml:space="preserve"> </w:t>
+      </w:r>
+      <w:r>
+        <w:rPr>
+          <w:lang w:val="en-US"/>
+        </w:rPr>
+        <w:t>end</w:t>
+      </w:r>
+      <w:r>
+        <w:t xml:space="preserve"> </w:t>
+      </w:r>
+      <w:r>
+        <w:rPr>
+          <w:lang w:val="en-US"/>
+        </w:rPr>
+        <w:t>–</w:t>
+      </w:r>
+      <w:r>
+        <w:t xml:space="preserve"> краен индекс за бързата сортировка</w:t>
+      </w:r>
+    </w:p>
+    <w:p>
+      <w:pPr>
+        <w:pStyle w:val="Heading3"/>
+        <w:rPr>
+          <w:lang w:val="en-US"/>
+        </w:rPr>
+      </w:pPr>
+      <w:r>
+        <w:rPr>
+          <w:lang w:val="en-US"/>
+        </w:rPr>
+        <w:t>v</w:t>
+      </w:r>
+      <w:r>
+        <w:rPr>
+          <w:lang w:val="en-US"/>
+        </w:rPr>
+        <w:t>oid</w:t>
+      </w:r>
+      <w:r>
+        <w:t xml:space="preserve"> </w:t>
+      </w:r>
+      <w:r>
+        <w:rPr>
+          <w:lang w:val="en-US"/>
+        </w:rPr>
+        <w:t xml:space="preserve">quick_sort </w:t>
+      </w:r>
+      <w:r>
+        <w:rPr>
+          <w:lang w:val="en-US"/>
+        </w:rPr>
+        <w:t>(int * array, int size)</w:t>
+      </w:r>
+    </w:p>
+    <w:p>
+      <w:pPr>
+        <w:pStyle w:val="NoSpacing"/>
+      </w:pPr>
+      <w:r>
+        <w:t xml:space="preserve">Сортира по метода на </w:t>
+      </w:r>
+      <w:r>
+        <w:t xml:space="preserve">бързата сортировка – извиква </w:t>
+      </w:r>
+      <w:r>
+        <w:rPr>
+          <w:lang w:val="en-US"/>
+        </w:rPr>
+        <w:t>quick_sort_helper</w:t>
+      </w:r>
+      <w:r>
+        <w:t>. Изпозлзва се, за да се запазят параметрите „интерфейса“ както и на всички останали.</w:t>
+      </w:r>
+    </w:p>
+    <w:p>
+      <w:pPr>
+        <w:pStyle w:val="NoSpacing"/>
+      </w:pPr>
+      <w:r>
+        <w:rPr>
+          <w:lang w:val="en-US"/>
+        </w:rPr>
+        <w:t xml:space="preserve">int * array – </w:t>
+      </w:r>
+      <w:r>
+        <w:t>масива, който ще бъде сортиран</w:t>
+      </w:r>
+    </w:p>
+    <w:p>
+      <w:pPr>
+        <w:pStyle w:val="NoSpacing"/>
+      </w:pPr>
+      <w:r>
+        <w:rPr>
+          <w:lang w:val="en-US"/>
+        </w:rPr>
+        <w:t>int size –</w:t>
+      </w:r>
+      <w:r>
+        <w:t>размера на масива, който ще бъде сортиран</w:t>
+      </w:r>
+    </w:p>
+    <w:p>
+      <w:pPr>
+        <w:pStyle w:val="Heading3"/>
+        <w:rPr>
+          <w:lang w:val="en-US"/>
+        </w:rPr>
+      </w:pPr>
+      <w:r>
+        <w:rPr>
+          <w:lang w:val="en-US"/>
+        </w:rPr>
+        <w:t xml:space="preserve">void </w:t>
+      </w:r>
+      <w:r>
+        <w:rPr>
+          <w:lang w:val="en-US"/>
+        </w:rPr>
+        <w:t>selection_sort</w:t>
+      </w:r>
+      <w:r>
+        <w:rPr>
+          <w:lang w:val="en-US"/>
+        </w:rPr>
+        <w:t>(int * array, int size)</w:t>
+      </w:r>
+    </w:p>
+    <w:p>
+      <w:pPr>
+        <w:pStyle w:val="NoSpacing"/>
+        <w:rPr>
+          <w:lang w:val="en-US"/>
+        </w:rPr>
+      </w:pPr>
+      <w:r>
+        <w:t xml:space="preserve">Сортира по метода на </w:t>
+      </w:r>
+      <w:r>
+        <w:t xml:space="preserve">пряката селекция на </w:t>
+      </w:r>
+      <w:r>
+        <w:t xml:space="preserve">масива </w:t>
+      </w:r>
+      <w:r>
+        <w:rPr>
+          <w:lang w:val="en-US"/>
+        </w:rPr>
+        <w:t>array</w:t>
+      </w:r>
+    </w:p>
+    <w:p>
+      <w:pPr>
+        <w:pStyle w:val="NoSpacing"/>
+      </w:pPr>
+      <w:r>
+        <w:rPr>
+          <w:lang w:val="en-US"/>
+        </w:rPr>
+        <w:t xml:space="preserve">int * array – </w:t>
+      </w:r>
+      <w:r>
+        <w:t>масива, който ще бъде сортиран</w:t>
+      </w:r>
+    </w:p>
+    <w:p>
+      <w:pPr>
+        <w:pStyle w:val="NoSpacing"/>
+        <w:rPr>
+          <w:lang w:val="en-US"/>
+        </w:rPr>
+      </w:pPr>
+      <w:r>
+        <w:rPr>
+          <w:lang w:val="en-US"/>
+        </w:rPr>
+        <w:t>int size –</w:t>
+      </w:r>
+      <w:r>
+        <w:t>размера на масива, който ще бъде сортиран</w:t>
+      </w:r>
+    </w:p>
+    <w:p>
+      <w:pPr>
+        <w:pStyle w:val="Heading3"/>
+        <w:rPr>
+          <w:lang w:val="en-US"/>
+        </w:rPr>
+      </w:pPr>
+      <w:r>
+        <w:rPr>
+          <w:lang w:val="en-US"/>
+        </w:rPr>
+        <w:t xml:space="preserve">void </w:t>
+      </w:r>
+      <w:r>
+        <w:rPr>
+          <w:lang w:val="en-US"/>
+        </w:rPr>
+        <w:t xml:space="preserve">heap_sort </w:t>
+      </w:r>
+      <w:r>
+        <w:rPr>
+          <w:lang w:val="en-US"/>
+        </w:rPr>
+        <w:t>(int * array, int size)</w:t>
+      </w:r>
+    </w:p>
+    <w:p>
+      <w:pPr>
+        <w:pStyle w:val="NoSpacing"/>
+        <w:rPr>
+          <w:lang w:val="en-US"/>
+        </w:rPr>
+      </w:pPr>
+      <w:r>
+        <w:t xml:space="preserve">Сортира по метода на </w:t>
+      </w:r>
+      <w:r>
+        <w:t xml:space="preserve">пирамидалното соритране на </w:t>
+      </w:r>
+      <w:r>
+        <w:t xml:space="preserve">масива </w:t>
+      </w:r>
+      <w:r>
+        <w:rPr>
+          <w:lang w:val="en-US"/>
+        </w:rPr>
+        <w:t>array</w:t>
+      </w:r>
+    </w:p>
+    <w:p>
+      <w:pPr>
+        <w:pStyle w:val="NoSpacing"/>
+      </w:pPr>
+      <w:r>
+        <w:rPr>
+          <w:lang w:val="en-US"/>
+        </w:rPr>
+        <w:t xml:space="preserve">int * array – </w:t>
+      </w:r>
+      <w:r>
+        <w:t>масива, който ще бъде сортиран</w:t>
+      </w:r>
+    </w:p>
+    <w:p>
+      <w:pPr>
+        <w:pStyle w:val="NoSpacing"/>
+      </w:pPr>
+      <w:r>
+        <w:rPr>
+          <w:lang w:val="en-US"/>
+        </w:rPr>
+        <w:t>int size –</w:t>
+      </w:r>
+      <w:r>
+        <w:t>размера на масива, който ще бъде сортиран</w:t>
+      </w:r>
+    </w:p>
+    <w:p>
+      <w:pPr>
+        <w:pStyle w:val="Heading3"/>
+        <w:rPr>
+          <w:lang w:val="en-US"/>
+        </w:rPr>
+      </w:pPr>
+      <w:r>
+        <w:rPr>
+          <w:lang w:val="en-US"/>
+        </w:rPr>
+        <w:t>v</w:t>
+      </w:r>
+      <w:r>
+        <w:rPr>
+          <w:lang w:val="en-US"/>
+        </w:rPr>
+        <w:t>oid</w:t>
+      </w:r>
+      <w:r>
+        <w:rPr>
+          <w:lang w:val="en-US"/>
+        </w:rPr>
+        <w:t xml:space="preserve"> stable_selection_sort </w:t>
+      </w:r>
+      <w:r>
+        <w:rPr>
+          <w:lang w:val="en-US"/>
+        </w:rPr>
+        <w:t>(int * array, int size)</w:t>
+      </w:r>
+    </w:p>
+    <w:p>
+      <w:pPr>
+        <w:pStyle w:val="NoSpacing"/>
+        <w:rPr>
+          <w:lang w:val="en-US"/>
+        </w:rPr>
+      </w:pPr>
+      <w:r>
+        <w:t xml:space="preserve">Сортира по метода на пряката селекция(устойчив вариант) на </w:t>
+      </w:r>
+      <w:r>
+        <w:t xml:space="preserve">масива </w:t>
+      </w:r>
+      <w:r>
+        <w:rPr>
+          <w:lang w:val="en-US"/>
+        </w:rPr>
+        <w:t>array</w:t>
+      </w:r>
+    </w:p>
+    <w:p>
+      <w:pPr>
+        <w:pStyle w:val="NoSpacing"/>
+      </w:pPr>
+      <w:r>
+        <w:rPr>
+          <w:lang w:val="en-US"/>
+        </w:rPr>
+        <w:t xml:space="preserve">int * array – </w:t>
+      </w:r>
+      <w:r>
+        <w:t>масива, който ще бъде сортиран</w:t>
+      </w:r>
+    </w:p>
+    <w:p>
+      <w:pPr>
+        <w:pStyle w:val="NoSpacing"/>
+      </w:pPr>
+      <w:r>
+        <w:rPr>
+          <w:lang w:val="en-US"/>
+        </w:rPr>
+        <w:t>int size –</w:t>
+      </w:r>
+      <w:r>
+        <w:t>размера на масива, който ще бъде сортиран</w:t>
+      </w:r>
+    </w:p>
+    <w:p>
+      <w:pPr>
         <w:pStyle w:val="Heading1"/>
       </w:pPr>
       <w:r>
@@ -308,18 +3349,341 @@
     </w:p>
     <w:p>
       <w:pPr>
-        <w:pStyle w:val="Heading1"/>
-        <w:rPr>
-          <w:lang w:val="en-US"/>
-        </w:rPr>
-      </w:pPr>
-      <w:r>
-        <w:t>Приложение – изходен код на приложението</w:t>
+        <w:rPr>
+          <w:lang w:val="en-US"/>
+        </w:rPr>
+      </w:pPr>
+      <w:r>
+        <w:t xml:space="preserve">Всички експериментални данни са генерирани с </w:t>
+      </w:r>
+      <w:r>
+        <w:rPr>
+          <w:lang w:val="en-US"/>
+        </w:rPr>
+        <w:t xml:space="preserve">generateTestFiles.py - </w:t>
+      </w:r>
+      <w:hyperlink r:id="rId12" w:history="1">
+        <w:r>
+          <w:rPr>
+            <w:rStyle w:val="Hyperlink"/>
+            <w:lang w:val="en-US"/>
+          </w:rPr>
+          <w:t>https://github.com/ivanmilevtues/SystemProgramming/blob/main/generateTestFiles.py</w:t>
+        </w:r>
+      </w:hyperlink>
+      <w:r>
+        <w:rPr>
+          <w:lang w:val="en-US"/>
+        </w:rPr>
+        <w:t xml:space="preserve"> </w:t>
+      </w:r>
+    </w:p>
+    <w:p>
+      <w:r>
+        <w:t xml:space="preserve">И е тествано с файлове от 0 до 5 което значи </w:t>
+      </w:r>
+      <w:r>
+        <w:t xml:space="preserve">с масиви от данни съответно с </w:t>
+      </w:r>
+      <w:r>
+        <w:rPr>
+          <w:lang w:val="en-US"/>
+        </w:rPr>
+        <w:t>0, 10, 100, 1000, 10000, 100000</w:t>
+      </w:r>
+      <w:r>
+        <w:rPr>
+          <w:lang w:val="en-US"/>
+        </w:rPr>
+        <w:t xml:space="preserve"> </w:t>
+      </w:r>
+      <w:r>
+        <w:t>елемента. В последният генериран файл има 1000000 записа.</w:t>
+      </w:r>
+    </w:p>
+    <w:p>
+      <w:pPr>
+        <w:rPr>
+          <w:lang w:val="en-US"/>
+        </w:rPr>
+      </w:pPr>
+      <w:r>
+        <w:t xml:space="preserve">Анализ на </w:t>
+      </w:r>
+      <w:r>
+        <w:rPr>
+          <w:lang w:val="en-US"/>
+        </w:rPr>
+        <w:t xml:space="preserve">heap </w:t>
+      </w:r>
+      <w:r>
+        <w:t xml:space="preserve">с </w:t>
+      </w:r>
+      <w:r>
+        <w:rPr>
+          <w:lang w:val="en-US"/>
+        </w:rPr>
+        <w:t>Valgrind</w:t>
+      </w:r>
+      <w:r>
+        <w:t xml:space="preserve"> и </w:t>
+      </w:r>
+      <w:r>
+        <w:rPr>
+          <w:lang w:val="en-US"/>
+        </w:rPr>
+        <w:t>top:</w:t>
+      </w:r>
+    </w:p>
+    <w:p>
+      <w:r>
+        <w:t>Голяма част от паметта се заделя динамично в приложението особено в сървърната част на приложението. След изпълнението на програмата се вижда, че по-голямата част от паметта се освобождава, реално има данни, които не се освобождават, но не е загубена референция към тях. Което означава, че при правилен изход от програмата и добро разбиране от програмиста трябва да бъдат отстранени.</w:t>
+      </w:r>
+    </w:p>
+    <w:p>
+      <w:pPr>
+        <w:rPr>
+          <w:lang w:val="en-US"/>
+        </w:rPr>
+      </w:pPr>
+      <w:r>
+        <w:rPr>
+          <w:lang w:val="en-US"/>
+        </w:rPr>
+        <w:lastRenderedPageBreak/>
+        <w:drawing>
+          <wp:inline distT="0" distB="0" distL="0" distR="0" wp14:anchorId="4811B525" wp14:editId="355546F2">
+            <wp:extent cx="4944165" cy="1047896"/>
+            <wp:effectExtent l="0" t="0" r="8890" b="0"/>
+            <wp:docPr id="5" name="Picture 5"/>
+            <wp:cNvGraphicFramePr>
+              <a:graphicFrameLocks xmlns:a="http://schemas.openxmlformats.org/drawingml/2006/main" noChangeAspect="1"/>
+            </wp:cNvGraphicFramePr>
+            <a:graphic xmlns:a="http://schemas.openxmlformats.org/drawingml/2006/main">
+              <a:graphicData uri="http://schemas.openxmlformats.org/drawingml/2006/picture">
+                <pic:pic xmlns:pic="http://schemas.openxmlformats.org/drawingml/2006/picture">
+                  <pic:nvPicPr>
+                    <pic:cNvPr id="1" name=""/>
+                    <pic:cNvPicPr/>
+                  </pic:nvPicPr>
+                  <pic:blipFill>
+                    <a:blip r:embed="rId13"/>
+                    <a:stretch>
+                      <a:fillRect/>
+                    </a:stretch>
+                  </pic:blipFill>
+                  <pic:spPr>
+                    <a:xfrm>
+                      <a:off x="0" y="0"/>
+                      <a:ext cx="4944165" cy="1047896"/>
+                    </a:xfrm>
+                    <a:prstGeom prst="rect">
+                      <a:avLst/>
+                    </a:prstGeom>
+                  </pic:spPr>
+                </pic:pic>
+              </a:graphicData>
+            </a:graphic>
+          </wp:inline>
+        </w:drawing>
+      </w:r>
+    </w:p>
+    <w:p>
+      <w:pPr>
+        <w:rPr>
+          <w:lang w:val="en-US"/>
+        </w:rPr>
+      </w:pPr>
+      <w:r>
+        <w:t xml:space="preserve">Анализ на </w:t>
+      </w:r>
+      <w:r>
+        <w:rPr>
+          <w:lang w:val="en-US"/>
+        </w:rPr>
+        <w:t>Compile-time data:</w:t>
+      </w:r>
+    </w:p>
+    <w:p>
+      <w:pPr>
+        <w:rPr>
+          <w:lang w:val="en-US"/>
+        </w:rPr>
+      </w:pPr>
+      <w:r>
+        <w:rPr>
+          <w:lang w:val="en-US"/>
+        </w:rPr>
+        <w:drawing>
+          <wp:inline distT="0" distB="0" distL="0" distR="0" wp14:anchorId="6AA866D9" wp14:editId="68426C2D">
+            <wp:extent cx="4706007" cy="504895"/>
+            <wp:effectExtent l="0" t="0" r="0" b="9525"/>
+            <wp:docPr id="6" name="Picture 6"/>
+            <wp:cNvGraphicFramePr>
+              <a:graphicFrameLocks xmlns:a="http://schemas.openxmlformats.org/drawingml/2006/main" noChangeAspect="1"/>
+            </wp:cNvGraphicFramePr>
+            <a:graphic xmlns:a="http://schemas.openxmlformats.org/drawingml/2006/main">
+              <a:graphicData uri="http://schemas.openxmlformats.org/drawingml/2006/picture">
+                <pic:pic xmlns:pic="http://schemas.openxmlformats.org/drawingml/2006/picture">
+                  <pic:nvPicPr>
+                    <pic:cNvPr id="1" name=""/>
+                    <pic:cNvPicPr/>
+                  </pic:nvPicPr>
+                  <pic:blipFill>
+                    <a:blip r:embed="rId14"/>
+                    <a:stretch>
+                      <a:fillRect/>
+                    </a:stretch>
+                  </pic:blipFill>
+                  <pic:spPr>
+                    <a:xfrm>
+                      <a:off x="0" y="0"/>
+                      <a:ext cx="4706007" cy="504895"/>
+                    </a:xfrm>
+                    <a:prstGeom prst="rect">
+                      <a:avLst/>
+                    </a:prstGeom>
+                  </pic:spPr>
+                </pic:pic>
+              </a:graphicData>
+            </a:graphic>
+          </wp:inline>
+        </w:drawing>
+      </w:r>
+    </w:p>
+    <w:p>
+      <w:r>
+        <w:rPr>
+          <w:lang w:val="en-US"/>
+        </w:rPr>
+        <w:t xml:space="preserve">text – </w:t>
+      </w:r>
+      <w:r>
+        <w:t xml:space="preserve">размера на кодовия сегмент – това което попада във </w:t>
+      </w:r>
+      <w:r>
+        <w:rPr>
+          <w:lang w:val="en-US"/>
+        </w:rPr>
+        <w:t xml:space="preserve">Flash </w:t>
+      </w:r>
+      <w:r>
+        <w:t>паметта.</w:t>
+      </w:r>
+    </w:p>
+    <w:p>
+      <w:pPr>
+        <w:rPr>
+          <w:lang w:val="en-US"/>
+        </w:rPr>
+      </w:pPr>
+      <w:r>
+        <w:rPr>
+          <w:lang w:val="en-US"/>
+        </w:rPr>
+        <w:t xml:space="preserve">data – </w:t>
+      </w:r>
+      <w:r>
+        <w:t xml:space="preserve">размера на данните които са инициализирани в кода например </w:t>
+      </w:r>
+      <w:r>
+        <w:rPr>
+          <w:lang w:val="en-US"/>
+        </w:rPr>
+        <w:t xml:space="preserve">filename[128] = “test” </w:t>
+      </w:r>
+      <w:r>
+        <w:t xml:space="preserve">и различните </w:t>
+      </w:r>
+      <w:r>
+        <w:rPr>
+          <w:lang w:val="en-US"/>
+        </w:rPr>
+        <w:t>int x = 0</w:t>
+      </w:r>
+    </w:p>
+    <w:p>
+      <w:r>
+        <w:rPr>
+          <w:lang w:val="en-US"/>
+        </w:rPr>
+        <w:t>bss –</w:t>
+      </w:r>
+      <w:r>
+        <w:t xml:space="preserve"> размер на блока стартиран от символен сегмент, което попада в </w:t>
+      </w:r>
+      <w:r>
+        <w:rPr>
+          <w:lang w:val="en-US"/>
+        </w:rPr>
+        <w:t xml:space="preserve">RAM </w:t>
+      </w:r>
+      <w:r>
+        <w:t>паметта.</w:t>
+      </w:r>
+    </w:p>
+    <w:p>
+      <w:pPr>
+        <w:rPr>
+          <w:lang w:val="en-US"/>
+        </w:rPr>
+      </w:pPr>
+      <w:r>
+        <w:rPr>
+          <w:lang w:val="en-US"/>
+        </w:rPr>
+        <w:t>dec =</w:t>
+      </w:r>
+      <w:r>
+        <w:t xml:space="preserve"> </w:t>
+      </w:r>
+      <w:r>
+        <w:rPr>
+          <w:lang w:val="en-US"/>
+        </w:rPr>
+        <w:t>text + data + bss = 15895 = 3e17</w:t>
+      </w:r>
+      <w:r>
+        <w:rPr>
+          <w:lang w:val="en-US"/>
+        </w:rPr>
+        <w:t>(hex)</w:t>
       </w:r>
       <w:bookmarkStart w:id="0" w:name="_GoBack"/>
       <w:bookmarkEnd w:id="0"/>
     </w:p>
+    <w:p>
+      <w:pPr>
+        <w:pStyle w:val="Heading1"/>
+      </w:pPr>
+      <w:r>
+        <w:t>Приложение – изходен код на приложението</w:t>
+      </w:r>
+    </w:p>
+    <w:p>
+      <w:pPr>
+        <w:rPr>
+          <w:lang w:val="en-US"/>
+        </w:rPr>
+      </w:pPr>
+      <w:hyperlink r:id="rId15" w:history="1">
+        <w:r>
+          <w:rPr>
+            <w:rStyle w:val="Hyperlink"/>
+            <w:lang w:val="en-US"/>
+          </w:rPr>
+          <w:t>https://github.com/ivanmilevtues/SystemProgramming</w:t>
+        </w:r>
+      </w:hyperlink>
+      <w:r>
+        <w:rPr>
+          <w:lang w:val="en-US"/>
+        </w:rPr>
+        <w:t xml:space="preserve"> </w:t>
+      </w:r>
+    </w:p>
     <w:sectPr>
+      <w:footerReference w:type="default" r:id="rId16"/>
       <w:pgSz w:w="11906" w:h="16838"/>
       <w:pgMar w:top="1417" w:right="1417" w:bottom="1417" w:left="1417" w:header="708" w:footer="708" w:gutter="0"/>
       <w:cols w:space="708"/>
@@ -327,6 +3691,298 @@
     </w:sectPr>
   </w:body>
 </w:document>
+</file>
+
+<file path=word/endnotes.xml><?xml version="1.0" encoding="utf-8"?>
+<w:endnotes xmlns:wpc="http://schemas.microsoft.com/office/word/2010/wordprocessingCanvas" xmlns:cx="http://schemas.microsoft.com/office/drawing/2014/chartex" xmlns:cx1="http://schemas.microsoft.com/office/drawing/2015/9/8/chartex" xmlns:mc="http://schemas.openxmlformats.org/markup-compatibility/2006" xmlns:o="urn:schemas-microsoft-com:office:office" xmlns:r="http://schemas.openxmlformats.org/officeDocument/2006/relationships" xmlns:m="http://schemas.openxmlformats.org/officeDocument/2006/math" xmlns:v="urn:schemas-microsoft-com:vml" xmlns:wp14="http://schemas.microsoft.com/office/word/2010/wordprocessingDrawing" xmlns:wp="http://schemas.openxmlformats.org/drawingml/2006/wordprocessingDrawing" xmlns:w10="urn:schemas-microsoft-com:office:word" xmlns:w="http://schemas.openxmlformats.org/wordprocessingml/2006/main" xmlns:w14="http://schemas.microsoft.com/office/word/2010/wordml" xmlns:w15="http://schemas.microsoft.com/office/word/2012/wordml" xmlns:w16se="http://schemas.microsoft.com/office/word/2015/wordml/symex" xmlns:wpg="http://schemas.microsoft.com/office/word/2010/wordprocessingGroup" xmlns:wpi="http://schemas.microsoft.com/office/word/2010/wordprocessingInk" xmlns:wne="http://schemas.microsoft.com/office/word/2006/wordml" xmlns:wps="http://schemas.microsoft.com/office/word/2010/wordprocessingShape" mc:Ignorable="w14 w15 w16se wp14">
+  <w:endnote w:type="separator" w:id="-1">
+    <w:p>
+      <w:pPr>
+        <w:spacing w:after="0" w:line="240" w:lineRule="auto"/>
+      </w:pPr>
+      <w:r>
+        <w:separator/>
+      </w:r>
+    </w:p>
+  </w:endnote>
+  <w:endnote w:type="continuationSeparator" w:id="0">
+    <w:p>
+      <w:pPr>
+        <w:spacing w:after="0" w:line="240" w:lineRule="auto"/>
+      </w:pPr>
+      <w:r>
+        <w:continuationSeparator/>
+      </w:r>
+    </w:p>
+  </w:endnote>
+</w:endnotes>
+</file>
+
+<file path=word/footer1.xml><?xml version="1.0" encoding="utf-8"?>
+<w:ftr xmlns:wpc="http://schemas.microsoft.com/office/word/2010/wordprocessingCanvas" xmlns:cx="http://schemas.microsoft.com/office/drawing/2014/chartex" xmlns:cx1="http://schemas.microsoft.com/office/drawing/2015/9/8/chartex" xmlns:mc="http://schemas.openxmlformats.org/markup-compatibility/2006" xmlns:o="urn:schemas-microsoft-com:office:office" xmlns:r="http://schemas.openxmlformats.org/officeDocument/2006/relationships" xmlns:m="http://schemas.openxmlformats.org/officeDocument/2006/math" xmlns:v="urn:schemas-microsoft-com:vml" xmlns:wp14="http://schemas.microsoft.com/office/word/2010/wordprocessingDrawing" xmlns:wp="http://schemas.openxmlformats.org/drawingml/2006/wordprocessingDrawing" xmlns:w10="urn:schemas-microsoft-com:office:word" xmlns:w="http://schemas.openxmlformats.org/wordprocessingml/2006/main" xmlns:w14="http://schemas.microsoft.com/office/word/2010/wordml" xmlns:w15="http://schemas.microsoft.com/office/word/2012/wordml" xmlns:w16se="http://schemas.microsoft.com/office/word/2015/wordml/symex" xmlns:wpg="http://schemas.microsoft.com/office/word/2010/wordprocessingGroup" xmlns:wpi="http://schemas.microsoft.com/office/word/2010/wordprocessingInk" xmlns:wne="http://schemas.microsoft.com/office/word/2006/wordml" xmlns:wps="http://schemas.microsoft.com/office/word/2010/wordprocessingShape" mc:Ignorable="w14 w15 w16se wp14">
+  <w:sdt>
+    <w:sdtPr>
+      <w:id w:val="1183238180"/>
+      <w:docPartObj>
+        <w:docPartGallery w:val="Page Numbers (Bottom of Page)"/>
+        <w:docPartUnique/>
+      </w:docPartObj>
+    </w:sdtPr>
+    <w:sdtEndPr>
+      <w:rPr>
+        <w:noProof/>
+      </w:rPr>
+    </w:sdtEndPr>
+    <w:sdtContent>
+      <w:p>
+        <w:pPr>
+          <w:pStyle w:val="Footer"/>
+          <w:jc w:val="right"/>
+        </w:pPr>
+        <w:r>
+          <w:fldChar w:fldCharType="begin"/>
+        </w:r>
+        <w:r>
+          <w:instrText xml:space="preserve"> PAGE   \* MERGEFORMAT </w:instrText>
+        </w:r>
+        <w:r>
+          <w:fldChar w:fldCharType="separate"/>
+        </w:r>
+        <w:r>
+          <w:rPr>
+            <w:noProof/>
+          </w:rPr>
+          <w:t>10</w:t>
+        </w:r>
+        <w:r>
+          <w:rPr>
+            <w:noProof/>
+          </w:rPr>
+          <w:fldChar w:fldCharType="end"/>
+        </w:r>
+      </w:p>
+    </w:sdtContent>
+  </w:sdt>
+  <w:p>
+    <w:pPr>
+      <w:pStyle w:val="Footer"/>
+    </w:pPr>
+  </w:p>
+</w:ftr>
+</file>
+
+<file path=word/footnotes.xml><?xml version="1.0" encoding="utf-8"?>
+<w:footnotes xmlns:wpc="http://schemas.microsoft.com/office/word/2010/wordprocessingCanvas" xmlns:cx="http://schemas.microsoft.com/office/drawing/2014/chartex" xmlns:cx1="http://schemas.microsoft.com/office/drawing/2015/9/8/chartex" xmlns:mc="http://schemas.openxmlformats.org/markup-compatibility/2006" xmlns:o="urn:schemas-microsoft-com:office:office" xmlns:r="http://schemas.openxmlformats.org/officeDocument/2006/relationships" xmlns:m="http://schemas.openxmlformats.org/officeDocument/2006/math" xmlns:v="urn:schemas-microsoft-com:vml" xmlns:wp14="http://schemas.microsoft.com/office/word/2010/wordprocessingDrawing" xmlns:wp="http://schemas.openxmlformats.org/drawingml/2006/wordprocessingDrawing" xmlns:w10="urn:schemas-microsoft-com:office:word" xmlns:w="http://schemas.openxmlformats.org/wordprocessingml/2006/main" xmlns:w14="http://schemas.microsoft.com/office/word/2010/wordml" xmlns:w15="http://schemas.microsoft.com/office/word/2012/wordml" xmlns:w16se="http://schemas.microsoft.com/office/word/2015/wordml/symex" xmlns:wpg="http://schemas.microsoft.com/office/word/2010/wordprocessingGroup" xmlns:wpi="http://schemas.microsoft.com/office/word/2010/wordprocessingInk" xmlns:wne="http://schemas.microsoft.com/office/word/2006/wordml" xmlns:wps="http://schemas.microsoft.com/office/word/2010/wordprocessingShape" mc:Ignorable="w14 w15 w16se wp14">
+  <w:footnote w:type="separator" w:id="-1">
+    <w:p>
+      <w:pPr>
+        <w:spacing w:after="0" w:line="240" w:lineRule="auto"/>
+      </w:pPr>
+      <w:r>
+        <w:separator/>
+      </w:r>
+    </w:p>
+  </w:footnote>
+  <w:footnote w:type="continuationSeparator" w:id="0">
+    <w:p>
+      <w:pPr>
+        <w:spacing w:after="0" w:line="240" w:lineRule="auto"/>
+      </w:pPr>
+      <w:r>
+        <w:continuationSeparator/>
+      </w:r>
+    </w:p>
+  </w:footnote>
+</w:footnotes>
+</file>
+
+<file path=word/numbering.xml><?xml version="1.0" encoding="utf-8"?>
+<w:numbering xmlns:wpc="http://schemas.microsoft.com/office/word/2010/wordprocessingCanvas" xmlns:cx="http://schemas.microsoft.com/office/drawing/2014/chartex" xmlns:cx1="http://schemas.microsoft.com/office/drawing/2015/9/8/chartex" xmlns:mc="http://schemas.openxmlformats.org/markup-compatibility/2006" xmlns:o="urn:schemas-microsoft-com:office:office" xmlns:r="http://schemas.openxmlformats.org/officeDocument/2006/relationships" xmlns:m="http://schemas.openxmlformats.org/officeDocument/2006/math" xmlns:v="urn:schemas-microsoft-com:vml" xmlns:wp14="http://schemas.microsoft.com/office/word/2010/wordprocessingDrawing" xmlns:wp="http://schemas.openxmlformats.org/drawingml/2006/wordprocessingDrawing" xmlns:w10="urn:schemas-microsoft-com:office:word" xmlns:w="http://schemas.openxmlformats.org/wordprocessingml/2006/main" xmlns:w14="http://schemas.microsoft.com/office/word/2010/wordml" xmlns:w15="http://schemas.microsoft.com/office/word/2012/wordml" xmlns:w16se="http://schemas.microsoft.com/office/word/2015/wordml/symex" xmlns:wpg="http://schemas.microsoft.com/office/word/2010/wordprocessingGroup" xmlns:wpi="http://schemas.microsoft.com/office/word/2010/wordprocessingInk" xmlns:wne="http://schemas.microsoft.com/office/word/2006/wordml" xmlns:wps="http://schemas.microsoft.com/office/word/2010/wordprocessingShape" mc:Ignorable="w14 w15 w16se wp14">
+  <w:abstractNum w:abstractNumId="0" w15:restartNumberingAfterBreak="0">
+    <w:nsid w:val="23827774"/>
+    <w:multiLevelType w:val="hybridMultilevel"/>
+    <w:tmpl w:val="FE6ACAA8"/>
+    <w:lvl w:ilvl="0" w:tplc="0402000F">
+      <w:start w:val="1"/>
+      <w:numFmt w:val="decimal"/>
+      <w:lvlText w:val="%1."/>
+      <w:lvlJc w:val="left"/>
+      <w:pPr>
+        <w:ind w:left="720" w:hanging="360"/>
+      </w:pPr>
+      <w:rPr>
+        <w:rFonts w:hint="default"/>
+      </w:rPr>
+    </w:lvl>
+    <w:lvl w:ilvl="1" w:tplc="04020019" w:tentative="1">
+      <w:start w:val="1"/>
+      <w:numFmt w:val="lowerLetter"/>
+      <w:lvlText w:val="%2."/>
+      <w:lvlJc w:val="left"/>
+      <w:pPr>
+        <w:ind w:left="1440" w:hanging="360"/>
+      </w:pPr>
+    </w:lvl>
+    <w:lvl w:ilvl="2" w:tplc="0402001B" w:tentative="1">
+      <w:start w:val="1"/>
+      <w:numFmt w:val="lowerRoman"/>
+      <w:lvlText w:val="%3."/>
+      <w:lvlJc w:val="right"/>
+      <w:pPr>
+        <w:ind w:left="2160" w:hanging="180"/>
+      </w:pPr>
+    </w:lvl>
+    <w:lvl w:ilvl="3" w:tplc="0402000F" w:tentative="1">
+      <w:start w:val="1"/>
+      <w:numFmt w:val="decimal"/>
+      <w:lvlText w:val="%4."/>
+      <w:lvlJc w:val="left"/>
+      <w:pPr>
+        <w:ind w:left="2880" w:hanging="360"/>
+      </w:pPr>
+    </w:lvl>
+    <w:lvl w:ilvl="4" w:tplc="04020019" w:tentative="1">
+      <w:start w:val="1"/>
+      <w:numFmt w:val="lowerLetter"/>
+      <w:lvlText w:val="%5."/>
+      <w:lvlJc w:val="left"/>
+      <w:pPr>
+        <w:ind w:left="3600" w:hanging="360"/>
+      </w:pPr>
+    </w:lvl>
+    <w:lvl w:ilvl="5" w:tplc="0402001B" w:tentative="1">
+      <w:start w:val="1"/>
+      <w:numFmt w:val="lowerRoman"/>
+      <w:lvlText w:val="%6."/>
+      <w:lvlJc w:val="right"/>
+      <w:pPr>
+        <w:ind w:left="4320" w:hanging="180"/>
+      </w:pPr>
+    </w:lvl>
+    <w:lvl w:ilvl="6" w:tplc="0402000F" w:tentative="1">
+      <w:start w:val="1"/>
+      <w:numFmt w:val="decimal"/>
+      <w:lvlText w:val="%7."/>
+      <w:lvlJc w:val="left"/>
+      <w:pPr>
+        <w:ind w:left="5040" w:hanging="360"/>
+      </w:pPr>
+    </w:lvl>
+    <w:lvl w:ilvl="7" w:tplc="04020019" w:tentative="1">
+      <w:start w:val="1"/>
+      <w:numFmt w:val="lowerLetter"/>
+      <w:lvlText w:val="%8."/>
+      <w:lvlJc w:val="left"/>
+      <w:pPr>
+        <w:ind w:left="5760" w:hanging="360"/>
+      </w:pPr>
+    </w:lvl>
+    <w:lvl w:ilvl="8" w:tplc="0402001B" w:tentative="1">
+      <w:start w:val="1"/>
+      <w:numFmt w:val="lowerRoman"/>
+      <w:lvlText w:val="%9."/>
+      <w:lvlJc w:val="right"/>
+      <w:pPr>
+        <w:ind w:left="6480" w:hanging="180"/>
+      </w:pPr>
+    </w:lvl>
+  </w:abstractNum>
+  <w:abstractNum w:abstractNumId="1" w15:restartNumberingAfterBreak="0">
+    <w:nsid w:val="3F5E33FA"/>
+    <w:multiLevelType w:val="hybridMultilevel"/>
+    <w:tmpl w:val="F1DACC2A"/>
+    <w:lvl w:ilvl="0" w:tplc="0402000F">
+      <w:start w:val="1"/>
+      <w:numFmt w:val="decimal"/>
+      <w:lvlText w:val="%1."/>
+      <w:lvlJc w:val="left"/>
+      <w:pPr>
+        <w:ind w:left="720" w:hanging="360"/>
+      </w:pPr>
+      <w:rPr>
+        <w:rFonts w:hint="default"/>
+      </w:rPr>
+    </w:lvl>
+    <w:lvl w:ilvl="1" w:tplc="04020019" w:tentative="1">
+      <w:start w:val="1"/>
+      <w:numFmt w:val="lowerLetter"/>
+      <w:lvlText w:val="%2."/>
+      <w:lvlJc w:val="left"/>
+      <w:pPr>
+        <w:ind w:left="1440" w:hanging="360"/>
+      </w:pPr>
+    </w:lvl>
+    <w:lvl w:ilvl="2" w:tplc="0402001B" w:tentative="1">
+      <w:start w:val="1"/>
+      <w:numFmt w:val="lowerRoman"/>
+      <w:lvlText w:val="%3."/>
+      <w:lvlJc w:val="right"/>
+      <w:pPr>
+        <w:ind w:left="2160" w:hanging="180"/>
+      </w:pPr>
+    </w:lvl>
+    <w:lvl w:ilvl="3" w:tplc="0402000F" w:tentative="1">
+      <w:start w:val="1"/>
+      <w:numFmt w:val="decimal"/>
+      <w:lvlText w:val="%4."/>
+      <w:lvlJc w:val="left"/>
+      <w:pPr>
+        <w:ind w:left="2880" w:hanging="360"/>
+      </w:pPr>
+    </w:lvl>
+    <w:lvl w:ilvl="4" w:tplc="04020019" w:tentative="1">
+      <w:start w:val="1"/>
+      <w:numFmt w:val="lowerLetter"/>
+      <w:lvlText w:val="%5."/>
+      <w:lvlJc w:val="left"/>
+      <w:pPr>
+        <w:ind w:left="3600" w:hanging="360"/>
+      </w:pPr>
+    </w:lvl>
+    <w:lvl w:ilvl="5" w:tplc="0402001B" w:tentative="1">
+      <w:start w:val="1"/>
+      <w:numFmt w:val="lowerRoman"/>
+      <w:lvlText w:val="%6."/>
+      <w:lvlJc w:val="right"/>
+      <w:pPr>
+        <w:ind w:left="4320" w:hanging="180"/>
+      </w:pPr>
+    </w:lvl>
+    <w:lvl w:ilvl="6" w:tplc="0402000F" w:tentative="1">
+      <w:start w:val="1"/>
+      <w:numFmt w:val="decimal"/>
+      <w:lvlText w:val="%7."/>
+      <w:lvlJc w:val="left"/>
+      <w:pPr>
+        <w:ind w:left="5040" w:hanging="360"/>
+      </w:pPr>
+    </w:lvl>
+    <w:lvl w:ilvl="7" w:tplc="04020019" w:tentative="1">
+      <w:start w:val="1"/>
+      <w:numFmt w:val="lowerLetter"/>
+      <w:lvlText w:val="%8."/>
+      <w:lvlJc w:val="left"/>
+      <w:pPr>
+        <w:ind w:left="5760" w:hanging="360"/>
+      </w:pPr>
+    </w:lvl>
+    <w:lvl w:ilvl="8" w:tplc="0402001B" w:tentative="1">
+      <w:start w:val="1"/>
+      <w:numFmt w:val="lowerRoman"/>
+      <w:lvlText w:val="%9."/>
+      <w:lvlJc w:val="right"/>
+      <w:pPr>
+        <w:ind w:left="6480" w:hanging="180"/>
+      </w:pPr>
+    </w:lvl>
+  </w:abstractNum>
+  <w:num w:numId="1">
+    <w:abstractNumId w:val="0"/>
+  </w:num>
+  <w:num w:numId="2">
+    <w:abstractNumId w:val="1"/>
+  </w:num>
+</w:numbering>
 </file>
 
 <file path=word/styles.xml><?xml version="1.0" encoding="utf-8"?>
@@ -722,6 +4378,14 @@
   <w:style w:type="paragraph" w:default="1" w:styleId="Normal">
     <w:name w:val="Normal"/>
     <w:qFormat/>
+    <w:rsid w:val="002160B9"/>
+    <w:pPr>
+      <w:jc w:val="both"/>
+    </w:pPr>
+    <w:rPr>
+      <w:rFonts w:ascii="Times New Roman" w:hAnsi="Times New Roman"/>
+      <w:sz w:val="24"/>
+    </w:rPr>
   </w:style>
   <w:style w:type="paragraph" w:styleId="Heading1">
     <w:name w:val="heading 1"/>
@@ -730,7 +4394,7 @@
     <w:link w:val="Heading1Char"/>
     <w:uiPriority w:val="9"/>
     <w:qFormat/>
-    <w:rsid w:val="00B64BFD"/>
+    <w:rsid w:val="002160B9"/>
     <w:pPr>
       <w:keepNext/>
       <w:keepLines/>
@@ -738,10 +4402,55 @@
       <w:outlineLvl w:val="0"/>
     </w:pPr>
     <w:rPr>
-      <w:rFonts w:asciiTheme="majorHAnsi" w:eastAsiaTheme="majorEastAsia" w:hAnsiTheme="majorHAnsi" w:cstheme="majorBidi"/>
-      <w:color w:val="2E74B5" w:themeColor="accent1" w:themeShade="BF"/>
+      <w:rFonts w:eastAsiaTheme="majorEastAsia" w:cstheme="majorBidi"/>
+      <w:b/>
+      <w:color w:val="000000" w:themeColor="text1"/>
       <w:sz w:val="32"/>
       <w:szCs w:val="32"/>
+    </w:rPr>
+  </w:style>
+  <w:style w:type="paragraph" w:styleId="Heading2">
+    <w:name w:val="heading 2"/>
+    <w:basedOn w:val="Normal"/>
+    <w:next w:val="Normal"/>
+    <w:link w:val="Heading2Char"/>
+    <w:uiPriority w:val="9"/>
+    <w:unhideWhenUsed/>
+    <w:qFormat/>
+    <w:rsid w:val="002160B9"/>
+    <w:pPr>
+      <w:keepNext/>
+      <w:keepLines/>
+      <w:spacing w:before="40" w:after="0"/>
+      <w:outlineLvl w:val="1"/>
+    </w:pPr>
+    <w:rPr>
+      <w:rFonts w:eastAsiaTheme="majorEastAsia" w:cstheme="majorBidi"/>
+      <w:b/>
+      <w:sz w:val="28"/>
+      <w:szCs w:val="26"/>
+    </w:rPr>
+  </w:style>
+  <w:style w:type="paragraph" w:styleId="Heading3">
+    <w:name w:val="heading 3"/>
+    <w:basedOn w:val="Normal"/>
+    <w:next w:val="Normal"/>
+    <w:link w:val="Heading3Char"/>
+    <w:uiPriority w:val="9"/>
+    <w:unhideWhenUsed/>
+    <w:qFormat/>
+    <w:rsid w:val="00C22A92"/>
+    <w:pPr>
+      <w:keepNext/>
+      <w:keepLines/>
+      <w:spacing w:before="40" w:after="0" w:line="240" w:lineRule="auto"/>
+      <w:outlineLvl w:val="2"/>
+    </w:pPr>
+    <w:rPr>
+      <w:rFonts w:eastAsiaTheme="majorEastAsia" w:cstheme="majorBidi"/>
+      <w:i/>
+      <w:sz w:val="28"/>
+      <w:szCs w:val="24"/>
     </w:rPr>
   </w:style>
   <w:style w:type="character" w:default="1" w:styleId="DefaultParagraphFont">
@@ -860,13 +4569,121 @@
     <w:basedOn w:val="DefaultParagraphFont"/>
     <w:link w:val="Heading1"/>
     <w:uiPriority w:val="9"/>
-    <w:rsid w:val="00B64BFD"/>
+    <w:rsid w:val="002160B9"/>
     <w:rPr>
-      <w:rFonts w:asciiTheme="majorHAnsi" w:eastAsiaTheme="majorEastAsia" w:hAnsiTheme="majorHAnsi" w:cstheme="majorBidi"/>
-      <w:color w:val="2E74B5" w:themeColor="accent1" w:themeShade="BF"/>
+      <w:rFonts w:ascii="Times New Roman" w:eastAsiaTheme="majorEastAsia" w:hAnsi="Times New Roman" w:cstheme="majorBidi"/>
+      <w:b/>
+      <w:color w:val="000000" w:themeColor="text1"/>
       <w:sz w:val="32"/>
       <w:szCs w:val="32"/>
     </w:rPr>
+  </w:style>
+  <w:style w:type="paragraph" w:styleId="NoSpacing">
+    <w:name w:val="No Spacing"/>
+    <w:next w:val="Normal"/>
+    <w:uiPriority w:val="1"/>
+    <w:qFormat/>
+    <w:rsid w:val="00C22A92"/>
+    <w:pPr>
+      <w:spacing w:after="0" w:line="240" w:lineRule="auto"/>
+      <w:jc w:val="both"/>
+    </w:pPr>
+    <w:rPr>
+      <w:rFonts w:ascii="Times New Roman" w:hAnsi="Times New Roman"/>
+      <w:sz w:val="24"/>
+    </w:rPr>
+  </w:style>
+  <w:style w:type="character" w:customStyle="1" w:styleId="Heading2Char">
+    <w:name w:val="Heading 2 Char"/>
+    <w:basedOn w:val="DefaultParagraphFont"/>
+    <w:link w:val="Heading2"/>
+    <w:uiPriority w:val="9"/>
+    <w:rsid w:val="002160B9"/>
+    <w:rPr>
+      <w:rFonts w:ascii="Times New Roman" w:eastAsiaTheme="majorEastAsia" w:hAnsi="Times New Roman" w:cstheme="majorBidi"/>
+      <w:b/>
+      <w:sz w:val="28"/>
+      <w:szCs w:val="26"/>
+    </w:rPr>
+  </w:style>
+  <w:style w:type="paragraph" w:styleId="ListParagraph">
+    <w:name w:val="List Paragraph"/>
+    <w:basedOn w:val="Normal"/>
+    <w:uiPriority w:val="34"/>
+    <w:qFormat/>
+    <w:rsid w:val="006F20A2"/>
+    <w:pPr>
+      <w:ind w:left="720"/>
+      <w:contextualSpacing/>
+    </w:pPr>
+  </w:style>
+  <w:style w:type="character" w:styleId="Hyperlink">
+    <w:name w:val="Hyperlink"/>
+    <w:basedOn w:val="DefaultParagraphFont"/>
+    <w:uiPriority w:val="99"/>
+    <w:unhideWhenUsed/>
+    <w:rsid w:val="00E24D47"/>
+    <w:rPr>
+      <w:color w:val="0563C1" w:themeColor="hyperlink"/>
+      <w:u w:val="single"/>
+    </w:rPr>
+  </w:style>
+  <w:style w:type="character" w:customStyle="1" w:styleId="Heading3Char">
+    <w:name w:val="Heading 3 Char"/>
+    <w:basedOn w:val="DefaultParagraphFont"/>
+    <w:link w:val="Heading3"/>
+    <w:uiPriority w:val="9"/>
+    <w:rsid w:val="00C22A92"/>
+    <w:rPr>
+      <w:rFonts w:ascii="Times New Roman" w:eastAsiaTheme="majorEastAsia" w:hAnsi="Times New Roman" w:cstheme="majorBidi"/>
+      <w:i/>
+      <w:sz w:val="28"/>
+      <w:szCs w:val="24"/>
+    </w:rPr>
+  </w:style>
+  <w:style w:type="paragraph" w:styleId="Header">
+    <w:name w:val="header"/>
+    <w:basedOn w:val="Normal"/>
+    <w:link w:val="HeaderChar"/>
+    <w:uiPriority w:val="99"/>
+    <w:unhideWhenUsed/>
+    <w:rsid w:val="000A76AD"/>
+    <w:pPr>
+      <w:tabs>
+        <w:tab w:val="center" w:pos="4536"/>
+        <w:tab w:val="right" w:pos="9072"/>
+      </w:tabs>
+      <w:spacing w:after="0" w:line="240" w:lineRule="auto"/>
+    </w:pPr>
+  </w:style>
+  <w:style w:type="character" w:customStyle="1" w:styleId="HeaderChar">
+    <w:name w:val="Header Char"/>
+    <w:basedOn w:val="DefaultParagraphFont"/>
+    <w:link w:val="Header"/>
+    <w:uiPriority w:val="99"/>
+    <w:rsid w:val="000A76AD"/>
+  </w:style>
+  <w:style w:type="paragraph" w:styleId="Footer">
+    <w:name w:val="footer"/>
+    <w:basedOn w:val="Normal"/>
+    <w:link w:val="FooterChar"/>
+    <w:uiPriority w:val="99"/>
+    <w:unhideWhenUsed/>
+    <w:rsid w:val="000A76AD"/>
+    <w:pPr>
+      <w:tabs>
+        <w:tab w:val="center" w:pos="4536"/>
+        <w:tab w:val="right" w:pos="9072"/>
+      </w:tabs>
+      <w:spacing w:after="0" w:line="240" w:lineRule="auto"/>
+    </w:pPr>
+  </w:style>
+  <w:style w:type="character" w:customStyle="1" w:styleId="FooterChar">
+    <w:name w:val="Footer Char"/>
+    <w:basedOn w:val="DefaultParagraphFont"/>
+    <w:link w:val="Footer"/>
+    <w:uiPriority w:val="99"/>
+    <w:rsid w:val="000A76AD"/>
   </w:style>
 </w:styles>
 </file>
@@ -1130,4 +4947,16 @@
     </a:ext>
   </a:extLst>
 </a:theme>
+</file>
+
+<file path=customXml/item1.xml><?xml version="1.0" encoding="utf-8"?>
+<b:Sources xmlns:b="http://schemas.openxmlformats.org/officeDocument/2006/bibliography" xmlns="http://schemas.openxmlformats.org/officeDocument/2006/bibliography" SelectedStyle="\APASixthEditionOfficeOnline.xsl" StyleName="APA" Version="6"/>
+</file>
+
+<file path=customXml/itemProps1.xml><?xml version="1.0" encoding="utf-8"?>
+<ds:datastoreItem xmlns:ds="http://schemas.openxmlformats.org/officeDocument/2006/customXml" ds:itemID="{8734EB3C-C574-4485-AE74-90D7626BB3CD}">
+  <ds:schemaRefs>
+    <ds:schemaRef ds:uri="http://schemas.openxmlformats.org/officeDocument/2006/bibliography"/>
+  </ds:schemaRefs>
+</ds:datastoreItem>
 </file>
--- a/CourseWork.docx
+++ b/CourseWork.docx
@@ -1,6 +1,6 @@
 
 <file path=word/document.xml><?xml version="1.0" encoding="utf-8"?>
-<w:document xmlns:wpc="http://schemas.microsoft.com/office/word/2010/wordprocessingCanvas" xmlns:cx="http://schemas.microsoft.com/office/drawing/2014/chartex" xmlns:cx1="http://schemas.microsoft.com/office/drawing/2015/9/8/chartex" xmlns:mc="http://schemas.openxmlformats.org/markup-compatibility/2006" xmlns:o="urn:schemas-microsoft-com:office:office" xmlns:r="http://schemas.openxmlformats.org/officeDocument/2006/relationships" xmlns:m="http://schemas.openxmlformats.org/officeDocument/2006/math" xmlns:v="urn:schemas-microsoft-com:vml" xmlns:wp14="http://schemas.microsoft.com/office/word/2010/wordprocessingDrawing" xmlns:wp="http://schemas.openxmlformats.org/drawingml/2006/wordprocessingDrawing" xmlns:w10="urn:schemas-microsoft-com:office:word" xmlns:w="http://schemas.openxmlformats.org/wordprocessingml/2006/main" xmlns:w14="http://schemas.microsoft.com/office/word/2010/wordml" xmlns:w15="http://schemas.microsoft.com/office/word/2012/wordml" xmlns:w16se="http://schemas.microsoft.com/office/word/2015/wordml/symex" xmlns:wpg="http://schemas.microsoft.com/office/word/2010/wordprocessingGroup" xmlns:wpi="http://schemas.microsoft.com/office/word/2010/wordprocessingInk" xmlns:wne="http://schemas.microsoft.com/office/word/2006/wordml" xmlns:wps="http://schemas.microsoft.com/office/word/2010/wordprocessingShape" mc:Ignorable="w14 w15 w16se wp14">
+<w:document xmlns:wpc="http://schemas.microsoft.com/office/word/2010/wordprocessingCanvas" xmlns:cx="http://schemas.microsoft.com/office/drawing/2014/chartex" xmlns:cx1="http://schemas.microsoft.com/office/drawing/2015/9/8/chartex" xmlns:cx2="http://schemas.microsoft.com/office/drawing/2015/10/21/chartex" xmlns:cx3="http://schemas.microsoft.com/office/drawing/2016/5/9/chartex" xmlns:cx4="http://schemas.microsoft.com/office/drawing/2016/5/10/chartex" xmlns:cx5="http://schemas.microsoft.com/office/drawing/2016/5/11/chartex" xmlns:cx6="http://schemas.microsoft.com/office/drawing/2016/5/12/chartex" xmlns:cx7="http://schemas.microsoft.com/office/drawing/2016/5/13/chartex" xmlns:cx8="http://schemas.microsoft.com/office/drawing/2016/5/14/chartex" xmlns:mc="http://schemas.openxmlformats.org/markup-compatibility/2006" xmlns:aink="http://schemas.microsoft.com/office/drawing/2016/ink" xmlns:am3d="http://schemas.microsoft.com/office/drawing/2017/model3d" xmlns:o="urn:schemas-microsoft-com:office:office" xmlns:r="http://schemas.openxmlformats.org/officeDocument/2006/relationships" xmlns:m="http://schemas.openxmlformats.org/officeDocument/2006/math" xmlns:v="urn:schemas-microsoft-com:vml" xmlns:wp14="http://schemas.microsoft.com/office/word/2010/wordprocessingDrawing" xmlns:wp="http://schemas.openxmlformats.org/drawingml/2006/wordprocessingDrawing" xmlns:w10="urn:schemas-microsoft-com:office:word" xmlns:w="http://schemas.openxmlformats.org/wordprocessingml/2006/main" xmlns:w14="http://schemas.microsoft.com/office/word/2010/wordml" xmlns:w15="http://schemas.microsoft.com/office/word/2012/wordml" xmlns:w16cex="http://schemas.microsoft.com/office/word/2018/wordml/cex" xmlns:w16cid="http://schemas.microsoft.com/office/word/2016/wordml/cid" xmlns:w16="http://schemas.microsoft.com/office/word/2018/wordml" xmlns:w16se="http://schemas.microsoft.com/office/word/2015/wordml/symex" xmlns:wpg="http://schemas.microsoft.com/office/word/2010/wordprocessingGroup" xmlns:wpi="http://schemas.microsoft.com/office/word/2010/wordprocessingInk" xmlns:wne="http://schemas.microsoft.com/office/word/2006/wordml" xmlns:wps="http://schemas.microsoft.com/office/word/2010/wordprocessingShape" mc:Ignorable="w14 w15 w16se w16cid w16 w16cex wp14">
   <w:body>
     <w:p>
       <w:pPr>
@@ -127,13 +127,23 @@
               </w:rPr>
               <w:t xml:space="preserve">Иван </w:t>
             </w:r>
+            <w:proofErr w:type="spellStart"/>
             <w:r>
               <w:rPr>
                 <w:rFonts w:cs="Times New Roman"/>
                 <w:spacing w:val="12"/>
                 <w:szCs w:val="26"/>
               </w:rPr>
-              <w:t xml:space="preserve">Ивайлов </w:t>
+              <w:t>Ивайлов</w:t>
+            </w:r>
+            <w:proofErr w:type="spellEnd"/>
+            <w:r>
+              <w:rPr>
+                <w:rFonts w:cs="Times New Roman"/>
+                <w:spacing w:val="12"/>
+                <w:szCs w:val="26"/>
+              </w:rPr>
+              <w:t xml:space="preserve"> </w:t>
             </w:r>
             <w:r>
               <w:rPr>
@@ -284,7 +294,15 @@
         <w:pStyle w:val="NoSpacing"/>
       </w:pPr>
       <w:r>
-        <w:t>Програмите за бенчмаркинг са изключително необходими при оценката на дадена</w:t>
+        <w:t xml:space="preserve">Програмите за </w:t>
+      </w:r>
+      <w:proofErr w:type="spellStart"/>
+      <w:r>
+        <w:t>бенчмаркинг</w:t>
+      </w:r>
+      <w:proofErr w:type="spellEnd"/>
+      <w:r>
+        <w:t xml:space="preserve"> са изключително необходими при оценката на дадена</w:t>
       </w:r>
     </w:p>
     <w:p>
@@ -299,16 +317,37 @@
       <w:pPr>
         <w:pStyle w:val="NoSpacing"/>
       </w:pPr>
-      <w:r>
-        <w:t>sort(&lt;params&gt;), но зад нея стоят различни реализации. Намерете и използвайте поне</w:t>
-      </w:r>
-    </w:p>
-    <w:p>
-      <w:pPr>
-        <w:pStyle w:val="NoSpacing"/>
-      </w:pPr>
-      <w:r>
-        <w:t>четири готови алгоритъма за сортиране (напр: бърза сортировка, сортировка на</w:t>
+      <w:proofErr w:type="spellStart"/>
+      <w:r>
+        <w:t>sort</w:t>
+      </w:r>
+      <w:proofErr w:type="spellEnd"/>
+      <w:r>
+        <w:t>(&lt;</w:t>
+      </w:r>
+      <w:proofErr w:type="spellStart"/>
+      <w:r>
+        <w:t>params</w:t>
+      </w:r>
+      <w:proofErr w:type="spellEnd"/>
+      <w:r>
+        <w:t>&gt;), но зад нея стоят различни реализации. Намерете и използвайте поне</w:t>
+      </w:r>
+    </w:p>
+    <w:p>
+      <w:pPr>
+        <w:pStyle w:val="NoSpacing"/>
+      </w:pPr>
+      <w:r>
+        <w:t>четири готови алгоритъма за сортиране (</w:t>
+      </w:r>
+      <w:proofErr w:type="spellStart"/>
+      <w:r>
+        <w:t>напр</w:t>
+      </w:r>
+      <w:proofErr w:type="spellEnd"/>
+      <w:r>
+        <w:t>: бърза сортировка, сортировка на</w:t>
       </w:r>
     </w:p>
     <w:p>
@@ -324,7 +363,23 @@
         <w:pStyle w:val="NoSpacing"/>
       </w:pPr>
       <w:r>
-        <w:t>алгоритмите в контейнер и при извикването на sort(&lt;params&gt;) го обновявайте.</w:t>
+        <w:t xml:space="preserve">алгоритмите в контейнер и при извикването на </w:t>
+      </w:r>
+      <w:proofErr w:type="spellStart"/>
+      <w:r>
+        <w:t>sort</w:t>
+      </w:r>
+      <w:proofErr w:type="spellEnd"/>
+      <w:r>
+        <w:t>(&lt;</w:t>
+      </w:r>
+      <w:proofErr w:type="spellStart"/>
+      <w:r>
+        <w:t>params</w:t>
+      </w:r>
+      <w:proofErr w:type="spellEnd"/>
+      <w:r>
+        <w:t>&gt;) го обновявайте.</w:t>
       </w:r>
     </w:p>
     <w:p>
@@ -356,7 +411,23 @@
         <w:pStyle w:val="NoSpacing"/>
       </w:pPr>
       <w:r>
-        <w:t>структурата tm от time.h засичате колко време е отнело). Този алгоритъм, който се е</w:t>
+        <w:t xml:space="preserve">структурата </w:t>
+      </w:r>
+      <w:proofErr w:type="spellStart"/>
+      <w:r>
+        <w:t>tm</w:t>
+      </w:r>
+      <w:proofErr w:type="spellEnd"/>
+      <w:r>
+        <w:t xml:space="preserve"> от </w:t>
+      </w:r>
+      <w:proofErr w:type="spellStart"/>
+      <w:r>
+        <w:t>time.h</w:t>
+      </w:r>
+      <w:proofErr w:type="spellEnd"/>
+      <w:r>
+        <w:t xml:space="preserve"> засичате колко време е отнело). Този алгоритъм, който се е</w:t>
       </w:r>
     </w:p>
     <w:p>
@@ -386,12 +457,42 @@
         <w:t xml:space="preserve">sort &lt;params&gt; </w:t>
       </w:r>
       <w:r>
-        <w:t>като параметрите ще са първо изредени със спейс имена на файлове с тестови данни след това последвани от флага –а, който ще обозначава началото на изреждането на алгоритми, с които да бъдат сортирани тестовите данни. След като въведе тази команда потребителя и натисне ентър всички нужни данни заедно със самата команда ще бъдат изпратени на сървъра, където ще се изпълни бенчмарка и след завършването ще се върне резултат на клиента.</w:t>
-      </w:r>
-    </w:p>
-    <w:p>
-      <w:r>
-        <w:t>Резултата ще представлява представянето на различните алгоритми във всяка итерация на тестване(итерациите на тестване са различните тестови данни, които потребителя е предоставил). Като след всяка итерация най-бавно справилия се алгоритъм ще отпада от контейнера(от алгоритмите, с които се тества). В края на потребителя ще бъдат изпринтени всички итерации с всички алгоритми за съответната итерация.</w:t>
+        <w:t xml:space="preserve">като параметрите ще са първо изредени със </w:t>
+      </w:r>
+      <w:proofErr w:type="spellStart"/>
+      <w:r>
+        <w:t>спейс</w:t>
+      </w:r>
+      <w:proofErr w:type="spellEnd"/>
+      <w:r>
+        <w:t xml:space="preserve"> имена на файлове с тестови данни след това последвани от флага –а, който ще обозначава началото на изреждането на алгоритми, с които да бъдат сортирани тестовите данни. След като въведе тази команда потребителя и натисне </w:t>
+      </w:r>
+      <w:proofErr w:type="spellStart"/>
+      <w:r>
+        <w:t>ентър</w:t>
+      </w:r>
+      <w:proofErr w:type="spellEnd"/>
+      <w:r>
+        <w:t xml:space="preserve"> всички нужни данни заедно със самата команда ще бъдат изпратени на сървъра, където ще се изпълни </w:t>
+      </w:r>
+      <w:proofErr w:type="spellStart"/>
+      <w:r>
+        <w:t>бенчмарка</w:t>
+      </w:r>
+      <w:proofErr w:type="spellEnd"/>
+      <w:r>
+        <w:t xml:space="preserve"> и след завършването ще се върне резултат на клиента.</w:t>
+      </w:r>
+    </w:p>
+    <w:p>
+      <w:r>
+        <w:t>Резултата ще представлява представянето на различните алгоритми във всяка итерация на тестване(итерациите на тестване са различните тестови данни, които потребителя е предоставил). Като след всяка итерация най-бавно справилия се алгоритъм ще отпада от контейнера(от алгоритмите, с които се тества). В края на потребителя ще бъдат принт</w:t>
+      </w:r>
+      <w:r>
+        <w:t>ира</w:t>
+      </w:r>
+      <w:r>
+        <w:t>ни всички итерации с всички алгоритми за съответната итерация.</w:t>
       </w:r>
     </w:p>
     <w:p>
@@ -404,7 +505,15 @@
     </w:p>
     <w:p>
       <w:r>
-        <w:t>Приложението е разделено на две основни части – Сървър и клиент. Връзката между тях се осъществява посредством сокети.</w:t>
+        <w:t xml:space="preserve">Приложението е разделено на две основни части – Сървър и клиент. Връзката между тях се осъществява посредством </w:t>
+      </w:r>
+      <w:proofErr w:type="spellStart"/>
+      <w:r>
+        <w:t>сокети</w:t>
+      </w:r>
+      <w:proofErr w:type="spellEnd"/>
+      <w:r>
+        <w:t>.</w:t>
       </w:r>
     </w:p>
     <w:p>
@@ -429,8 +538,13 @@
         </w:numPr>
       </w:pPr>
       <w:r>
-        <w:t>Връзка с клиента така че да получи нужните му данни, за да започне бенчмарка</w:t>
-      </w:r>
+        <w:t xml:space="preserve">Връзка с клиента така че да получи нужните му данни, за да започне </w:t>
+      </w:r>
+      <w:proofErr w:type="spellStart"/>
+      <w:r>
+        <w:t>бенчмарка</w:t>
+      </w:r>
+      <w:proofErr w:type="spellEnd"/>
     </w:p>
     <w:p>
       <w:pPr>
@@ -441,7 +555,15 @@
         </w:numPr>
       </w:pPr>
       <w:r>
-        <w:t>Изпълнение на бенчмарка (изпълняване на различните алгоритми за сортиране и запис на представянето)</w:t>
+        <w:t xml:space="preserve">Изпълнение на </w:t>
+      </w:r>
+      <w:proofErr w:type="spellStart"/>
+      <w:r>
+        <w:t>бенчмарка</w:t>
+      </w:r>
+      <w:proofErr w:type="spellEnd"/>
+      <w:r>
+        <w:t xml:space="preserve"> (изпълняване на различните алгоритми за сортиране и запис на представянето)</w:t>
       </w:r>
     </w:p>
     <w:p>
@@ -453,7 +575,15 @@
         </w:numPr>
       </w:pPr>
       <w:r>
-        <w:t>Изпращане обратно на клиента резултата от изпълнения бенчмарк.</w:t>
+        <w:t xml:space="preserve">Изпращане обратно на клиента резултата от изпълнения </w:t>
+      </w:r>
+      <w:proofErr w:type="spellStart"/>
+      <w:r>
+        <w:t>бенчмарк</w:t>
+      </w:r>
+      <w:proofErr w:type="spellEnd"/>
+      <w:r>
+        <w:t>.</w:t>
       </w:r>
     </w:p>
     <w:p>
@@ -485,7 +615,15 @@
         </w:numPr>
       </w:pPr>
       <w:r>
-        <w:t>Изпращане на всички данни към сървъра (имена на алгоритми и файлове с тестови данни) нужни за бенчмарк.</w:t>
+        <w:t xml:space="preserve">Изпращане на всички данни към сървъра (имена на алгоритми и файлове с тестови данни) нужни за </w:t>
+      </w:r>
+      <w:proofErr w:type="spellStart"/>
+      <w:r>
+        <w:t>бенчмарк</w:t>
+      </w:r>
+      <w:proofErr w:type="spellEnd"/>
+      <w:r>
+        <w:t>.</w:t>
       </w:r>
     </w:p>
     <w:p>
@@ -497,7 +635,15 @@
         </w:numPr>
       </w:pPr>
       <w:r>
-        <w:t>Получаване на файла с резултат от бенчмарка и принтирането му на стандартния изход.</w:t>
+        <w:t xml:space="preserve">Получаване на файла с резултат от </w:t>
+      </w:r>
+      <w:proofErr w:type="spellStart"/>
+      <w:r>
+        <w:t>бенчмарка</w:t>
+      </w:r>
+      <w:proofErr w:type="spellEnd"/>
+      <w:r>
+        <w:t xml:space="preserve"> и принтирането му на стандартния изход.</w:t>
       </w:r>
     </w:p>
     <w:p>
@@ -516,7 +662,7 @@
           <w:lang w:eastAsia="bg-BG"/>
         </w:rPr>
         <w:drawing>
-          <wp:inline distT="0" distB="0" distL="0" distR="0">
+          <wp:inline distT="0" distB="0" distL="0" distR="0" wp14:anchorId="4AE57A95" wp14:editId="609C8C7B">
             <wp:extent cx="5760720" cy="814778"/>
             <wp:effectExtent l="0" t="0" r="0" b="0"/>
             <wp:docPr id="1" name="Picture 1" descr="C:\Users\Ivan\AppData\Local\Microsoft\Windows\INetCache\Content.MSO\6BA85A23.tmp"/>
@@ -585,7 +731,7 @@
           <w:lang w:eastAsia="bg-BG"/>
         </w:rPr>
         <w:drawing>
-          <wp:inline distT="0" distB="0" distL="0" distR="0">
+          <wp:inline distT="0" distB="0" distL="0" distR="0" wp14:anchorId="70C6292A" wp14:editId="7D263254">
             <wp:extent cx="3108625" cy="4101153"/>
             <wp:effectExtent l="0" t="0" r="0" b="0"/>
             <wp:docPr id="2" name="Picture 2" descr="C:\Users\Ivan\AppData\Local\Microsoft\Windows\INetCache\Content.MSO\6F497B29.tmp"/>
@@ -647,7 +793,7 @@
         </w:rPr>
         <w:lastRenderedPageBreak/>
         <w:drawing>
-          <wp:inline distT="0" distB="0" distL="0" distR="0">
+          <wp:inline distT="0" distB="0" distL="0" distR="0" wp14:anchorId="3D65CD4E" wp14:editId="05820EDE">
             <wp:extent cx="3972090" cy="7276308"/>
             <wp:effectExtent l="0" t="0" r="0" b="0"/>
             <wp:docPr id="3" name="Picture 3" descr="C:\Users\Ivan\AppData\Local\Microsoft\Windows\INetCache\Content.MSO\7FD6701F.tmp"/>
@@ -712,7 +858,7 @@
           <w:lang w:eastAsia="bg-BG"/>
         </w:rPr>
         <w:drawing>
-          <wp:inline distT="0" distB="0" distL="0" distR="0">
+          <wp:inline distT="0" distB="0" distL="0" distR="0" wp14:anchorId="698112D8" wp14:editId="17BCCB27">
             <wp:extent cx="5760720" cy="7841794"/>
             <wp:effectExtent l="0" t="0" r="0" b="6985"/>
             <wp:docPr id="4" name="Picture 4" descr="C:\Users\Ivan\AppData\Local\Microsoft\Windows\INetCache\Content.MSO\C4BC8E85.tmp"/>
@@ -781,7 +927,21 @@
         <w:rPr>
           <w:lang w:val="en-US"/>
         </w:rPr>
-        <w:t>(coursework.c)</w:t>
+        <w:t>(</w:t>
+      </w:r>
+      <w:proofErr w:type="spellStart"/>
+      <w:r>
+        <w:rPr>
+          <w:lang w:val="en-US"/>
+        </w:rPr>
+        <w:t>coursework.c</w:t>
+      </w:r>
+      <w:proofErr w:type="spellEnd"/>
+      <w:r>
+        <w:rPr>
+          <w:lang w:val="en-US"/>
+        </w:rPr>
+        <w:t>)</w:t>
       </w:r>
       <w:r>
         <w:t>:</w:t>
@@ -798,15 +958,51 @@
         <w:rPr>
           <w:lang w:val="en-US"/>
         </w:rPr>
-        <w:t>void start_server()</w:t>
-      </w:r>
-    </w:p>
-    <w:p>
-      <w:pPr>
-        <w:pStyle w:val="NoSpacing"/>
-      </w:pPr>
-      <w:r>
-        <w:t>Стартира сървъра, като създава сокет и започва да чака да получава данни.</w:t>
+        <w:t xml:space="preserve">void </w:t>
+      </w:r>
+      <w:proofErr w:type="spellStart"/>
+      <w:r>
+        <w:rPr>
+          <w:lang w:val="en-US"/>
+        </w:rPr>
+        <w:t>start_</w:t>
+      </w:r>
+      <w:proofErr w:type="gramStart"/>
+      <w:r>
+        <w:rPr>
+          <w:lang w:val="en-US"/>
+        </w:rPr>
+        <w:t>server</w:t>
+      </w:r>
+      <w:proofErr w:type="spellEnd"/>
+      <w:r>
+        <w:rPr>
+          <w:lang w:val="en-US"/>
+        </w:rPr>
+        <w:t>(</w:t>
+      </w:r>
+      <w:proofErr w:type="gramEnd"/>
+      <w:r>
+        <w:rPr>
+          <w:lang w:val="en-US"/>
+        </w:rPr>
+        <w:t>)</w:t>
+      </w:r>
+    </w:p>
+    <w:p>
+      <w:pPr>
+        <w:pStyle w:val="NoSpacing"/>
+      </w:pPr>
+      <w:r>
+        <w:t xml:space="preserve">Стартира сървъра, като създава </w:t>
+      </w:r>
+      <w:proofErr w:type="spellStart"/>
+      <w:r>
+        <w:t>сокет</w:t>
+      </w:r>
+      <w:proofErr w:type="spellEnd"/>
+      <w:r>
+        <w:t xml:space="preserve"> и започва да чака да получава данни.</w:t>
       </w:r>
       <w:r>
         <w:br/>
@@ -824,7 +1020,35 @@
         <w:rPr>
           <w:lang w:val="en-US"/>
         </w:rPr>
-        <w:t>int load_array(char * filename, int ** array)</w:t>
+        <w:t xml:space="preserve">int </w:t>
+      </w:r>
+      <w:proofErr w:type="spellStart"/>
+      <w:r>
+        <w:rPr>
+          <w:lang w:val="en-US"/>
+        </w:rPr>
+        <w:t>load_</w:t>
+      </w:r>
+      <w:proofErr w:type="gramStart"/>
+      <w:r>
+        <w:rPr>
+          <w:lang w:val="en-US"/>
+        </w:rPr>
+        <w:t>array</w:t>
+      </w:r>
+      <w:proofErr w:type="spellEnd"/>
+      <w:r>
+        <w:rPr>
+          <w:lang w:val="en-US"/>
+        </w:rPr>
+        <w:t>(</w:t>
+      </w:r>
+      <w:proofErr w:type="gramEnd"/>
+      <w:r>
+        <w:rPr>
+          <w:lang w:val="en-US"/>
+        </w:rPr>
+        <w:t>char * filename, int ** array)</w:t>
       </w:r>
     </w:p>
     <w:p>
@@ -918,26 +1142,98 @@
         <w:rPr>
           <w:lang w:val="en-US"/>
         </w:rPr>
-        <w:t>double benchmark_sort(void(*f)(int *, int), int * array, int array_size)</w:t>
-      </w:r>
-    </w:p>
-    <w:p>
-      <w:pPr>
-        <w:pStyle w:val="NoSpacing"/>
-      </w:pPr>
-      <w:r>
-        <w:t>Изпълнява бенчмарк за подадения му като параметър алгоритъм за сортириране.</w:t>
-      </w:r>
-    </w:p>
-    <w:p>
-      <w:pPr>
-        <w:pStyle w:val="NoSpacing"/>
-      </w:pPr>
-      <w:r>
-        <w:rPr>
-          <w:lang w:val="en-US"/>
-        </w:rPr>
-        <w:t>void(*f)(int *, int)</w:t>
+        <w:t xml:space="preserve">double </w:t>
+      </w:r>
+      <w:proofErr w:type="spellStart"/>
+      <w:r>
+        <w:rPr>
+          <w:lang w:val="en-US"/>
+        </w:rPr>
+        <w:t>benchmark_sort</w:t>
+      </w:r>
+      <w:proofErr w:type="spellEnd"/>
+      <w:r>
+        <w:rPr>
+          <w:lang w:val="en-US"/>
+        </w:rPr>
+        <w:t>(void(*</w:t>
+      </w:r>
+      <w:proofErr w:type="gramStart"/>
+      <w:r>
+        <w:rPr>
+          <w:lang w:val="en-US"/>
+        </w:rPr>
+        <w:t>f)(</w:t>
+      </w:r>
+      <w:proofErr w:type="gramEnd"/>
+      <w:r>
+        <w:rPr>
+          <w:lang w:val="en-US"/>
+        </w:rPr>
+        <w:t xml:space="preserve">int *, int), int * array, int </w:t>
+      </w:r>
+      <w:proofErr w:type="spellStart"/>
+      <w:r>
+        <w:rPr>
+          <w:lang w:val="en-US"/>
+        </w:rPr>
+        <w:t>array_size</w:t>
+      </w:r>
+      <w:proofErr w:type="spellEnd"/>
+      <w:r>
+        <w:rPr>
+          <w:lang w:val="en-US"/>
+        </w:rPr>
+        <w:t>)</w:t>
+      </w:r>
+    </w:p>
+    <w:p>
+      <w:pPr>
+        <w:pStyle w:val="NoSpacing"/>
+      </w:pPr>
+      <w:r>
+        <w:t xml:space="preserve">Изпълнява </w:t>
+      </w:r>
+      <w:proofErr w:type="spellStart"/>
+      <w:r>
+        <w:t>бенчмарк</w:t>
+      </w:r>
+      <w:proofErr w:type="spellEnd"/>
+      <w:r>
+        <w:t xml:space="preserve"> за подадения му като параметър алгоритъм за </w:t>
+      </w:r>
+      <w:proofErr w:type="spellStart"/>
+      <w:r>
+        <w:t>сортириране</w:t>
+      </w:r>
+      <w:proofErr w:type="spellEnd"/>
+      <w:r>
+        <w:t>.</w:t>
+      </w:r>
+    </w:p>
+    <w:p>
+      <w:pPr>
+        <w:pStyle w:val="NoSpacing"/>
+      </w:pPr>
+      <w:r>
+        <w:rPr>
+          <w:lang w:val="en-US"/>
+        </w:rPr>
+        <w:t>void(*</w:t>
+      </w:r>
+      <w:proofErr w:type="gramStart"/>
+      <w:r>
+        <w:rPr>
+          <w:lang w:val="en-US"/>
+        </w:rPr>
+        <w:t>f)(</w:t>
+      </w:r>
+      <w:proofErr w:type="gramEnd"/>
+      <w:r>
+        <w:rPr>
+          <w:lang w:val="en-US"/>
+        </w:rPr>
+        <w:t>int *, int)</w:t>
       </w:r>
       <w:r>
         <w:t xml:space="preserve"> – функцията за сортиране, за която ще бъде засечено време</w:t>
@@ -965,10 +1261,43 @@
         <w:rPr>
           <w:lang w:val="en-US"/>
         </w:rPr>
-        <w:t xml:space="preserve">int array_size -  </w:t>
-      </w:r>
-      <w:r>
-        <w:t>размерът на масива, койтп ще бъде сортиран</w:t>
+        <w:t xml:space="preserve">int </w:t>
+      </w:r>
+      <w:proofErr w:type="spellStart"/>
+      <w:r>
+        <w:rPr>
+          <w:lang w:val="en-US"/>
+        </w:rPr>
+        <w:t>array_size</w:t>
+      </w:r>
+      <w:proofErr w:type="spellEnd"/>
+      <w:r>
+        <w:rPr>
+          <w:lang w:val="en-US"/>
+        </w:rPr>
+        <w:t xml:space="preserve"> </w:t>
+      </w:r>
+      <w:proofErr w:type="gramStart"/>
+      <w:r>
+        <w:rPr>
+          <w:lang w:val="en-US"/>
+        </w:rPr>
+        <w:t xml:space="preserve">-  </w:t>
+      </w:r>
+      <w:r>
+        <w:t>размерът</w:t>
+      </w:r>
+      <w:proofErr w:type="gramEnd"/>
+      <w:r>
+        <w:t xml:space="preserve"> на масива, </w:t>
+      </w:r>
+      <w:proofErr w:type="spellStart"/>
+      <w:r>
+        <w:t>койтп</w:t>
+      </w:r>
+      <w:proofErr w:type="spellEnd"/>
+      <w:r>
+        <w:t xml:space="preserve"> ще бъде сортиран</w:t>
       </w:r>
     </w:p>
     <w:p>
@@ -990,7 +1319,49 @@
         <w:rPr>
           <w:lang w:val="en-US"/>
         </w:rPr>
-        <w:t>void * get_algorithm(char * algorithm_name)</w:t>
+        <w:t xml:space="preserve">void * </w:t>
+      </w:r>
+      <w:proofErr w:type="spellStart"/>
+      <w:r>
+        <w:rPr>
+          <w:lang w:val="en-US"/>
+        </w:rPr>
+        <w:t>get_</w:t>
+      </w:r>
+      <w:proofErr w:type="gramStart"/>
+      <w:r>
+        <w:rPr>
+          <w:lang w:val="en-US"/>
+        </w:rPr>
+        <w:t>algorithm</w:t>
+      </w:r>
+      <w:proofErr w:type="spellEnd"/>
+      <w:r>
+        <w:rPr>
+          <w:lang w:val="en-US"/>
+        </w:rPr>
+        <w:t>(</w:t>
+      </w:r>
+      <w:proofErr w:type="gramEnd"/>
+      <w:r>
+        <w:rPr>
+          <w:lang w:val="en-US"/>
+        </w:rPr>
+        <w:t xml:space="preserve">char * </w:t>
+      </w:r>
+      <w:proofErr w:type="spellStart"/>
+      <w:r>
+        <w:rPr>
+          <w:lang w:val="en-US"/>
+        </w:rPr>
+        <w:t>algorithm_name</w:t>
+      </w:r>
+      <w:proofErr w:type="spellEnd"/>
+      <w:r>
+        <w:rPr>
+          <w:lang w:val="en-US"/>
+        </w:rPr>
+        <w:t>)</w:t>
       </w:r>
     </w:p>
     <w:p>
@@ -1001,7 +1372,15 @@
         <w:t xml:space="preserve">Дава </w:t>
       </w:r>
       <w:r>
-        <w:t>указател към функция за сортиране отговаряще на името на сортировката.</w:t>
+        <w:t xml:space="preserve">указател към функция за сортиране </w:t>
+      </w:r>
+      <w:proofErr w:type="spellStart"/>
+      <w:r>
+        <w:t>отговаряще</w:t>
+      </w:r>
+      <w:proofErr w:type="spellEnd"/>
+      <w:r>
+        <w:t xml:space="preserve"> на името на сортировката.</w:t>
       </w:r>
     </w:p>
     <w:p>
@@ -1021,8 +1400,13 @@
         <w:t>algorithm</w:t>
       </w:r>
       <w:r>
-        <w:t xml:space="preserve"> – името на алгоритъма, за който се търси фунцкия</w:t>
-      </w:r>
+        <w:t xml:space="preserve"> – името на алгоритъма, за който се търси </w:t>
+      </w:r>
+      <w:proofErr w:type="spellStart"/>
+      <w:r>
+        <w:t>фунцкия</w:t>
+      </w:r>
+      <w:proofErr w:type="spellEnd"/>
     </w:p>
     <w:p>
       <w:pPr>
@@ -1052,26 +1436,118 @@
         <w:rPr>
           <w:lang w:val="en-US"/>
         </w:rPr>
-        <w:t>void execute_benchmark(struct parsed_command * cmnd)</w:t>
-      </w:r>
-    </w:p>
-    <w:p>
-      <w:pPr>
-        <w:pStyle w:val="NoSpacing"/>
-      </w:pPr>
-      <w:r>
-        <w:t xml:space="preserve">Изпълнява цялостния бенчмарк за дадена команда. </w:t>
-      </w:r>
-    </w:p>
-    <w:p>
-      <w:pPr>
-        <w:pStyle w:val="NoSpacing"/>
-      </w:pPr>
-      <w:r>
-        <w:rPr>
-          <w:lang w:val="en-US"/>
-        </w:rPr>
-        <w:t>struct parsed_command * cmnd –</w:t>
+        <w:t xml:space="preserve">void </w:t>
+      </w:r>
+      <w:proofErr w:type="spellStart"/>
+      <w:r>
+        <w:rPr>
+          <w:lang w:val="en-US"/>
+        </w:rPr>
+        <w:t>execute_</w:t>
+      </w:r>
+      <w:proofErr w:type="gramStart"/>
+      <w:r>
+        <w:rPr>
+          <w:lang w:val="en-US"/>
+        </w:rPr>
+        <w:t>benchmark</w:t>
+      </w:r>
+      <w:proofErr w:type="spellEnd"/>
+      <w:r>
+        <w:rPr>
+          <w:lang w:val="en-US"/>
+        </w:rPr>
+        <w:t>(</w:t>
+      </w:r>
+      <w:proofErr w:type="gramEnd"/>
+      <w:r>
+        <w:rPr>
+          <w:lang w:val="en-US"/>
+        </w:rPr>
+        <w:t xml:space="preserve">struct </w:t>
+      </w:r>
+      <w:proofErr w:type="spellStart"/>
+      <w:r>
+        <w:rPr>
+          <w:lang w:val="en-US"/>
+        </w:rPr>
+        <w:t>parsed_command</w:t>
+      </w:r>
+      <w:proofErr w:type="spellEnd"/>
+      <w:r>
+        <w:rPr>
+          <w:lang w:val="en-US"/>
+        </w:rPr>
+        <w:t xml:space="preserve"> * </w:t>
+      </w:r>
+      <w:proofErr w:type="spellStart"/>
+      <w:r>
+        <w:rPr>
+          <w:lang w:val="en-US"/>
+        </w:rPr>
+        <w:t>cmnd</w:t>
+      </w:r>
+      <w:proofErr w:type="spellEnd"/>
+      <w:r>
+        <w:rPr>
+          <w:lang w:val="en-US"/>
+        </w:rPr>
+        <w:t>)</w:t>
+      </w:r>
+    </w:p>
+    <w:p>
+      <w:pPr>
+        <w:pStyle w:val="NoSpacing"/>
+      </w:pPr>
+      <w:r>
+        <w:t xml:space="preserve">Изпълнява цялостния </w:t>
+      </w:r>
+      <w:proofErr w:type="spellStart"/>
+      <w:r>
+        <w:t>бенчмарк</w:t>
+      </w:r>
+      <w:proofErr w:type="spellEnd"/>
+      <w:r>
+        <w:t xml:space="preserve"> за дадена команда. </w:t>
+      </w:r>
+    </w:p>
+    <w:p>
+      <w:pPr>
+        <w:pStyle w:val="NoSpacing"/>
+      </w:pPr>
+      <w:r>
+        <w:rPr>
+          <w:lang w:val="en-US"/>
+        </w:rPr>
+        <w:t xml:space="preserve">struct </w:t>
+      </w:r>
+      <w:proofErr w:type="spellStart"/>
+      <w:r>
+        <w:rPr>
+          <w:lang w:val="en-US"/>
+        </w:rPr>
+        <w:t>parsed_command</w:t>
+      </w:r>
+      <w:proofErr w:type="spellEnd"/>
+      <w:r>
+        <w:rPr>
+          <w:lang w:val="en-US"/>
+        </w:rPr>
+        <w:t xml:space="preserve"> * </w:t>
+      </w:r>
+      <w:proofErr w:type="spellStart"/>
+      <w:r>
+        <w:rPr>
+          <w:lang w:val="en-US"/>
+        </w:rPr>
+        <w:t>cmnd</w:t>
+      </w:r>
+      <w:proofErr w:type="spellEnd"/>
+      <w:r>
+        <w:rPr>
+          <w:lang w:val="en-US"/>
+        </w:rPr>
+        <w:t xml:space="preserve"> –</w:t>
       </w:r>
       <w:r>
         <w:t xml:space="preserve"> указател към обработената команда</w:t>
@@ -1084,14 +1560,83 @@
           <w:lang w:val="en-US"/>
         </w:rPr>
       </w:pPr>
-      <w:r>
-        <w:t>void listen_for_client(</w:t>
-      </w:r>
-      <w:r>
-        <w:rPr>
-          <w:lang w:val="en-US"/>
-        </w:rPr>
-        <w:t>int sock_fd, struct sockaddr_in addr_con, int addrlen)</w:t>
+      <w:proofErr w:type="spellStart"/>
+      <w:r>
+        <w:t>void</w:t>
+      </w:r>
+      <w:proofErr w:type="spellEnd"/>
+      <w:r>
+        <w:t xml:space="preserve"> </w:t>
+      </w:r>
+      <w:proofErr w:type="spellStart"/>
+      <w:r>
+        <w:t>listen_for_client</w:t>
+      </w:r>
+      <w:proofErr w:type="spellEnd"/>
+      <w:r>
+        <w:t>(</w:t>
+      </w:r>
+      <w:r>
+        <w:rPr>
+          <w:lang w:val="en-US"/>
+        </w:rPr>
+        <w:t xml:space="preserve">int </w:t>
+      </w:r>
+      <w:proofErr w:type="spellStart"/>
+      <w:r>
+        <w:rPr>
+          <w:lang w:val="en-US"/>
+        </w:rPr>
+        <w:t>sock_fd</w:t>
+      </w:r>
+      <w:proofErr w:type="spellEnd"/>
+      <w:r>
+        <w:rPr>
+          <w:lang w:val="en-US"/>
+        </w:rPr>
+        <w:t xml:space="preserve">, struct </w:t>
+      </w:r>
+      <w:proofErr w:type="spellStart"/>
+      <w:r>
+        <w:rPr>
+          <w:lang w:val="en-US"/>
+        </w:rPr>
+        <w:t>sockaddr_in</w:t>
+      </w:r>
+      <w:proofErr w:type="spellEnd"/>
+      <w:r>
+        <w:rPr>
+          <w:lang w:val="en-US"/>
+        </w:rPr>
+        <w:t xml:space="preserve"> </w:t>
+      </w:r>
+      <w:proofErr w:type="spellStart"/>
+      <w:r>
+        <w:rPr>
+          <w:lang w:val="en-US"/>
+        </w:rPr>
+        <w:t>addr_con</w:t>
+      </w:r>
+      <w:proofErr w:type="spellEnd"/>
+      <w:r>
+        <w:rPr>
+          <w:lang w:val="en-US"/>
+        </w:rPr>
+        <w:t xml:space="preserve">, int </w:t>
+      </w:r>
+      <w:proofErr w:type="spellStart"/>
+      <w:r>
+        <w:rPr>
+          <w:lang w:val="en-US"/>
+        </w:rPr>
+        <w:t>addrlen</w:t>
+      </w:r>
+      <w:proofErr w:type="spellEnd"/>
+      <w:r>
+        <w:rPr>
+          <w:lang w:val="en-US"/>
+        </w:rPr>
+        <w:t>)</w:t>
       </w:r>
     </w:p>
     <w:p>
@@ -1108,21 +1653,68 @@
         <w:rPr>
           <w:lang w:val="en-US"/>
         </w:rPr>
-        <w:t xml:space="preserve">int sock_fd – </w:t>
-      </w:r>
-      <w:r>
-        <w:t>дескриптор на сокета</w:t>
-      </w:r>
-    </w:p>
-    <w:p>
-      <w:pPr>
-        <w:pStyle w:val="NoSpacing"/>
-      </w:pPr>
-      <w:r>
-        <w:rPr>
-          <w:lang w:val="en-US"/>
-        </w:rPr>
-        <w:t xml:space="preserve">struct scokadd_in addr_con – </w:t>
+        <w:t xml:space="preserve">int </w:t>
+      </w:r>
+      <w:proofErr w:type="spellStart"/>
+      <w:r>
+        <w:rPr>
+          <w:lang w:val="en-US"/>
+        </w:rPr>
+        <w:t>sock_fd</w:t>
+      </w:r>
+      <w:proofErr w:type="spellEnd"/>
+      <w:r>
+        <w:rPr>
+          <w:lang w:val="en-US"/>
+        </w:rPr>
+        <w:t xml:space="preserve"> – </w:t>
+      </w:r>
+      <w:r>
+        <w:t xml:space="preserve">дескриптор на </w:t>
+      </w:r>
+      <w:proofErr w:type="spellStart"/>
+      <w:r>
+        <w:t>сокета</w:t>
+      </w:r>
+      <w:proofErr w:type="spellEnd"/>
+    </w:p>
+    <w:p>
+      <w:pPr>
+        <w:pStyle w:val="NoSpacing"/>
+      </w:pPr>
+      <w:r>
+        <w:rPr>
+          <w:lang w:val="en-US"/>
+        </w:rPr>
+        <w:t xml:space="preserve">struct </w:t>
+      </w:r>
+      <w:proofErr w:type="spellStart"/>
+      <w:r>
+        <w:rPr>
+          <w:lang w:val="en-US"/>
+        </w:rPr>
+        <w:t>scokadd_in</w:t>
+      </w:r>
+      <w:proofErr w:type="spellEnd"/>
+      <w:r>
+        <w:rPr>
+          <w:lang w:val="en-US"/>
+        </w:rPr>
+        <w:t xml:space="preserve"> </w:t>
+      </w:r>
+      <w:proofErr w:type="spellStart"/>
+      <w:r>
+        <w:rPr>
+          <w:lang w:val="en-US"/>
+        </w:rPr>
+        <w:t>addr_con</w:t>
+      </w:r>
+      <w:proofErr w:type="spellEnd"/>
+      <w:r>
+        <w:rPr>
+          <w:lang w:val="en-US"/>
+        </w:rPr>
+        <w:t xml:space="preserve"> – </w:t>
       </w:r>
       <w:r>
         <w:t>адрес на дестинацията</w:t>
@@ -1139,7 +1731,21 @@
         <w:rPr>
           <w:lang w:val="en-US"/>
         </w:rPr>
-        <w:t xml:space="preserve">int addrlen – </w:t>
+        <w:t xml:space="preserve">int </w:t>
+      </w:r>
+      <w:proofErr w:type="spellStart"/>
+      <w:r>
+        <w:rPr>
+          <w:lang w:val="en-US"/>
+        </w:rPr>
+        <w:t>addrlen</w:t>
+      </w:r>
+      <w:proofErr w:type="spellEnd"/>
+      <w:r>
+        <w:rPr>
+          <w:lang w:val="en-US"/>
+        </w:rPr>
+        <w:t xml:space="preserve"> – </w:t>
       </w:r>
       <w:r>
         <w:t>размерът на адрес на дестинацията</w:t>
@@ -1156,7 +1762,91 @@
         <w:rPr>
           <w:lang w:val="en-US"/>
         </w:rPr>
-        <w:t>void receive_files(char ** filenames, int size, int sock_fd, struct sockaddr_in addr_con, int addrlen)</w:t>
+        <w:t xml:space="preserve">void </w:t>
+      </w:r>
+      <w:proofErr w:type="spellStart"/>
+      <w:r>
+        <w:rPr>
+          <w:lang w:val="en-US"/>
+        </w:rPr>
+        <w:t>receive_</w:t>
+      </w:r>
+      <w:proofErr w:type="gramStart"/>
+      <w:r>
+        <w:rPr>
+          <w:lang w:val="en-US"/>
+        </w:rPr>
+        <w:t>files</w:t>
+      </w:r>
+      <w:proofErr w:type="spellEnd"/>
+      <w:r>
+        <w:rPr>
+          <w:lang w:val="en-US"/>
+        </w:rPr>
+        <w:t>(</w:t>
+      </w:r>
+      <w:proofErr w:type="gramEnd"/>
+      <w:r>
+        <w:rPr>
+          <w:lang w:val="en-US"/>
+        </w:rPr>
+        <w:t xml:space="preserve">char ** filenames, int size, int </w:t>
+      </w:r>
+      <w:proofErr w:type="spellStart"/>
+      <w:r>
+        <w:rPr>
+          <w:lang w:val="en-US"/>
+        </w:rPr>
+        <w:t>sock_fd</w:t>
+      </w:r>
+      <w:proofErr w:type="spellEnd"/>
+      <w:r>
+        <w:rPr>
+          <w:lang w:val="en-US"/>
+        </w:rPr>
+        <w:t xml:space="preserve">, struct </w:t>
+      </w:r>
+      <w:proofErr w:type="spellStart"/>
+      <w:r>
+        <w:rPr>
+          <w:lang w:val="en-US"/>
+        </w:rPr>
+        <w:t>sockaddr_in</w:t>
+      </w:r>
+      <w:proofErr w:type="spellEnd"/>
+      <w:r>
+        <w:rPr>
+          <w:lang w:val="en-US"/>
+        </w:rPr>
+        <w:t xml:space="preserve"> </w:t>
+      </w:r>
+      <w:proofErr w:type="spellStart"/>
+      <w:r>
+        <w:rPr>
+          <w:lang w:val="en-US"/>
+        </w:rPr>
+        <w:t>addr_con</w:t>
+      </w:r>
+      <w:proofErr w:type="spellEnd"/>
+      <w:r>
+        <w:rPr>
+          <w:lang w:val="en-US"/>
+        </w:rPr>
+        <w:t xml:space="preserve">, int </w:t>
+      </w:r>
+      <w:proofErr w:type="spellStart"/>
+      <w:r>
+        <w:rPr>
+          <w:lang w:val="en-US"/>
+        </w:rPr>
+        <w:t>addrlen</w:t>
+      </w:r>
+      <w:proofErr w:type="spellEnd"/>
+      <w:r>
+        <w:rPr>
+          <w:lang w:val="en-US"/>
+        </w:rPr>
+        <w:t>)</w:t>
       </w:r>
     </w:p>
     <w:p>
@@ -1221,21 +1911,68 @@
         <w:rPr>
           <w:lang w:val="en-US"/>
         </w:rPr>
-        <w:t xml:space="preserve">int sock_fd – </w:t>
-      </w:r>
-      <w:r>
-        <w:t>дескриптор на сокета</w:t>
-      </w:r>
-    </w:p>
-    <w:p>
-      <w:pPr>
-        <w:pStyle w:val="NoSpacing"/>
-      </w:pPr>
-      <w:r>
-        <w:rPr>
-          <w:lang w:val="en-US"/>
-        </w:rPr>
-        <w:t xml:space="preserve">struct scokadd_in addr_con – </w:t>
+        <w:t xml:space="preserve">int </w:t>
+      </w:r>
+      <w:proofErr w:type="spellStart"/>
+      <w:r>
+        <w:rPr>
+          <w:lang w:val="en-US"/>
+        </w:rPr>
+        <w:t>sock_fd</w:t>
+      </w:r>
+      <w:proofErr w:type="spellEnd"/>
+      <w:r>
+        <w:rPr>
+          <w:lang w:val="en-US"/>
+        </w:rPr>
+        <w:t xml:space="preserve"> – </w:t>
+      </w:r>
+      <w:r>
+        <w:t xml:space="preserve">дескриптор на </w:t>
+      </w:r>
+      <w:proofErr w:type="spellStart"/>
+      <w:r>
+        <w:t>сокета</w:t>
+      </w:r>
+      <w:proofErr w:type="spellEnd"/>
+    </w:p>
+    <w:p>
+      <w:pPr>
+        <w:pStyle w:val="NoSpacing"/>
+      </w:pPr>
+      <w:r>
+        <w:rPr>
+          <w:lang w:val="en-US"/>
+        </w:rPr>
+        <w:t xml:space="preserve">struct </w:t>
+      </w:r>
+      <w:proofErr w:type="spellStart"/>
+      <w:r>
+        <w:rPr>
+          <w:lang w:val="en-US"/>
+        </w:rPr>
+        <w:t>scokadd_in</w:t>
+      </w:r>
+      <w:proofErr w:type="spellEnd"/>
+      <w:r>
+        <w:rPr>
+          <w:lang w:val="en-US"/>
+        </w:rPr>
+        <w:t xml:space="preserve"> </w:t>
+      </w:r>
+      <w:proofErr w:type="spellStart"/>
+      <w:r>
+        <w:rPr>
+          <w:lang w:val="en-US"/>
+        </w:rPr>
+        <w:t>addr_con</w:t>
+      </w:r>
+      <w:proofErr w:type="spellEnd"/>
+      <w:r>
+        <w:rPr>
+          <w:lang w:val="en-US"/>
+        </w:rPr>
+        <w:t xml:space="preserve"> – </w:t>
       </w:r>
       <w:r>
         <w:t>адрес на дестинацията</w:t>
@@ -1249,7 +1986,21 @@
         <w:rPr>
           <w:lang w:val="en-US"/>
         </w:rPr>
-        <w:t xml:space="preserve">int addrlen – </w:t>
+        <w:t xml:space="preserve">int </w:t>
+      </w:r>
+      <w:proofErr w:type="spellStart"/>
+      <w:r>
+        <w:rPr>
+          <w:lang w:val="en-US"/>
+        </w:rPr>
+        <w:t>addrlen</w:t>
+      </w:r>
+      <w:proofErr w:type="spellEnd"/>
+      <w:r>
+        <w:rPr>
+          <w:lang w:val="en-US"/>
+        </w:rPr>
+        <w:t xml:space="preserve"> – </w:t>
       </w:r>
       <w:r>
         <w:t>размерът на адрес на дестинацията</w:t>
@@ -1266,40 +2017,179 @@
         <w:rPr>
           <w:lang w:val="en-US"/>
         </w:rPr>
-        <w:t>void send_benchmark_data(int sock_fd, struct sockaddr_in addr_con, int addrlen)</w:t>
-      </w:r>
-    </w:p>
-    <w:p>
-      <w:pPr>
-        <w:pStyle w:val="NoSpacing"/>
-      </w:pPr>
-      <w:r>
-        <w:t>Изпраща на клиента файлът с резултата от бенчмарка.</w:t>
-      </w:r>
-    </w:p>
-    <w:p>
-      <w:pPr>
-        <w:pStyle w:val="NoSpacing"/>
-      </w:pPr>
-      <w:r>
-        <w:rPr>
-          <w:lang w:val="en-US"/>
-        </w:rPr>
-        <w:t xml:space="preserve">int sock_fd – </w:t>
-      </w:r>
-      <w:r>
-        <w:t>дескриптор на сокета</w:t>
-      </w:r>
-    </w:p>
-    <w:p>
-      <w:pPr>
-        <w:pStyle w:val="NoSpacing"/>
-      </w:pPr>
-      <w:r>
-        <w:rPr>
-          <w:lang w:val="en-US"/>
-        </w:rPr>
-        <w:t xml:space="preserve">struct scokadd_in addr_con – </w:t>
+        <w:t xml:space="preserve">void </w:t>
+      </w:r>
+      <w:proofErr w:type="spellStart"/>
+      <w:r>
+        <w:rPr>
+          <w:lang w:val="en-US"/>
+        </w:rPr>
+        <w:t>send_benchmark_</w:t>
+      </w:r>
+      <w:proofErr w:type="gramStart"/>
+      <w:r>
+        <w:rPr>
+          <w:lang w:val="en-US"/>
+        </w:rPr>
+        <w:t>data</w:t>
+      </w:r>
+      <w:proofErr w:type="spellEnd"/>
+      <w:r>
+        <w:rPr>
+          <w:lang w:val="en-US"/>
+        </w:rPr>
+        <w:t>(</w:t>
+      </w:r>
+      <w:proofErr w:type="gramEnd"/>
+      <w:r>
+        <w:rPr>
+          <w:lang w:val="en-US"/>
+        </w:rPr>
+        <w:t xml:space="preserve">int </w:t>
+      </w:r>
+      <w:proofErr w:type="spellStart"/>
+      <w:r>
+        <w:rPr>
+          <w:lang w:val="en-US"/>
+        </w:rPr>
+        <w:t>sock_fd</w:t>
+      </w:r>
+      <w:proofErr w:type="spellEnd"/>
+      <w:r>
+        <w:rPr>
+          <w:lang w:val="en-US"/>
+        </w:rPr>
+        <w:t xml:space="preserve">, struct </w:t>
+      </w:r>
+      <w:proofErr w:type="spellStart"/>
+      <w:r>
+        <w:rPr>
+          <w:lang w:val="en-US"/>
+        </w:rPr>
+        <w:t>sockaddr_in</w:t>
+      </w:r>
+      <w:proofErr w:type="spellEnd"/>
+      <w:r>
+        <w:rPr>
+          <w:lang w:val="en-US"/>
+        </w:rPr>
+        <w:t xml:space="preserve"> </w:t>
+      </w:r>
+      <w:proofErr w:type="spellStart"/>
+      <w:r>
+        <w:rPr>
+          <w:lang w:val="en-US"/>
+        </w:rPr>
+        <w:t>addr_con</w:t>
+      </w:r>
+      <w:proofErr w:type="spellEnd"/>
+      <w:r>
+        <w:rPr>
+          <w:lang w:val="en-US"/>
+        </w:rPr>
+        <w:t xml:space="preserve">, int </w:t>
+      </w:r>
+      <w:proofErr w:type="spellStart"/>
+      <w:r>
+        <w:rPr>
+          <w:lang w:val="en-US"/>
+        </w:rPr>
+        <w:t>addrlen</w:t>
+      </w:r>
+      <w:proofErr w:type="spellEnd"/>
+      <w:r>
+        <w:rPr>
+          <w:lang w:val="en-US"/>
+        </w:rPr>
+        <w:t>)</w:t>
+      </w:r>
+    </w:p>
+    <w:p>
+      <w:pPr>
+        <w:pStyle w:val="NoSpacing"/>
+      </w:pPr>
+      <w:r>
+        <w:t xml:space="preserve">Изпраща на клиента файлът с резултата от </w:t>
+      </w:r>
+      <w:proofErr w:type="spellStart"/>
+      <w:r>
+        <w:t>бенчмарка</w:t>
+      </w:r>
+      <w:proofErr w:type="spellEnd"/>
+      <w:r>
+        <w:t>.</w:t>
+      </w:r>
+    </w:p>
+    <w:p>
+      <w:pPr>
+        <w:pStyle w:val="NoSpacing"/>
+      </w:pPr>
+      <w:r>
+        <w:rPr>
+          <w:lang w:val="en-US"/>
+        </w:rPr>
+        <w:t xml:space="preserve">int </w:t>
+      </w:r>
+      <w:proofErr w:type="spellStart"/>
+      <w:r>
+        <w:rPr>
+          <w:lang w:val="en-US"/>
+        </w:rPr>
+        <w:t>sock_fd</w:t>
+      </w:r>
+      <w:proofErr w:type="spellEnd"/>
+      <w:r>
+        <w:rPr>
+          <w:lang w:val="en-US"/>
+        </w:rPr>
+        <w:t xml:space="preserve"> – </w:t>
+      </w:r>
+      <w:r>
+        <w:t xml:space="preserve">дескриптор на </w:t>
+      </w:r>
+      <w:proofErr w:type="spellStart"/>
+      <w:r>
+        <w:t>сокета</w:t>
+      </w:r>
+      <w:proofErr w:type="spellEnd"/>
+    </w:p>
+    <w:p>
+      <w:pPr>
+        <w:pStyle w:val="NoSpacing"/>
+      </w:pPr>
+      <w:r>
+        <w:rPr>
+          <w:lang w:val="en-US"/>
+        </w:rPr>
+        <w:t xml:space="preserve">struct </w:t>
+      </w:r>
+      <w:proofErr w:type="spellStart"/>
+      <w:r>
+        <w:rPr>
+          <w:lang w:val="en-US"/>
+        </w:rPr>
+        <w:t>scokadd_in</w:t>
+      </w:r>
+      <w:proofErr w:type="spellEnd"/>
+      <w:r>
+        <w:rPr>
+          <w:lang w:val="en-US"/>
+        </w:rPr>
+        <w:t xml:space="preserve"> </w:t>
+      </w:r>
+      <w:proofErr w:type="spellStart"/>
+      <w:r>
+        <w:rPr>
+          <w:lang w:val="en-US"/>
+        </w:rPr>
+        <w:t>addr_con</w:t>
+      </w:r>
+      <w:proofErr w:type="spellEnd"/>
+      <w:r>
+        <w:rPr>
+          <w:lang w:val="en-US"/>
+        </w:rPr>
+        <w:t xml:space="preserve"> – </w:t>
       </w:r>
       <w:r>
         <w:t>адрес на дестинацията</w:t>
@@ -1313,7 +2203,21 @@
         <w:rPr>
           <w:lang w:val="en-US"/>
         </w:rPr>
-        <w:t xml:space="preserve">int addrlen – </w:t>
+        <w:t xml:space="preserve">int </w:t>
+      </w:r>
+      <w:proofErr w:type="spellStart"/>
+      <w:r>
+        <w:rPr>
+          <w:lang w:val="en-US"/>
+        </w:rPr>
+        <w:t>addrlen</w:t>
+      </w:r>
+      <w:proofErr w:type="spellEnd"/>
+      <w:r>
+        <w:rPr>
+          <w:lang w:val="en-US"/>
+        </w:rPr>
+        <w:t xml:space="preserve"> – </w:t>
       </w:r>
       <w:r>
         <w:t>размерът на адрес на дестинацията</w:t>
@@ -1330,7 +2234,63 @@
         <w:rPr>
           <w:lang w:val="en-US"/>
         </w:rPr>
-        <w:t>void write_sort_result(int * fd, struct sort_res result)</w:t>
+        <w:t xml:space="preserve">void </w:t>
+      </w:r>
+      <w:proofErr w:type="spellStart"/>
+      <w:r>
+        <w:rPr>
+          <w:lang w:val="en-US"/>
+        </w:rPr>
+        <w:t>write_sort_</w:t>
+      </w:r>
+      <w:proofErr w:type="gramStart"/>
+      <w:r>
+        <w:rPr>
+          <w:lang w:val="en-US"/>
+        </w:rPr>
+        <w:t>result</w:t>
+      </w:r>
+      <w:proofErr w:type="spellEnd"/>
+      <w:r>
+        <w:rPr>
+          <w:lang w:val="en-US"/>
+        </w:rPr>
+        <w:t>(</w:t>
+      </w:r>
+      <w:proofErr w:type="gramEnd"/>
+      <w:r>
+        <w:rPr>
+          <w:lang w:val="en-US"/>
+        </w:rPr>
+        <w:t xml:space="preserve">int * </w:t>
+      </w:r>
+      <w:proofErr w:type="spellStart"/>
+      <w:r>
+        <w:rPr>
+          <w:lang w:val="en-US"/>
+        </w:rPr>
+        <w:t>fd</w:t>
+      </w:r>
+      <w:proofErr w:type="spellEnd"/>
+      <w:r>
+        <w:rPr>
+          <w:lang w:val="en-US"/>
+        </w:rPr>
+        <w:t xml:space="preserve">, struct </w:t>
+      </w:r>
+      <w:proofErr w:type="spellStart"/>
+      <w:r>
+        <w:rPr>
+          <w:lang w:val="en-US"/>
+        </w:rPr>
+        <w:t>sort_res</w:t>
+      </w:r>
+      <w:proofErr w:type="spellEnd"/>
+      <w:r>
+        <w:rPr>
+          <w:lang w:val="en-US"/>
+        </w:rPr>
+        <w:t xml:space="preserve"> result)</w:t>
       </w:r>
     </w:p>
     <w:p>
@@ -1343,11 +2303,19 @@
       <w:r>
         <w:t xml:space="preserve">Записва в двоичен файл с дескриптор </w:t>
       </w:r>
-      <w:r>
-        <w:rPr>
-          <w:lang w:val="en-US"/>
-        </w:rPr>
-        <w:t xml:space="preserve">fd </w:t>
+      <w:proofErr w:type="spellStart"/>
+      <w:r>
+        <w:rPr>
+          <w:lang w:val="en-US"/>
+        </w:rPr>
+        <w:t>fd</w:t>
+      </w:r>
+      <w:proofErr w:type="spellEnd"/>
+      <w:r>
+        <w:rPr>
+          <w:lang w:val="en-US"/>
+        </w:rPr>
+        <w:t xml:space="preserve"> </w:t>
       </w:r>
       <w:r>
         <w:t xml:space="preserve">структурата </w:t>
@@ -1368,7 +2336,21 @@
           <w:lang w:val="en-US"/>
         </w:rPr>
         <w:lastRenderedPageBreak/>
-        <w:t xml:space="preserve">int * fd – </w:t>
+        <w:t xml:space="preserve">int * </w:t>
+      </w:r>
+      <w:proofErr w:type="spellStart"/>
+      <w:r>
+        <w:rPr>
+          <w:lang w:val="en-US"/>
+        </w:rPr>
+        <w:t>fd</w:t>
+      </w:r>
+      <w:proofErr w:type="spellEnd"/>
+      <w:r>
+        <w:rPr>
+          <w:lang w:val="en-US"/>
+        </w:rPr>
+        <w:t xml:space="preserve"> – </w:t>
       </w:r>
       <w:r>
         <w:t>файлов дескриптор на файла, в който се пише</w:t>
@@ -1382,7 +2364,21 @@
         <w:rPr>
           <w:lang w:val="en-US"/>
         </w:rPr>
-        <w:t xml:space="preserve">struct sort_res result </w:t>
+        <w:t xml:space="preserve">struct </w:t>
+      </w:r>
+      <w:proofErr w:type="spellStart"/>
+      <w:r>
+        <w:rPr>
+          <w:lang w:val="en-US"/>
+        </w:rPr>
+        <w:t>sort_res</w:t>
+      </w:r>
+      <w:proofErr w:type="spellEnd"/>
+      <w:r>
+        <w:rPr>
+          <w:lang w:val="en-US"/>
+        </w:rPr>
+        <w:t xml:space="preserve"> result </w:t>
       </w:r>
       <w:r>
         <w:t>– структура, която да бъде записана</w:t>
@@ -1399,7 +2395,49 @@
         <w:rPr>
           <w:lang w:val="en-US"/>
         </w:rPr>
-        <w:t>int in_slowest(char * algoname, char ** algos, int size)</w:t>
+        <w:t xml:space="preserve">int </w:t>
+      </w:r>
+      <w:proofErr w:type="spellStart"/>
+      <w:r>
+        <w:rPr>
+          <w:lang w:val="en-US"/>
+        </w:rPr>
+        <w:t>in_</w:t>
+      </w:r>
+      <w:proofErr w:type="gramStart"/>
+      <w:r>
+        <w:rPr>
+          <w:lang w:val="en-US"/>
+        </w:rPr>
+        <w:t>slowest</w:t>
+      </w:r>
+      <w:proofErr w:type="spellEnd"/>
+      <w:r>
+        <w:rPr>
+          <w:lang w:val="en-US"/>
+        </w:rPr>
+        <w:t>(</w:t>
+      </w:r>
+      <w:proofErr w:type="gramEnd"/>
+      <w:r>
+        <w:rPr>
+          <w:lang w:val="en-US"/>
+        </w:rPr>
+        <w:t xml:space="preserve">char * </w:t>
+      </w:r>
+      <w:proofErr w:type="spellStart"/>
+      <w:r>
+        <w:rPr>
+          <w:lang w:val="en-US"/>
+        </w:rPr>
+        <w:t>algoname</w:t>
+      </w:r>
+      <w:proofErr w:type="spellEnd"/>
+      <w:r>
+        <w:rPr>
+          <w:lang w:val="en-US"/>
+        </w:rPr>
+        <w:t>, char ** algos, int size)</w:t>
       </w:r>
     </w:p>
     <w:p>
@@ -1409,11 +2447,19 @@
       <w:r>
         <w:t xml:space="preserve">Проверява дали </w:t>
       </w:r>
-      <w:r>
-        <w:rPr>
-          <w:lang w:val="en-US"/>
-        </w:rPr>
-        <w:t xml:space="preserve">algoname </w:t>
+      <w:proofErr w:type="spellStart"/>
+      <w:r>
+        <w:rPr>
+          <w:lang w:val="en-US"/>
+        </w:rPr>
+        <w:t>algoname</w:t>
+      </w:r>
+      <w:proofErr w:type="spellEnd"/>
+      <w:r>
+        <w:rPr>
+          <w:lang w:val="en-US"/>
+        </w:rPr>
+        <w:t xml:space="preserve"> </w:t>
       </w:r>
       <w:r>
         <w:t xml:space="preserve">се съдържа в </w:t>
@@ -1434,7 +2480,21 @@
         <w:rPr>
           <w:lang w:val="en-US"/>
         </w:rPr>
-        <w:t xml:space="preserve">char * algoname – </w:t>
+        <w:t xml:space="preserve">char * </w:t>
+      </w:r>
+      <w:proofErr w:type="spellStart"/>
+      <w:r>
+        <w:rPr>
+          <w:lang w:val="en-US"/>
+        </w:rPr>
+        <w:t>algoname</w:t>
+      </w:r>
+      <w:proofErr w:type="spellEnd"/>
+      <w:r>
+        <w:rPr>
+          <w:lang w:val="en-US"/>
+        </w:rPr>
+        <w:t xml:space="preserve"> – </w:t>
       </w:r>
       <w:r>
         <w:t>името на алгоритъма, който търсим</w:t>
@@ -1448,7 +2508,21 @@
         <w:rPr>
           <w:lang w:val="en-US"/>
         </w:rPr>
-        <w:t xml:space="preserve">char ** algonames – </w:t>
+        <w:t xml:space="preserve">char ** </w:t>
+      </w:r>
+      <w:proofErr w:type="spellStart"/>
+      <w:r>
+        <w:rPr>
+          <w:lang w:val="en-US"/>
+        </w:rPr>
+        <w:t>algonames</w:t>
+      </w:r>
+      <w:proofErr w:type="spellEnd"/>
+      <w:r>
+        <w:rPr>
+          <w:lang w:val="en-US"/>
+        </w:rPr>
+        <w:t xml:space="preserve"> – </w:t>
       </w:r>
       <w:r>
         <w:t>масив от имена на алгоритми, в който търсим</w:t>
@@ -1470,12 +2544,14 @@
       <w:r>
         <w:t xml:space="preserve">размера на </w:t>
       </w:r>
+      <w:proofErr w:type="spellStart"/>
       <w:r>
         <w:rPr>
           <w:lang w:val="en-US"/>
         </w:rPr>
         <w:t>algonames</w:t>
       </w:r>
+      <w:proofErr w:type="spellEnd"/>
     </w:p>
     <w:p>
       <w:pPr>
@@ -1495,11 +2571,19 @@
       <w:r>
         <w:t>(</w:t>
       </w:r>
-      <w:r>
-        <w:rPr>
-          <w:lang w:val="en-US"/>
-        </w:rPr>
-        <w:t>client.h)</w:t>
+      <w:proofErr w:type="spellStart"/>
+      <w:r>
+        <w:rPr>
+          <w:lang w:val="en-US"/>
+        </w:rPr>
+        <w:t>client.h</w:t>
+      </w:r>
+      <w:proofErr w:type="spellEnd"/>
+      <w:r>
+        <w:rPr>
+          <w:lang w:val="en-US"/>
+        </w:rPr>
+        <w:t>)</w:t>
       </w:r>
       <w:r>
         <w:t>:</w:t>
@@ -1516,15 +2600,59 @@
         <w:rPr>
           <w:lang w:val="en-US"/>
         </w:rPr>
-        <w:t>void start_client()</w:t>
-      </w:r>
-    </w:p>
-    <w:p>
-      <w:pPr>
-        <w:pStyle w:val="NoSpacing"/>
-      </w:pPr>
-      <w:r>
-        <w:t>Стартира клиента – изписва информативни съобщения, отваря връзката със сокета и чака потребителя да въвжеда команди.</w:t>
+        <w:t xml:space="preserve">void </w:t>
+      </w:r>
+      <w:proofErr w:type="spellStart"/>
+      <w:r>
+        <w:rPr>
+          <w:lang w:val="en-US"/>
+        </w:rPr>
+        <w:t>start_</w:t>
+      </w:r>
+      <w:proofErr w:type="gramStart"/>
+      <w:r>
+        <w:rPr>
+          <w:lang w:val="en-US"/>
+        </w:rPr>
+        <w:t>client</w:t>
+      </w:r>
+      <w:proofErr w:type="spellEnd"/>
+      <w:r>
+        <w:rPr>
+          <w:lang w:val="en-US"/>
+        </w:rPr>
+        <w:t>(</w:t>
+      </w:r>
+      <w:proofErr w:type="gramEnd"/>
+      <w:r>
+        <w:rPr>
+          <w:lang w:val="en-US"/>
+        </w:rPr>
+        <w:t>)</w:t>
+      </w:r>
+    </w:p>
+    <w:p>
+      <w:pPr>
+        <w:pStyle w:val="NoSpacing"/>
+      </w:pPr>
+      <w:r>
+        <w:t xml:space="preserve">Стартира клиента – изписва информативни съобщения, отваря връзката със </w:t>
+      </w:r>
+      <w:proofErr w:type="spellStart"/>
+      <w:r>
+        <w:t>сокета</w:t>
+      </w:r>
+      <w:proofErr w:type="spellEnd"/>
+      <w:r>
+        <w:t xml:space="preserve"> и чака потребителя да </w:t>
+      </w:r>
+      <w:proofErr w:type="spellStart"/>
+      <w:r>
+        <w:t>въвжеда</w:t>
+      </w:r>
+      <w:proofErr w:type="spellEnd"/>
+      <w:r>
+        <w:t xml:space="preserve"> команди.</w:t>
       </w:r>
     </w:p>
     <w:p>
@@ -1538,26 +2666,174 @@
         <w:rPr>
           <w:lang w:val="en-US"/>
         </w:rPr>
-        <w:t>void send_data(struct parsed_command cmnd, int sock_fd, struct sockadd_in addr_con, int addrlen);</w:t>
-      </w:r>
-    </w:p>
-    <w:p>
-      <w:pPr>
-        <w:pStyle w:val="NoSpacing"/>
-      </w:pPr>
-      <w:r>
-        <w:t>Изпраща командата както и файловете за тестване по сокета.</w:t>
-      </w:r>
-    </w:p>
-    <w:p>
-      <w:pPr>
-        <w:pStyle w:val="NoSpacing"/>
-      </w:pPr>
-      <w:r>
-        <w:rPr>
-          <w:lang w:val="en-US"/>
-        </w:rPr>
-        <w:t xml:space="preserve">struct parsed_command cmnd – </w:t>
+        <w:t xml:space="preserve">void </w:t>
+      </w:r>
+      <w:proofErr w:type="spellStart"/>
+      <w:r>
+        <w:rPr>
+          <w:lang w:val="en-US"/>
+        </w:rPr>
+        <w:t>send_</w:t>
+      </w:r>
+      <w:proofErr w:type="gramStart"/>
+      <w:r>
+        <w:rPr>
+          <w:lang w:val="en-US"/>
+        </w:rPr>
+        <w:t>data</w:t>
+      </w:r>
+      <w:proofErr w:type="spellEnd"/>
+      <w:r>
+        <w:rPr>
+          <w:lang w:val="en-US"/>
+        </w:rPr>
+        <w:t>(</w:t>
+      </w:r>
+      <w:proofErr w:type="gramEnd"/>
+      <w:r>
+        <w:rPr>
+          <w:lang w:val="en-US"/>
+        </w:rPr>
+        <w:t xml:space="preserve">struct </w:t>
+      </w:r>
+      <w:proofErr w:type="spellStart"/>
+      <w:r>
+        <w:rPr>
+          <w:lang w:val="en-US"/>
+        </w:rPr>
+        <w:t>parsed_command</w:t>
+      </w:r>
+      <w:proofErr w:type="spellEnd"/>
+      <w:r>
+        <w:rPr>
+          <w:lang w:val="en-US"/>
+        </w:rPr>
+        <w:t xml:space="preserve"> </w:t>
+      </w:r>
+      <w:proofErr w:type="spellStart"/>
+      <w:r>
+        <w:rPr>
+          <w:lang w:val="en-US"/>
+        </w:rPr>
+        <w:t>cmnd</w:t>
+      </w:r>
+      <w:proofErr w:type="spellEnd"/>
+      <w:r>
+        <w:rPr>
+          <w:lang w:val="en-US"/>
+        </w:rPr>
+        <w:t xml:space="preserve">, int </w:t>
+      </w:r>
+      <w:proofErr w:type="spellStart"/>
+      <w:r>
+        <w:rPr>
+          <w:lang w:val="en-US"/>
+        </w:rPr>
+        <w:t>sock_fd</w:t>
+      </w:r>
+      <w:proofErr w:type="spellEnd"/>
+      <w:r>
+        <w:rPr>
+          <w:lang w:val="en-US"/>
+        </w:rPr>
+        <w:t xml:space="preserve">, struct </w:t>
+      </w:r>
+      <w:proofErr w:type="spellStart"/>
+      <w:r>
+        <w:rPr>
+          <w:lang w:val="en-US"/>
+        </w:rPr>
+        <w:t>sockadd_in</w:t>
+      </w:r>
+      <w:proofErr w:type="spellEnd"/>
+      <w:r>
+        <w:rPr>
+          <w:lang w:val="en-US"/>
+        </w:rPr>
+        <w:t xml:space="preserve"> </w:t>
+      </w:r>
+      <w:proofErr w:type="spellStart"/>
+      <w:r>
+        <w:rPr>
+          <w:lang w:val="en-US"/>
+        </w:rPr>
+        <w:t>addr_con</w:t>
+      </w:r>
+      <w:proofErr w:type="spellEnd"/>
+      <w:r>
+        <w:rPr>
+          <w:lang w:val="en-US"/>
+        </w:rPr>
+        <w:t xml:space="preserve">, int </w:t>
+      </w:r>
+      <w:proofErr w:type="spellStart"/>
+      <w:r>
+        <w:rPr>
+          <w:lang w:val="en-US"/>
+        </w:rPr>
+        <w:t>addrlen</w:t>
+      </w:r>
+      <w:proofErr w:type="spellEnd"/>
+      <w:r>
+        <w:rPr>
+          <w:lang w:val="en-US"/>
+        </w:rPr>
+        <w:t>);</w:t>
+      </w:r>
+    </w:p>
+    <w:p>
+      <w:pPr>
+        <w:pStyle w:val="NoSpacing"/>
+      </w:pPr>
+      <w:r>
+        <w:t xml:space="preserve">Изпраща командата както и файловете за тестване по </w:t>
+      </w:r>
+      <w:proofErr w:type="spellStart"/>
+      <w:r>
+        <w:t>сокета</w:t>
+      </w:r>
+      <w:proofErr w:type="spellEnd"/>
+      <w:r>
+        <w:t>.</w:t>
+      </w:r>
+    </w:p>
+    <w:p>
+      <w:pPr>
+        <w:pStyle w:val="NoSpacing"/>
+      </w:pPr>
+      <w:r>
+        <w:rPr>
+          <w:lang w:val="en-US"/>
+        </w:rPr>
+        <w:t xml:space="preserve">struct </w:t>
+      </w:r>
+      <w:proofErr w:type="spellStart"/>
+      <w:r>
+        <w:rPr>
+          <w:lang w:val="en-US"/>
+        </w:rPr>
+        <w:t>parsed_command</w:t>
+      </w:r>
+      <w:proofErr w:type="spellEnd"/>
+      <w:r>
+        <w:rPr>
+          <w:lang w:val="en-US"/>
+        </w:rPr>
+        <w:t xml:space="preserve"> </w:t>
+      </w:r>
+      <w:proofErr w:type="spellStart"/>
+      <w:r>
+        <w:rPr>
+          <w:lang w:val="en-US"/>
+        </w:rPr>
+        <w:t>cmnd</w:t>
+      </w:r>
+      <w:proofErr w:type="spellEnd"/>
+      <w:r>
+        <w:rPr>
+          <w:lang w:val="en-US"/>
+        </w:rPr>
+        <w:t xml:space="preserve"> – </w:t>
       </w:r>
       <w:r>
         <w:t>командата, която ще бъде изпратена</w:t>
@@ -1571,21 +2847,68 @@
         <w:rPr>
           <w:lang w:val="en-US"/>
         </w:rPr>
-        <w:t xml:space="preserve">int sock_fd – </w:t>
-      </w:r>
-      <w:r>
-        <w:t>дескриптор на сокета</w:t>
-      </w:r>
-    </w:p>
-    <w:p>
-      <w:pPr>
-        <w:pStyle w:val="NoSpacing"/>
-      </w:pPr>
-      <w:r>
-        <w:rPr>
-          <w:lang w:val="en-US"/>
-        </w:rPr>
-        <w:t xml:space="preserve">struct scokadd_in addr_con – </w:t>
+        <w:t xml:space="preserve">int </w:t>
+      </w:r>
+      <w:proofErr w:type="spellStart"/>
+      <w:r>
+        <w:rPr>
+          <w:lang w:val="en-US"/>
+        </w:rPr>
+        <w:t>sock_fd</w:t>
+      </w:r>
+      <w:proofErr w:type="spellEnd"/>
+      <w:r>
+        <w:rPr>
+          <w:lang w:val="en-US"/>
+        </w:rPr>
+        <w:t xml:space="preserve"> – </w:t>
+      </w:r>
+      <w:r>
+        <w:t xml:space="preserve">дескриптор на </w:t>
+      </w:r>
+      <w:proofErr w:type="spellStart"/>
+      <w:r>
+        <w:t>сокета</w:t>
+      </w:r>
+      <w:proofErr w:type="spellEnd"/>
+    </w:p>
+    <w:p>
+      <w:pPr>
+        <w:pStyle w:val="NoSpacing"/>
+      </w:pPr>
+      <w:r>
+        <w:rPr>
+          <w:lang w:val="en-US"/>
+        </w:rPr>
+        <w:t xml:space="preserve">struct </w:t>
+      </w:r>
+      <w:proofErr w:type="spellStart"/>
+      <w:r>
+        <w:rPr>
+          <w:lang w:val="en-US"/>
+        </w:rPr>
+        <w:t>scokadd_in</w:t>
+      </w:r>
+      <w:proofErr w:type="spellEnd"/>
+      <w:r>
+        <w:rPr>
+          <w:lang w:val="en-US"/>
+        </w:rPr>
+        <w:t xml:space="preserve"> </w:t>
+      </w:r>
+      <w:proofErr w:type="spellStart"/>
+      <w:r>
+        <w:rPr>
+          <w:lang w:val="en-US"/>
+        </w:rPr>
+        <w:t>addr_con</w:t>
+      </w:r>
+      <w:proofErr w:type="spellEnd"/>
+      <w:r>
+        <w:rPr>
+          <w:lang w:val="en-US"/>
+        </w:rPr>
+        <w:t xml:space="preserve"> – </w:t>
       </w:r>
       <w:r>
         <w:t>адрес на дестинацията</w:t>
@@ -1599,7 +2922,21 @@
         <w:rPr>
           <w:lang w:val="en-US"/>
         </w:rPr>
-        <w:t xml:space="preserve">int addrlen – </w:t>
+        <w:t xml:space="preserve">int </w:t>
+      </w:r>
+      <w:proofErr w:type="spellStart"/>
+      <w:r>
+        <w:rPr>
+          <w:lang w:val="en-US"/>
+        </w:rPr>
+        <w:t>addrlen</w:t>
+      </w:r>
+      <w:proofErr w:type="spellEnd"/>
+      <w:r>
+        <w:rPr>
+          <w:lang w:val="en-US"/>
+        </w:rPr>
+        <w:t xml:space="preserve"> – </w:t>
       </w:r>
       <w:r>
         <w:t>размерът на адрес на дестинацията</w:t>
@@ -1612,53 +2949,210 @@
           <w:lang w:val="en-US"/>
         </w:rPr>
       </w:pPr>
-      <w:r>
-        <w:rPr>
-          <w:lang w:val="en-US"/>
-        </w:rPr>
-        <w:t>void receive_results (int sock_fd, struct sockadd_in addr_con, int addrlen);</w:t>
-      </w:r>
-    </w:p>
-    <w:p>
-      <w:pPr>
-        <w:pStyle w:val="NoSpacing"/>
-        <w:rPr>
-          <w:lang w:val="en-US"/>
-        </w:rPr>
-      </w:pPr>
-      <w:r>
-        <w:t xml:space="preserve">Очаква да получи от сокета данните на файла с резултата от бенчмарка, те ще бъдата записани във файл с име </w:t>
-      </w:r>
-      <w:r>
-        <w:rPr>
-          <w:lang w:val="en-US"/>
-        </w:rPr>
-        <w:t>benchmark_results.</w:t>
-      </w:r>
-    </w:p>
-    <w:p>
-      <w:pPr>
-        <w:pStyle w:val="NoSpacing"/>
-      </w:pPr>
-      <w:r>
-        <w:rPr>
-          <w:lang w:val="en-US"/>
-        </w:rPr>
-        <w:t xml:space="preserve">int sock_fd – </w:t>
-      </w:r>
-      <w:r>
-        <w:t>дескриптор на сокета</w:t>
-      </w:r>
-    </w:p>
-    <w:p>
-      <w:pPr>
-        <w:pStyle w:val="NoSpacing"/>
-      </w:pPr>
-      <w:r>
-        <w:rPr>
-          <w:lang w:val="en-US"/>
-        </w:rPr>
-        <w:t xml:space="preserve">struct scokadd_in addr_con – </w:t>
+      <w:proofErr w:type="gramStart"/>
+      <w:r>
+        <w:rPr>
+          <w:lang w:val="en-US"/>
+        </w:rPr>
+        <w:t>void</w:t>
+      </w:r>
+      <w:proofErr w:type="gramEnd"/>
+      <w:r>
+        <w:rPr>
+          <w:lang w:val="en-US"/>
+        </w:rPr>
+        <w:t xml:space="preserve"> </w:t>
+      </w:r>
+      <w:proofErr w:type="spellStart"/>
+      <w:r>
+        <w:rPr>
+          <w:lang w:val="en-US"/>
+        </w:rPr>
+        <w:t>receive_results</w:t>
+      </w:r>
+      <w:proofErr w:type="spellEnd"/>
+      <w:r>
+        <w:rPr>
+          <w:lang w:val="en-US"/>
+        </w:rPr>
+        <w:t xml:space="preserve"> (int </w:t>
+      </w:r>
+      <w:proofErr w:type="spellStart"/>
+      <w:r>
+        <w:rPr>
+          <w:lang w:val="en-US"/>
+        </w:rPr>
+        <w:t>sock_fd</w:t>
+      </w:r>
+      <w:proofErr w:type="spellEnd"/>
+      <w:r>
+        <w:rPr>
+          <w:lang w:val="en-US"/>
+        </w:rPr>
+        <w:t xml:space="preserve">, struct </w:t>
+      </w:r>
+      <w:proofErr w:type="spellStart"/>
+      <w:r>
+        <w:rPr>
+          <w:lang w:val="en-US"/>
+        </w:rPr>
+        <w:t>sockadd_in</w:t>
+      </w:r>
+      <w:proofErr w:type="spellEnd"/>
+      <w:r>
+        <w:rPr>
+          <w:lang w:val="en-US"/>
+        </w:rPr>
+        <w:t xml:space="preserve"> </w:t>
+      </w:r>
+      <w:proofErr w:type="spellStart"/>
+      <w:r>
+        <w:rPr>
+          <w:lang w:val="en-US"/>
+        </w:rPr>
+        <w:t>addr_con</w:t>
+      </w:r>
+      <w:proofErr w:type="spellEnd"/>
+      <w:r>
+        <w:rPr>
+          <w:lang w:val="en-US"/>
+        </w:rPr>
+        <w:t xml:space="preserve">, int </w:t>
+      </w:r>
+      <w:proofErr w:type="spellStart"/>
+      <w:r>
+        <w:rPr>
+          <w:lang w:val="en-US"/>
+        </w:rPr>
+        <w:t>addrlen</w:t>
+      </w:r>
+      <w:proofErr w:type="spellEnd"/>
+      <w:r>
+        <w:rPr>
+          <w:lang w:val="en-US"/>
+        </w:rPr>
+        <w:t>);</w:t>
+      </w:r>
+    </w:p>
+    <w:p>
+      <w:pPr>
+        <w:pStyle w:val="NoSpacing"/>
+        <w:rPr>
+          <w:lang w:val="en-US"/>
+        </w:rPr>
+      </w:pPr>
+      <w:r>
+        <w:t xml:space="preserve">Очаква да получи от </w:t>
+      </w:r>
+      <w:proofErr w:type="spellStart"/>
+      <w:r>
+        <w:t>сокета</w:t>
+      </w:r>
+      <w:proofErr w:type="spellEnd"/>
+      <w:r>
+        <w:t xml:space="preserve"> данните на файла с резултата от </w:t>
+      </w:r>
+      <w:proofErr w:type="spellStart"/>
+      <w:r>
+        <w:t>бенчмарка</w:t>
+      </w:r>
+      <w:proofErr w:type="spellEnd"/>
+      <w:r>
+        <w:t xml:space="preserve">, те ще </w:t>
+      </w:r>
+      <w:proofErr w:type="spellStart"/>
+      <w:r>
+        <w:t>бъдата</w:t>
+      </w:r>
+      <w:proofErr w:type="spellEnd"/>
+      <w:r>
+        <w:t xml:space="preserve"> записани във файл с име </w:t>
+      </w:r>
+      <w:proofErr w:type="spellStart"/>
+      <w:r>
+        <w:rPr>
+          <w:lang w:val="en-US"/>
+        </w:rPr>
+        <w:t>benchmark_results</w:t>
+      </w:r>
+      <w:proofErr w:type="spellEnd"/>
+      <w:r>
+        <w:rPr>
+          <w:lang w:val="en-US"/>
+        </w:rPr>
+        <w:t>.</w:t>
+      </w:r>
+    </w:p>
+    <w:p>
+      <w:pPr>
+        <w:pStyle w:val="NoSpacing"/>
+      </w:pPr>
+      <w:r>
+        <w:rPr>
+          <w:lang w:val="en-US"/>
+        </w:rPr>
+        <w:t xml:space="preserve">int </w:t>
+      </w:r>
+      <w:proofErr w:type="spellStart"/>
+      <w:r>
+        <w:rPr>
+          <w:lang w:val="en-US"/>
+        </w:rPr>
+        <w:t>sock_fd</w:t>
+      </w:r>
+      <w:proofErr w:type="spellEnd"/>
+      <w:r>
+        <w:rPr>
+          <w:lang w:val="en-US"/>
+        </w:rPr>
+        <w:t xml:space="preserve"> – </w:t>
+      </w:r>
+      <w:r>
+        <w:t xml:space="preserve">дескриптор на </w:t>
+      </w:r>
+      <w:proofErr w:type="spellStart"/>
+      <w:r>
+        <w:t>сокета</w:t>
+      </w:r>
+      <w:proofErr w:type="spellEnd"/>
+    </w:p>
+    <w:p>
+      <w:pPr>
+        <w:pStyle w:val="NoSpacing"/>
+      </w:pPr>
+      <w:r>
+        <w:rPr>
+          <w:lang w:val="en-US"/>
+        </w:rPr>
+        <w:t xml:space="preserve">struct </w:t>
+      </w:r>
+      <w:proofErr w:type="spellStart"/>
+      <w:r>
+        <w:rPr>
+          <w:lang w:val="en-US"/>
+        </w:rPr>
+        <w:t>scokadd_in</w:t>
+      </w:r>
+      <w:proofErr w:type="spellEnd"/>
+      <w:r>
+        <w:rPr>
+          <w:lang w:val="en-US"/>
+        </w:rPr>
+        <w:t xml:space="preserve"> </w:t>
+      </w:r>
+      <w:proofErr w:type="spellStart"/>
+      <w:r>
+        <w:rPr>
+          <w:lang w:val="en-US"/>
+        </w:rPr>
+        <w:t>addr_con</w:t>
+      </w:r>
+      <w:proofErr w:type="spellEnd"/>
+      <w:r>
+        <w:rPr>
+          <w:lang w:val="en-US"/>
+        </w:rPr>
+        <w:t xml:space="preserve"> – </w:t>
       </w:r>
       <w:r>
         <w:t>адрес на дестинацията</w:t>
@@ -1675,7 +3169,21 @@
         <w:rPr>
           <w:lang w:val="en-US"/>
         </w:rPr>
-        <w:t xml:space="preserve">int addrlen – </w:t>
+        <w:t xml:space="preserve">int </w:t>
+      </w:r>
+      <w:proofErr w:type="spellStart"/>
+      <w:r>
+        <w:rPr>
+          <w:lang w:val="en-US"/>
+        </w:rPr>
+        <w:t>addrlen</w:t>
+      </w:r>
+      <w:proofErr w:type="spellEnd"/>
+      <w:r>
+        <w:rPr>
+          <w:lang w:val="en-US"/>
+        </w:rPr>
+        <w:t xml:space="preserve"> – </w:t>
       </w:r>
       <w:r>
         <w:t>размерът на адрес на дестинацията</w:t>
@@ -1692,7 +3200,49 @@
         <w:rPr>
           <w:lang w:val="en-US"/>
         </w:rPr>
-        <w:t>struct parsed_command * parse_input(char * command);</w:t>
+        <w:t xml:space="preserve">struct </w:t>
+      </w:r>
+      <w:proofErr w:type="spellStart"/>
+      <w:r>
+        <w:rPr>
+          <w:lang w:val="en-US"/>
+        </w:rPr>
+        <w:t>parsed_command</w:t>
+      </w:r>
+      <w:proofErr w:type="spellEnd"/>
+      <w:r>
+        <w:rPr>
+          <w:lang w:val="en-US"/>
+        </w:rPr>
+        <w:t xml:space="preserve"> * </w:t>
+      </w:r>
+      <w:proofErr w:type="spellStart"/>
+      <w:r>
+        <w:rPr>
+          <w:lang w:val="en-US"/>
+        </w:rPr>
+        <w:t>parse_</w:t>
+      </w:r>
+      <w:proofErr w:type="gramStart"/>
+      <w:r>
+        <w:rPr>
+          <w:lang w:val="en-US"/>
+        </w:rPr>
+        <w:t>input</w:t>
+      </w:r>
+      <w:proofErr w:type="spellEnd"/>
+      <w:r>
+        <w:rPr>
+          <w:lang w:val="en-US"/>
+        </w:rPr>
+        <w:t>(</w:t>
+      </w:r>
+      <w:proofErr w:type="gramEnd"/>
+      <w:r>
+        <w:rPr>
+          <w:lang w:val="en-US"/>
+        </w:rPr>
+        <w:t>char * command);</w:t>
       </w:r>
     </w:p>
     <w:p>
@@ -1745,7 +3295,35 @@
         <w:rPr>
           <w:lang w:val="en-US"/>
         </w:rPr>
-        <w:t>void show_results(char * filename)</w:t>
+        <w:t xml:space="preserve">void </w:t>
+      </w:r>
+      <w:proofErr w:type="spellStart"/>
+      <w:r>
+        <w:rPr>
+          <w:lang w:val="en-US"/>
+        </w:rPr>
+        <w:t>show_</w:t>
+      </w:r>
+      <w:proofErr w:type="gramStart"/>
+      <w:r>
+        <w:rPr>
+          <w:lang w:val="en-US"/>
+        </w:rPr>
+        <w:t>results</w:t>
+      </w:r>
+      <w:proofErr w:type="spellEnd"/>
+      <w:r>
+        <w:rPr>
+          <w:lang w:val="en-US"/>
+        </w:rPr>
+        <w:t>(</w:t>
+      </w:r>
+      <w:proofErr w:type="gramEnd"/>
+      <w:r>
+        <w:rPr>
+          <w:lang w:val="en-US"/>
+        </w:rPr>
+        <w:t>char * filename)</w:t>
       </w:r>
       <w:r>
         <w:rPr>
@@ -1762,8 +3340,13 @@
         </w:rPr>
       </w:pPr>
       <w:r>
-        <w:t>Принтира на стандартния изход резултатите от бенчмарка</w:t>
-      </w:r>
+        <w:t xml:space="preserve">Принтира на стандартния изход резултатите от </w:t>
+      </w:r>
+      <w:proofErr w:type="spellStart"/>
+      <w:r>
+        <w:t>бенчмарка</w:t>
+      </w:r>
+      <w:proofErr w:type="spellEnd"/>
       <w:r>
         <w:t xml:space="preserve">, който е съхранен във файл с име </w:t>
       </w:r>
@@ -1785,8 +3368,13 @@
         <w:t>char * filename –</w:t>
       </w:r>
       <w:r>
-        <w:t xml:space="preserve"> името на файла с бенчмарка</w:t>
-      </w:r>
+        <w:t xml:space="preserve"> името на файла с </w:t>
+      </w:r>
+      <w:proofErr w:type="spellStart"/>
+      <w:r>
+        <w:t>бенчмарка</w:t>
+      </w:r>
+      <w:proofErr w:type="spellEnd"/>
     </w:p>
     <w:p>
       <w:pPr>
@@ -1799,26 +3387,118 @@
         <w:rPr>
           <w:lang w:val="en-US"/>
         </w:rPr>
-        <w:t>void free_command_memory(struct parsed_command * cmdn);</w:t>
-      </w:r>
-    </w:p>
-    <w:p>
-      <w:pPr>
-        <w:pStyle w:val="NoSpacing"/>
-      </w:pPr>
-      <w:r>
-        <w:t>Освобождава паметта заделена за струтурата за обработена команда</w:t>
-      </w:r>
-    </w:p>
-    <w:p>
-      <w:pPr>
-        <w:pStyle w:val="NoSpacing"/>
-      </w:pPr>
-      <w:r>
-        <w:rPr>
-          <w:lang w:val="en-US"/>
-        </w:rPr>
-        <w:t xml:space="preserve">struct parsed_command * cmnd – </w:t>
+        <w:t xml:space="preserve">void </w:t>
+      </w:r>
+      <w:proofErr w:type="spellStart"/>
+      <w:r>
+        <w:rPr>
+          <w:lang w:val="en-US"/>
+        </w:rPr>
+        <w:t>free_command_</w:t>
+      </w:r>
+      <w:proofErr w:type="gramStart"/>
+      <w:r>
+        <w:rPr>
+          <w:lang w:val="en-US"/>
+        </w:rPr>
+        <w:t>memory</w:t>
+      </w:r>
+      <w:proofErr w:type="spellEnd"/>
+      <w:r>
+        <w:rPr>
+          <w:lang w:val="en-US"/>
+        </w:rPr>
+        <w:t>(</w:t>
+      </w:r>
+      <w:proofErr w:type="gramEnd"/>
+      <w:r>
+        <w:rPr>
+          <w:lang w:val="en-US"/>
+        </w:rPr>
+        <w:t xml:space="preserve">struct </w:t>
+      </w:r>
+      <w:proofErr w:type="spellStart"/>
+      <w:r>
+        <w:rPr>
+          <w:lang w:val="en-US"/>
+        </w:rPr>
+        <w:t>parsed_command</w:t>
+      </w:r>
+      <w:proofErr w:type="spellEnd"/>
+      <w:r>
+        <w:rPr>
+          <w:lang w:val="en-US"/>
+        </w:rPr>
+        <w:t xml:space="preserve"> * </w:t>
+      </w:r>
+      <w:proofErr w:type="spellStart"/>
+      <w:r>
+        <w:rPr>
+          <w:lang w:val="en-US"/>
+        </w:rPr>
+        <w:t>cmdn</w:t>
+      </w:r>
+      <w:proofErr w:type="spellEnd"/>
+      <w:r>
+        <w:rPr>
+          <w:lang w:val="en-US"/>
+        </w:rPr>
+        <w:t>);</w:t>
+      </w:r>
+    </w:p>
+    <w:p>
+      <w:pPr>
+        <w:pStyle w:val="NoSpacing"/>
+      </w:pPr>
+      <w:r>
+        <w:t xml:space="preserve">Освобождава паметта заделена за </w:t>
+      </w:r>
+      <w:proofErr w:type="spellStart"/>
+      <w:r>
+        <w:t>струтурата</w:t>
+      </w:r>
+      <w:proofErr w:type="spellEnd"/>
+      <w:r>
+        <w:t xml:space="preserve"> за обработена команда</w:t>
+      </w:r>
+    </w:p>
+    <w:p>
+      <w:pPr>
+        <w:pStyle w:val="NoSpacing"/>
+      </w:pPr>
+      <w:r>
+        <w:rPr>
+          <w:lang w:val="en-US"/>
+        </w:rPr>
+        <w:t xml:space="preserve">struct </w:t>
+      </w:r>
+      <w:proofErr w:type="spellStart"/>
+      <w:r>
+        <w:rPr>
+          <w:lang w:val="en-US"/>
+        </w:rPr>
+        <w:t>parsed_command</w:t>
+      </w:r>
+      <w:proofErr w:type="spellEnd"/>
+      <w:r>
+        <w:rPr>
+          <w:lang w:val="en-US"/>
+        </w:rPr>
+        <w:t xml:space="preserve"> * </w:t>
+      </w:r>
+      <w:proofErr w:type="spellStart"/>
+      <w:r>
+        <w:rPr>
+          <w:lang w:val="en-US"/>
+        </w:rPr>
+        <w:t>cmnd</w:t>
+      </w:r>
+      <w:proofErr w:type="spellEnd"/>
+      <w:r>
+        <w:rPr>
+          <w:lang w:val="en-US"/>
+        </w:rPr>
+        <w:t xml:space="preserve"> – </w:t>
       </w:r>
       <w:r>
         <w:t>командата, която ще бъде освободена от паметта.</w:t>
@@ -1832,8 +3512,13 @@
         </w:rPr>
       </w:pPr>
       <w:r>
-        <w:t>Допълнителни методи около сокети</w:t>
-      </w:r>
+        <w:t xml:space="preserve">Допълнителни методи около </w:t>
+      </w:r>
+      <w:proofErr w:type="spellStart"/>
+      <w:r>
+        <w:t>сокети</w:t>
+      </w:r>
+      <w:proofErr w:type="spellEnd"/>
       <w:r>
         <w:rPr>
           <w:lang w:val="en-US"/>
@@ -1843,11 +3528,19 @@
       <w:r>
         <w:t>(</w:t>
       </w:r>
-      <w:r>
-        <w:rPr>
-          <w:lang w:val="en-US"/>
-        </w:rPr>
-        <w:t>socket_utils.h)</w:t>
+      <w:proofErr w:type="spellStart"/>
+      <w:r>
+        <w:rPr>
+          <w:lang w:val="en-US"/>
+        </w:rPr>
+        <w:t>socket_utils.h</w:t>
+      </w:r>
+      <w:proofErr w:type="spellEnd"/>
+      <w:r>
+        <w:rPr>
+          <w:lang w:val="en-US"/>
+        </w:rPr>
+        <w:t>)</w:t>
       </w:r>
     </w:p>
     <w:p>
@@ -1861,26 +3554,146 @@
         <w:rPr>
           <w:lang w:val="en-US"/>
         </w:rPr>
-        <w:t>void send_string(char * string_to_send, int sock_fd, struct sockaddr_in addr_con, int addrlen);</w:t>
-      </w:r>
-    </w:p>
-    <w:p>
-      <w:pPr>
-        <w:pStyle w:val="NoSpacing"/>
-      </w:pPr>
-      <w:r>
-        <w:t>Изпраща дадения низ чрез сокета.</w:t>
-      </w:r>
-    </w:p>
-    <w:p>
-      <w:pPr>
-        <w:pStyle w:val="NoSpacing"/>
-      </w:pPr>
-      <w:r>
-        <w:rPr>
-          <w:lang w:val="en-US"/>
-        </w:rPr>
-        <w:t xml:space="preserve">char * string_to_send – </w:t>
+        <w:t xml:space="preserve">void </w:t>
+      </w:r>
+      <w:proofErr w:type="spellStart"/>
+      <w:r>
+        <w:rPr>
+          <w:lang w:val="en-US"/>
+        </w:rPr>
+        <w:t>send_</w:t>
+      </w:r>
+      <w:proofErr w:type="gramStart"/>
+      <w:r>
+        <w:rPr>
+          <w:lang w:val="en-US"/>
+        </w:rPr>
+        <w:t>string</w:t>
+      </w:r>
+      <w:proofErr w:type="spellEnd"/>
+      <w:r>
+        <w:rPr>
+          <w:lang w:val="en-US"/>
+        </w:rPr>
+        <w:t>(</w:t>
+      </w:r>
+      <w:proofErr w:type="gramEnd"/>
+      <w:r>
+        <w:rPr>
+          <w:lang w:val="en-US"/>
+        </w:rPr>
+        <w:t xml:space="preserve">char * </w:t>
+      </w:r>
+      <w:proofErr w:type="spellStart"/>
+      <w:r>
+        <w:rPr>
+          <w:lang w:val="en-US"/>
+        </w:rPr>
+        <w:t>string_to_send</w:t>
+      </w:r>
+      <w:proofErr w:type="spellEnd"/>
+      <w:r>
+        <w:rPr>
+          <w:lang w:val="en-US"/>
+        </w:rPr>
+        <w:t xml:space="preserve">, int </w:t>
+      </w:r>
+      <w:proofErr w:type="spellStart"/>
+      <w:r>
+        <w:rPr>
+          <w:lang w:val="en-US"/>
+        </w:rPr>
+        <w:t>sock_fd</w:t>
+      </w:r>
+      <w:proofErr w:type="spellEnd"/>
+      <w:r>
+        <w:rPr>
+          <w:lang w:val="en-US"/>
+        </w:rPr>
+        <w:t xml:space="preserve">, struct </w:t>
+      </w:r>
+      <w:proofErr w:type="spellStart"/>
+      <w:r>
+        <w:rPr>
+          <w:lang w:val="en-US"/>
+        </w:rPr>
+        <w:t>sockaddr_in</w:t>
+      </w:r>
+      <w:proofErr w:type="spellEnd"/>
+      <w:r>
+        <w:rPr>
+          <w:lang w:val="en-US"/>
+        </w:rPr>
+        <w:t xml:space="preserve"> </w:t>
+      </w:r>
+      <w:proofErr w:type="spellStart"/>
+      <w:r>
+        <w:rPr>
+          <w:lang w:val="en-US"/>
+        </w:rPr>
+        <w:t>addr_con</w:t>
+      </w:r>
+      <w:proofErr w:type="spellEnd"/>
+      <w:r>
+        <w:rPr>
+          <w:lang w:val="en-US"/>
+        </w:rPr>
+        <w:t xml:space="preserve">, int </w:t>
+      </w:r>
+      <w:proofErr w:type="spellStart"/>
+      <w:r>
+        <w:rPr>
+          <w:lang w:val="en-US"/>
+        </w:rPr>
+        <w:t>addrlen</w:t>
+      </w:r>
+      <w:proofErr w:type="spellEnd"/>
+      <w:r>
+        <w:rPr>
+          <w:lang w:val="en-US"/>
+        </w:rPr>
+        <w:t>);</w:t>
+      </w:r>
+    </w:p>
+    <w:p>
+      <w:pPr>
+        <w:pStyle w:val="NoSpacing"/>
+      </w:pPr>
+      <w:r>
+        <w:t xml:space="preserve">Изпраща дадения низ чрез </w:t>
+      </w:r>
+      <w:proofErr w:type="spellStart"/>
+      <w:r>
+        <w:t>сокета</w:t>
+      </w:r>
+      <w:proofErr w:type="spellEnd"/>
+      <w:r>
+        <w:t>.</w:t>
+      </w:r>
+    </w:p>
+    <w:p>
+      <w:pPr>
+        <w:pStyle w:val="NoSpacing"/>
+      </w:pPr>
+      <w:r>
+        <w:rPr>
+          <w:lang w:val="en-US"/>
+        </w:rPr>
+        <w:t xml:space="preserve">char * </w:t>
+      </w:r>
+      <w:proofErr w:type="spellStart"/>
+      <w:r>
+        <w:rPr>
+          <w:lang w:val="en-US"/>
+        </w:rPr>
+        <w:t>string_to_send</w:t>
+      </w:r>
+      <w:proofErr w:type="spellEnd"/>
+      <w:r>
+        <w:rPr>
+          <w:lang w:val="en-US"/>
+        </w:rPr>
+        <w:t xml:space="preserve"> – </w:t>
       </w:r>
       <w:r>
         <w:t>низът, който ще бъде изпратен</w:t>
@@ -1894,21 +3707,68 @@
         <w:rPr>
           <w:lang w:val="en-US"/>
         </w:rPr>
-        <w:t xml:space="preserve">int sock_fd – </w:t>
-      </w:r>
-      <w:r>
-        <w:t>дескриптор на сокета</w:t>
-      </w:r>
-    </w:p>
-    <w:p>
-      <w:pPr>
-        <w:pStyle w:val="NoSpacing"/>
-      </w:pPr>
-      <w:r>
-        <w:rPr>
-          <w:lang w:val="en-US"/>
-        </w:rPr>
-        <w:t xml:space="preserve">struct scokadd_in addr_con – </w:t>
+        <w:t xml:space="preserve">int </w:t>
+      </w:r>
+      <w:proofErr w:type="spellStart"/>
+      <w:r>
+        <w:rPr>
+          <w:lang w:val="en-US"/>
+        </w:rPr>
+        <w:t>sock_fd</w:t>
+      </w:r>
+      <w:proofErr w:type="spellEnd"/>
+      <w:r>
+        <w:rPr>
+          <w:lang w:val="en-US"/>
+        </w:rPr>
+        <w:t xml:space="preserve"> – </w:t>
+      </w:r>
+      <w:r>
+        <w:t xml:space="preserve">дескриптор на </w:t>
+      </w:r>
+      <w:proofErr w:type="spellStart"/>
+      <w:r>
+        <w:t>сокета</w:t>
+      </w:r>
+      <w:proofErr w:type="spellEnd"/>
+    </w:p>
+    <w:p>
+      <w:pPr>
+        <w:pStyle w:val="NoSpacing"/>
+      </w:pPr>
+      <w:r>
+        <w:rPr>
+          <w:lang w:val="en-US"/>
+        </w:rPr>
+        <w:t xml:space="preserve">struct </w:t>
+      </w:r>
+      <w:proofErr w:type="spellStart"/>
+      <w:r>
+        <w:rPr>
+          <w:lang w:val="en-US"/>
+        </w:rPr>
+        <w:t>scokadd_in</w:t>
+      </w:r>
+      <w:proofErr w:type="spellEnd"/>
+      <w:r>
+        <w:rPr>
+          <w:lang w:val="en-US"/>
+        </w:rPr>
+        <w:t xml:space="preserve"> </w:t>
+      </w:r>
+      <w:proofErr w:type="spellStart"/>
+      <w:r>
+        <w:rPr>
+          <w:lang w:val="en-US"/>
+        </w:rPr>
+        <w:t>addr_con</w:t>
+      </w:r>
+      <w:proofErr w:type="spellEnd"/>
+      <w:r>
+        <w:rPr>
+          <w:lang w:val="en-US"/>
+        </w:rPr>
+        <w:t xml:space="preserve"> – </w:t>
       </w:r>
       <w:r>
         <w:t>адрес на дестинацията</w:t>
@@ -1919,7 +3779,21 @@
         <w:rPr>
           <w:lang w:val="en-US"/>
         </w:rPr>
-        <w:t xml:space="preserve">int addrlen – </w:t>
+        <w:t xml:space="preserve">int </w:t>
+      </w:r>
+      <w:proofErr w:type="spellStart"/>
+      <w:r>
+        <w:rPr>
+          <w:lang w:val="en-US"/>
+        </w:rPr>
+        <w:t>addrlen</w:t>
+      </w:r>
+      <w:proofErr w:type="spellEnd"/>
+      <w:r>
+        <w:rPr>
+          <w:lang w:val="en-US"/>
+        </w:rPr>
+        <w:t xml:space="preserve"> – </w:t>
       </w:r>
       <w:r>
         <w:t>размерът на адрес на дестинацията</w:t>
@@ -1937,7 +3811,91 @@
           <w:lang w:val="en-US"/>
         </w:rPr>
         <w:lastRenderedPageBreak/>
-        <w:t>void send_file(char * filename, int sock_fd, struct sockaddr_in addr_con, int addrlen);</w:t>
+        <w:t xml:space="preserve">void </w:t>
+      </w:r>
+      <w:proofErr w:type="spellStart"/>
+      <w:r>
+        <w:rPr>
+          <w:lang w:val="en-US"/>
+        </w:rPr>
+        <w:t>send_</w:t>
+      </w:r>
+      <w:proofErr w:type="gramStart"/>
+      <w:r>
+        <w:rPr>
+          <w:lang w:val="en-US"/>
+        </w:rPr>
+        <w:t>file</w:t>
+      </w:r>
+      <w:proofErr w:type="spellEnd"/>
+      <w:r>
+        <w:rPr>
+          <w:lang w:val="en-US"/>
+        </w:rPr>
+        <w:t>(</w:t>
+      </w:r>
+      <w:proofErr w:type="gramEnd"/>
+      <w:r>
+        <w:rPr>
+          <w:lang w:val="en-US"/>
+        </w:rPr>
+        <w:t xml:space="preserve">char * filename, int </w:t>
+      </w:r>
+      <w:proofErr w:type="spellStart"/>
+      <w:r>
+        <w:rPr>
+          <w:lang w:val="en-US"/>
+        </w:rPr>
+        <w:t>sock_fd</w:t>
+      </w:r>
+      <w:proofErr w:type="spellEnd"/>
+      <w:r>
+        <w:rPr>
+          <w:lang w:val="en-US"/>
+        </w:rPr>
+        <w:t xml:space="preserve">, struct </w:t>
+      </w:r>
+      <w:proofErr w:type="spellStart"/>
+      <w:r>
+        <w:rPr>
+          <w:lang w:val="en-US"/>
+        </w:rPr>
+        <w:t>sockaddr_in</w:t>
+      </w:r>
+      <w:proofErr w:type="spellEnd"/>
+      <w:r>
+        <w:rPr>
+          <w:lang w:val="en-US"/>
+        </w:rPr>
+        <w:t xml:space="preserve"> </w:t>
+      </w:r>
+      <w:proofErr w:type="spellStart"/>
+      <w:r>
+        <w:rPr>
+          <w:lang w:val="en-US"/>
+        </w:rPr>
+        <w:t>addr_con</w:t>
+      </w:r>
+      <w:proofErr w:type="spellEnd"/>
+      <w:r>
+        <w:rPr>
+          <w:lang w:val="en-US"/>
+        </w:rPr>
+        <w:t xml:space="preserve">, int </w:t>
+      </w:r>
+      <w:proofErr w:type="spellStart"/>
+      <w:r>
+        <w:rPr>
+          <w:lang w:val="en-US"/>
+        </w:rPr>
+        <w:t>addrlen</w:t>
+      </w:r>
+      <w:proofErr w:type="spellEnd"/>
+      <w:r>
+        <w:rPr>
+          <w:lang w:val="en-US"/>
+        </w:rPr>
+        <w:t>);</w:t>
       </w:r>
     </w:p>
     <w:p>
@@ -1954,7 +3912,15 @@
         <w:t xml:space="preserve">filename </w:t>
       </w:r>
       <w:r>
-        <w:t>чрез сокета.</w:t>
+        <w:t xml:space="preserve">чрез </w:t>
+      </w:r>
+      <w:proofErr w:type="spellStart"/>
+      <w:r>
+        <w:t>сокета</w:t>
+      </w:r>
+      <w:proofErr w:type="spellEnd"/>
+      <w:r>
+        <w:t>.</w:t>
       </w:r>
     </w:p>
     <w:p>
@@ -1979,21 +3945,68 @@
         <w:rPr>
           <w:lang w:val="en-US"/>
         </w:rPr>
-        <w:t xml:space="preserve">int sock_fd – </w:t>
-      </w:r>
-      <w:r>
-        <w:t>дескриптор на сокета</w:t>
-      </w:r>
-    </w:p>
-    <w:p>
-      <w:pPr>
-        <w:pStyle w:val="NoSpacing"/>
-      </w:pPr>
-      <w:r>
-        <w:rPr>
-          <w:lang w:val="en-US"/>
-        </w:rPr>
-        <w:t xml:space="preserve">struct scokadd_in addr_con – </w:t>
+        <w:t xml:space="preserve">int </w:t>
+      </w:r>
+      <w:proofErr w:type="spellStart"/>
+      <w:r>
+        <w:rPr>
+          <w:lang w:val="en-US"/>
+        </w:rPr>
+        <w:t>sock_fd</w:t>
+      </w:r>
+      <w:proofErr w:type="spellEnd"/>
+      <w:r>
+        <w:rPr>
+          <w:lang w:val="en-US"/>
+        </w:rPr>
+        <w:t xml:space="preserve"> – </w:t>
+      </w:r>
+      <w:r>
+        <w:t xml:space="preserve">дескриптор на </w:t>
+      </w:r>
+      <w:proofErr w:type="spellStart"/>
+      <w:r>
+        <w:t>сокета</w:t>
+      </w:r>
+      <w:proofErr w:type="spellEnd"/>
+    </w:p>
+    <w:p>
+      <w:pPr>
+        <w:pStyle w:val="NoSpacing"/>
+      </w:pPr>
+      <w:r>
+        <w:rPr>
+          <w:lang w:val="en-US"/>
+        </w:rPr>
+        <w:t xml:space="preserve">struct </w:t>
+      </w:r>
+      <w:proofErr w:type="spellStart"/>
+      <w:r>
+        <w:rPr>
+          <w:lang w:val="en-US"/>
+        </w:rPr>
+        <w:t>scokadd_in</w:t>
+      </w:r>
+      <w:proofErr w:type="spellEnd"/>
+      <w:r>
+        <w:rPr>
+          <w:lang w:val="en-US"/>
+        </w:rPr>
+        <w:t xml:space="preserve"> </w:t>
+      </w:r>
+      <w:proofErr w:type="spellStart"/>
+      <w:r>
+        <w:rPr>
+          <w:lang w:val="en-US"/>
+        </w:rPr>
+        <w:t>addr_con</w:t>
+      </w:r>
+      <w:proofErr w:type="spellEnd"/>
+      <w:r>
+        <w:rPr>
+          <w:lang w:val="en-US"/>
+        </w:rPr>
+        <w:t xml:space="preserve"> – </w:t>
       </w:r>
       <w:r>
         <w:t>адрес на дестинацията</w:t>
@@ -2007,7 +4020,21 @@
         <w:rPr>
           <w:lang w:val="en-US"/>
         </w:rPr>
-        <w:t xml:space="preserve">int addrlen – </w:t>
+        <w:t xml:space="preserve">int </w:t>
+      </w:r>
+      <w:proofErr w:type="spellStart"/>
+      <w:r>
+        <w:rPr>
+          <w:lang w:val="en-US"/>
+        </w:rPr>
+        <w:t>addrlen</w:t>
+      </w:r>
+      <w:proofErr w:type="spellEnd"/>
+      <w:r>
+        <w:rPr>
+          <w:lang w:val="en-US"/>
+        </w:rPr>
+        <w:t xml:space="preserve"> – </w:t>
       </w:r>
       <w:r>
         <w:t>размерът на адрес на дестинацията</w:t>
@@ -2024,7 +4051,91 @@
         <w:rPr>
           <w:lang w:val="en-US"/>
         </w:rPr>
-        <w:t>void receive_file(char * filename, int sock_fd, struct sockaddr_in addr_con, int addrlen);</w:t>
+        <w:t xml:space="preserve">void </w:t>
+      </w:r>
+      <w:proofErr w:type="spellStart"/>
+      <w:r>
+        <w:rPr>
+          <w:lang w:val="en-US"/>
+        </w:rPr>
+        <w:t>receive_</w:t>
+      </w:r>
+      <w:proofErr w:type="gramStart"/>
+      <w:r>
+        <w:rPr>
+          <w:lang w:val="en-US"/>
+        </w:rPr>
+        <w:t>file</w:t>
+      </w:r>
+      <w:proofErr w:type="spellEnd"/>
+      <w:r>
+        <w:rPr>
+          <w:lang w:val="en-US"/>
+        </w:rPr>
+        <w:t>(</w:t>
+      </w:r>
+      <w:proofErr w:type="gramEnd"/>
+      <w:r>
+        <w:rPr>
+          <w:lang w:val="en-US"/>
+        </w:rPr>
+        <w:t xml:space="preserve">char * filename, int </w:t>
+      </w:r>
+      <w:proofErr w:type="spellStart"/>
+      <w:r>
+        <w:rPr>
+          <w:lang w:val="en-US"/>
+        </w:rPr>
+        <w:t>sock_fd</w:t>
+      </w:r>
+      <w:proofErr w:type="spellEnd"/>
+      <w:r>
+        <w:rPr>
+          <w:lang w:val="en-US"/>
+        </w:rPr>
+        <w:t xml:space="preserve">, struct </w:t>
+      </w:r>
+      <w:proofErr w:type="spellStart"/>
+      <w:r>
+        <w:rPr>
+          <w:lang w:val="en-US"/>
+        </w:rPr>
+        <w:t>sockaddr_in</w:t>
+      </w:r>
+      <w:proofErr w:type="spellEnd"/>
+      <w:r>
+        <w:rPr>
+          <w:lang w:val="en-US"/>
+        </w:rPr>
+        <w:t xml:space="preserve"> </w:t>
+      </w:r>
+      <w:proofErr w:type="spellStart"/>
+      <w:r>
+        <w:rPr>
+          <w:lang w:val="en-US"/>
+        </w:rPr>
+        <w:t>addr_con</w:t>
+      </w:r>
+      <w:proofErr w:type="spellEnd"/>
+      <w:r>
+        <w:rPr>
+          <w:lang w:val="en-US"/>
+        </w:rPr>
+        <w:t xml:space="preserve">, int </w:t>
+      </w:r>
+      <w:proofErr w:type="spellStart"/>
+      <w:r>
+        <w:rPr>
+          <w:lang w:val="en-US"/>
+        </w:rPr>
+        <w:t>addrlen</w:t>
+      </w:r>
+      <w:proofErr w:type="spellEnd"/>
+      <w:r>
+        <w:rPr>
+          <w:lang w:val="en-US"/>
+        </w:rPr>
+        <w:t>);</w:t>
       </w:r>
     </w:p>
     <w:p>
@@ -2070,35 +4181,93 @@
         <w:rPr>
           <w:lang w:val="en-US"/>
         </w:rPr>
-        <w:t xml:space="preserve">char * filename - </w:t>
-      </w:r>
-      <w:r>
-        <w:t xml:space="preserve"> името на файла, в който ще се запишат получените данни</w:t>
-      </w:r>
-    </w:p>
-    <w:p>
-      <w:pPr>
-        <w:pStyle w:val="NoSpacing"/>
-      </w:pPr>
-      <w:r>
-        <w:rPr>
-          <w:lang w:val="en-US"/>
-        </w:rPr>
-        <w:t xml:space="preserve">int sock_fd – </w:t>
-      </w:r>
-      <w:r>
-        <w:t>дескриптор на сокета</w:t>
-      </w:r>
-    </w:p>
-    <w:p>
-      <w:pPr>
-        <w:pStyle w:val="NoSpacing"/>
-      </w:pPr>
-      <w:r>
-        <w:rPr>
-          <w:lang w:val="en-US"/>
-        </w:rPr>
-        <w:t xml:space="preserve">struct scokadd_in addr_con – </w:t>
+        <w:t xml:space="preserve">char * filename </w:t>
+      </w:r>
+      <w:proofErr w:type="gramStart"/>
+      <w:r>
+        <w:rPr>
+          <w:lang w:val="en-US"/>
+        </w:rPr>
+        <w:t xml:space="preserve">- </w:t>
+      </w:r>
+      <w:r>
+        <w:t xml:space="preserve"> името</w:t>
+      </w:r>
+      <w:proofErr w:type="gramEnd"/>
+      <w:r>
+        <w:t xml:space="preserve"> на файла, в който ще се запишат получените данни</w:t>
+      </w:r>
+    </w:p>
+    <w:p>
+      <w:pPr>
+        <w:pStyle w:val="NoSpacing"/>
+      </w:pPr>
+      <w:r>
+        <w:rPr>
+          <w:lang w:val="en-US"/>
+        </w:rPr>
+        <w:t xml:space="preserve">int </w:t>
+      </w:r>
+      <w:proofErr w:type="spellStart"/>
+      <w:r>
+        <w:rPr>
+          <w:lang w:val="en-US"/>
+        </w:rPr>
+        <w:t>sock_fd</w:t>
+      </w:r>
+      <w:proofErr w:type="spellEnd"/>
+      <w:r>
+        <w:rPr>
+          <w:lang w:val="en-US"/>
+        </w:rPr>
+        <w:t xml:space="preserve"> – </w:t>
+      </w:r>
+      <w:r>
+        <w:t xml:space="preserve">дескриптор на </w:t>
+      </w:r>
+      <w:proofErr w:type="spellStart"/>
+      <w:r>
+        <w:t>сокета</w:t>
+      </w:r>
+      <w:proofErr w:type="spellEnd"/>
+    </w:p>
+    <w:p>
+      <w:pPr>
+        <w:pStyle w:val="NoSpacing"/>
+      </w:pPr>
+      <w:r>
+        <w:rPr>
+          <w:lang w:val="en-US"/>
+        </w:rPr>
+        <w:t xml:space="preserve">struct </w:t>
+      </w:r>
+      <w:proofErr w:type="spellStart"/>
+      <w:r>
+        <w:rPr>
+          <w:lang w:val="en-US"/>
+        </w:rPr>
+        <w:t>scokadd_in</w:t>
+      </w:r>
+      <w:proofErr w:type="spellEnd"/>
+      <w:r>
+        <w:rPr>
+          <w:lang w:val="en-US"/>
+        </w:rPr>
+        <w:t xml:space="preserve"> </w:t>
+      </w:r>
+      <w:proofErr w:type="spellStart"/>
+      <w:r>
+        <w:rPr>
+          <w:lang w:val="en-US"/>
+        </w:rPr>
+        <w:t>addr_con</w:t>
+      </w:r>
+      <w:proofErr w:type="spellEnd"/>
+      <w:r>
+        <w:rPr>
+          <w:lang w:val="en-US"/>
+        </w:rPr>
+        <w:t xml:space="preserve"> – </w:t>
       </w:r>
       <w:r>
         <w:t>адрес на дестинацията</w:t>
@@ -2115,7 +4284,21 @@
         <w:rPr>
           <w:lang w:val="en-US"/>
         </w:rPr>
-        <w:t xml:space="preserve">int addrlen – </w:t>
+        <w:t xml:space="preserve">int </w:t>
+      </w:r>
+      <w:proofErr w:type="spellStart"/>
+      <w:r>
+        <w:rPr>
+          <w:lang w:val="en-US"/>
+        </w:rPr>
+        <w:t>addrlen</w:t>
+      </w:r>
+      <w:proofErr w:type="spellEnd"/>
+      <w:r>
+        <w:rPr>
+          <w:lang w:val="en-US"/>
+        </w:rPr>
+        <w:t xml:space="preserve"> – </w:t>
       </w:r>
       <w:r>
         <w:t>размерът на адрес на дестинацията</w:t>
@@ -2132,22 +4315,130 @@
         <w:rPr>
           <w:lang w:val="en-US"/>
         </w:rPr>
-        <w:t>void receive_string(char ** array_to_hold, int sock_fd, struct sockaddr_in addr_con, int addrlen);</w:t>
-      </w:r>
-    </w:p>
-    <w:p>
-      <w:pPr>
-        <w:pStyle w:val="NoSpacing"/>
-      </w:pPr>
-      <w:r>
-        <w:t xml:space="preserve">Очаква да получи низ от сокета, който ще бъде записан в </w:t>
-      </w:r>
+        <w:t xml:space="preserve">void </w:t>
+      </w:r>
+      <w:proofErr w:type="spellStart"/>
+      <w:r>
+        <w:rPr>
+          <w:lang w:val="en-US"/>
+        </w:rPr>
+        <w:t>receive_</w:t>
+      </w:r>
+      <w:proofErr w:type="gramStart"/>
+      <w:r>
+        <w:rPr>
+          <w:lang w:val="en-US"/>
+        </w:rPr>
+        <w:t>string</w:t>
+      </w:r>
+      <w:proofErr w:type="spellEnd"/>
+      <w:r>
+        <w:rPr>
+          <w:lang w:val="en-US"/>
+        </w:rPr>
+        <w:t>(</w:t>
+      </w:r>
+      <w:proofErr w:type="gramEnd"/>
+      <w:r>
+        <w:rPr>
+          <w:lang w:val="en-US"/>
+        </w:rPr>
+        <w:t xml:space="preserve">char ** </w:t>
+      </w:r>
+      <w:proofErr w:type="spellStart"/>
       <w:r>
         <w:rPr>
           <w:lang w:val="en-US"/>
         </w:rPr>
         <w:t>array_to_hold</w:t>
       </w:r>
+      <w:proofErr w:type="spellEnd"/>
+      <w:r>
+        <w:rPr>
+          <w:lang w:val="en-US"/>
+        </w:rPr>
+        <w:t xml:space="preserve">, int </w:t>
+      </w:r>
+      <w:proofErr w:type="spellStart"/>
+      <w:r>
+        <w:rPr>
+          <w:lang w:val="en-US"/>
+        </w:rPr>
+        <w:t>sock_fd</w:t>
+      </w:r>
+      <w:proofErr w:type="spellEnd"/>
+      <w:r>
+        <w:rPr>
+          <w:lang w:val="en-US"/>
+        </w:rPr>
+        <w:t xml:space="preserve">, struct </w:t>
+      </w:r>
+      <w:proofErr w:type="spellStart"/>
+      <w:r>
+        <w:rPr>
+          <w:lang w:val="en-US"/>
+        </w:rPr>
+        <w:t>sockaddr_in</w:t>
+      </w:r>
+      <w:proofErr w:type="spellEnd"/>
+      <w:r>
+        <w:rPr>
+          <w:lang w:val="en-US"/>
+        </w:rPr>
+        <w:t xml:space="preserve"> </w:t>
+      </w:r>
+      <w:proofErr w:type="spellStart"/>
+      <w:r>
+        <w:rPr>
+          <w:lang w:val="en-US"/>
+        </w:rPr>
+        <w:t>addr_con</w:t>
+      </w:r>
+      <w:proofErr w:type="spellEnd"/>
+      <w:r>
+        <w:rPr>
+          <w:lang w:val="en-US"/>
+        </w:rPr>
+        <w:t xml:space="preserve">, int </w:t>
+      </w:r>
+      <w:proofErr w:type="spellStart"/>
+      <w:r>
+        <w:rPr>
+          <w:lang w:val="en-US"/>
+        </w:rPr>
+        <w:t>addrlen</w:t>
+      </w:r>
+      <w:proofErr w:type="spellEnd"/>
+      <w:r>
+        <w:rPr>
+          <w:lang w:val="en-US"/>
+        </w:rPr>
+        <w:t>);</w:t>
+      </w:r>
+    </w:p>
+    <w:p>
+      <w:pPr>
+        <w:pStyle w:val="NoSpacing"/>
+      </w:pPr>
+      <w:r>
+        <w:t xml:space="preserve">Очаква да получи низ от </w:t>
+      </w:r>
+      <w:proofErr w:type="spellStart"/>
+      <w:r>
+        <w:t>сокета</w:t>
+      </w:r>
+      <w:proofErr w:type="spellEnd"/>
+      <w:r>
+        <w:t xml:space="preserve">, който ще бъде записан в </w:t>
+      </w:r>
+      <w:proofErr w:type="spellStart"/>
+      <w:r>
+        <w:rPr>
+          <w:lang w:val="en-US"/>
+        </w:rPr>
+        <w:t>array_to_hold</w:t>
+      </w:r>
+      <w:proofErr w:type="spellEnd"/>
       <w:r>
         <w:t>.</w:t>
       </w:r>
@@ -2160,7 +4451,21 @@
         <w:rPr>
           <w:lang w:val="en-US"/>
         </w:rPr>
-        <w:t xml:space="preserve">char ** array_to_hold – </w:t>
+        <w:t xml:space="preserve">char ** </w:t>
+      </w:r>
+      <w:proofErr w:type="spellStart"/>
+      <w:r>
+        <w:rPr>
+          <w:lang w:val="en-US"/>
+        </w:rPr>
+        <w:t>array_to_hold</w:t>
+      </w:r>
+      <w:proofErr w:type="spellEnd"/>
+      <w:r>
+        <w:rPr>
+          <w:lang w:val="en-US"/>
+        </w:rPr>
+        <w:t xml:space="preserve"> – </w:t>
       </w:r>
       <w:r>
         <w:t>указател към низът, в който ще бъде записан резултата</w:t>
@@ -2174,21 +4479,68 @@
         <w:rPr>
           <w:lang w:val="en-US"/>
         </w:rPr>
-        <w:t xml:space="preserve">int sock_fd – </w:t>
-      </w:r>
-      <w:r>
-        <w:t>дескриптор на сокета</w:t>
-      </w:r>
-    </w:p>
-    <w:p>
-      <w:pPr>
-        <w:pStyle w:val="NoSpacing"/>
-      </w:pPr>
-      <w:r>
-        <w:rPr>
-          <w:lang w:val="en-US"/>
-        </w:rPr>
-        <w:t xml:space="preserve">struct scokadd_in addr_con – </w:t>
+        <w:t xml:space="preserve">int </w:t>
+      </w:r>
+      <w:proofErr w:type="spellStart"/>
+      <w:r>
+        <w:rPr>
+          <w:lang w:val="en-US"/>
+        </w:rPr>
+        <w:t>sock_fd</w:t>
+      </w:r>
+      <w:proofErr w:type="spellEnd"/>
+      <w:r>
+        <w:rPr>
+          <w:lang w:val="en-US"/>
+        </w:rPr>
+        <w:t xml:space="preserve"> – </w:t>
+      </w:r>
+      <w:r>
+        <w:t xml:space="preserve">дескриптор на </w:t>
+      </w:r>
+      <w:proofErr w:type="spellStart"/>
+      <w:r>
+        <w:t>сокета</w:t>
+      </w:r>
+      <w:proofErr w:type="spellEnd"/>
+    </w:p>
+    <w:p>
+      <w:pPr>
+        <w:pStyle w:val="NoSpacing"/>
+      </w:pPr>
+      <w:r>
+        <w:rPr>
+          <w:lang w:val="en-US"/>
+        </w:rPr>
+        <w:t xml:space="preserve">struct </w:t>
+      </w:r>
+      <w:proofErr w:type="spellStart"/>
+      <w:r>
+        <w:rPr>
+          <w:lang w:val="en-US"/>
+        </w:rPr>
+        <w:t>scokadd_in</w:t>
+      </w:r>
+      <w:proofErr w:type="spellEnd"/>
+      <w:r>
+        <w:rPr>
+          <w:lang w:val="en-US"/>
+        </w:rPr>
+        <w:t xml:space="preserve"> </w:t>
+      </w:r>
+      <w:proofErr w:type="spellStart"/>
+      <w:r>
+        <w:rPr>
+          <w:lang w:val="en-US"/>
+        </w:rPr>
+        <w:t>addr_con</w:t>
+      </w:r>
+      <w:proofErr w:type="spellEnd"/>
+      <w:r>
+        <w:rPr>
+          <w:lang w:val="en-US"/>
+        </w:rPr>
+        <w:t xml:space="preserve"> – </w:t>
       </w:r>
       <w:r>
         <w:t>адрес на дестинацията</w:t>
@@ -2202,7 +4554,21 @@
         <w:rPr>
           <w:lang w:val="en-US"/>
         </w:rPr>
-        <w:t xml:space="preserve">int addrlen – </w:t>
+        <w:t xml:space="preserve">int </w:t>
+      </w:r>
+      <w:proofErr w:type="spellStart"/>
+      <w:r>
+        <w:rPr>
+          <w:lang w:val="en-US"/>
+        </w:rPr>
+        <w:t>addrlen</w:t>
+      </w:r>
+      <w:proofErr w:type="spellEnd"/>
+      <w:r>
+        <w:rPr>
+          <w:lang w:val="en-US"/>
+        </w:rPr>
+        <w:t xml:space="preserve"> – </w:t>
       </w:r>
       <w:r>
         <w:t>размерът на адрес на дестинацията</w:t>
@@ -2218,11 +4584,19 @@
       <w:r>
         <w:t>(</w:t>
       </w:r>
-      <w:r>
-        <w:rPr>
-          <w:lang w:val="en-US"/>
-        </w:rPr>
-        <w:t>utils.h)</w:t>
+      <w:proofErr w:type="spellStart"/>
+      <w:r>
+        <w:rPr>
+          <w:lang w:val="en-US"/>
+        </w:rPr>
+        <w:t>utils.h</w:t>
+      </w:r>
+      <w:proofErr w:type="spellEnd"/>
+      <w:r>
+        <w:rPr>
+          <w:lang w:val="en-US"/>
+        </w:rPr>
+        <w:t>)</w:t>
       </w:r>
     </w:p>
     <w:p>
@@ -2236,7 +4610,49 @@
         <w:rPr>
           <w:lang w:val="en-US"/>
         </w:rPr>
-        <w:t>int write_to_file(int * fd, char * buffer)</w:t>
+        <w:t xml:space="preserve">int </w:t>
+      </w:r>
+      <w:proofErr w:type="spellStart"/>
+      <w:r>
+        <w:rPr>
+          <w:lang w:val="en-US"/>
+        </w:rPr>
+        <w:t>write_to_</w:t>
+      </w:r>
+      <w:proofErr w:type="gramStart"/>
+      <w:r>
+        <w:rPr>
+          <w:lang w:val="en-US"/>
+        </w:rPr>
+        <w:t>file</w:t>
+      </w:r>
+      <w:proofErr w:type="spellEnd"/>
+      <w:r>
+        <w:rPr>
+          <w:lang w:val="en-US"/>
+        </w:rPr>
+        <w:t>(</w:t>
+      </w:r>
+      <w:proofErr w:type="gramEnd"/>
+      <w:r>
+        <w:rPr>
+          <w:lang w:val="en-US"/>
+        </w:rPr>
+        <w:t xml:space="preserve">int * </w:t>
+      </w:r>
+      <w:proofErr w:type="spellStart"/>
+      <w:r>
+        <w:rPr>
+          <w:lang w:val="en-US"/>
+        </w:rPr>
+        <w:t>fd</w:t>
+      </w:r>
+      <w:proofErr w:type="spellEnd"/>
+      <w:r>
+        <w:rPr>
+          <w:lang w:val="en-US"/>
+        </w:rPr>
+        <w:t>, char * buffer)</w:t>
       </w:r>
     </w:p>
     <w:p>
@@ -2255,12 +4671,14 @@
       <w:r>
         <w:t xml:space="preserve">във файла с дескриптор </w:t>
       </w:r>
+      <w:proofErr w:type="spellStart"/>
       <w:r>
         <w:rPr>
           <w:lang w:val="en-US"/>
         </w:rPr>
         <w:t>fd</w:t>
       </w:r>
+      <w:proofErr w:type="spellEnd"/>
       <w:r>
         <w:t xml:space="preserve"> докато не стигне до </w:t>
       </w:r>
@@ -2284,7 +4702,29 @@
           <w:lang w:val="en-US"/>
         </w:rPr>
         <w:br/>
-        <w:t xml:space="preserve">int * fd  - </w:t>
+        <w:t xml:space="preserve">int * </w:t>
+      </w:r>
+      <w:proofErr w:type="spellStart"/>
+      <w:proofErr w:type="gramStart"/>
+      <w:r>
+        <w:rPr>
+          <w:lang w:val="en-US"/>
+        </w:rPr>
+        <w:t>fd</w:t>
+      </w:r>
+      <w:proofErr w:type="spellEnd"/>
+      <w:r>
+        <w:rPr>
+          <w:lang w:val="en-US"/>
+        </w:rPr>
+        <w:t xml:space="preserve">  -</w:t>
+      </w:r>
+      <w:proofErr w:type="gramEnd"/>
+      <w:r>
+        <w:rPr>
+          <w:lang w:val="en-US"/>
+        </w:rPr>
+        <w:t xml:space="preserve"> </w:t>
       </w:r>
       <w:r>
         <w:t>файлов дескриптор</w:t>
@@ -2347,7 +4787,49 @@
         <w:rPr>
           <w:lang w:val="en-US"/>
         </w:rPr>
-        <w:t>nt read_file_buf(int * fd, char * buffer)</w:t>
+        <w:t xml:space="preserve">nt </w:t>
+      </w:r>
+      <w:proofErr w:type="spellStart"/>
+      <w:r>
+        <w:rPr>
+          <w:lang w:val="en-US"/>
+        </w:rPr>
+        <w:t>read_file_</w:t>
+      </w:r>
+      <w:proofErr w:type="gramStart"/>
+      <w:r>
+        <w:rPr>
+          <w:lang w:val="en-US"/>
+        </w:rPr>
+        <w:t>buf</w:t>
+      </w:r>
+      <w:proofErr w:type="spellEnd"/>
+      <w:r>
+        <w:rPr>
+          <w:lang w:val="en-US"/>
+        </w:rPr>
+        <w:t>(</w:t>
+      </w:r>
+      <w:proofErr w:type="gramEnd"/>
+      <w:r>
+        <w:rPr>
+          <w:lang w:val="en-US"/>
+        </w:rPr>
+        <w:t xml:space="preserve">int * </w:t>
+      </w:r>
+      <w:proofErr w:type="spellStart"/>
+      <w:r>
+        <w:rPr>
+          <w:lang w:val="en-US"/>
+        </w:rPr>
+        <w:t>fd</w:t>
+      </w:r>
+      <w:proofErr w:type="spellEnd"/>
+      <w:r>
+        <w:rPr>
+          <w:lang w:val="en-US"/>
+        </w:rPr>
+        <w:t>, char * buffer)</w:t>
       </w:r>
     </w:p>
     <w:p>
@@ -2366,12 +4848,14 @@
       <w:r>
         <w:t xml:space="preserve">с дескриптор </w:t>
       </w:r>
+      <w:proofErr w:type="spellStart"/>
       <w:r>
         <w:rPr>
           <w:lang w:val="en-US"/>
         </w:rPr>
         <w:t>fd</w:t>
       </w:r>
+      <w:proofErr w:type="spellEnd"/>
       <w:r>
         <w:t xml:space="preserve"> в </w:t>
       </w:r>
@@ -2404,7 +4888,29 @@
           <w:lang w:val="en-US"/>
         </w:rPr>
         <w:br/>
-        <w:t xml:space="preserve">int * fd  - </w:t>
+        <w:t xml:space="preserve">int * </w:t>
+      </w:r>
+      <w:proofErr w:type="spellStart"/>
+      <w:proofErr w:type="gramStart"/>
+      <w:r>
+        <w:rPr>
+          <w:lang w:val="en-US"/>
+        </w:rPr>
+        <w:t>fd</w:t>
+      </w:r>
+      <w:proofErr w:type="spellEnd"/>
+      <w:r>
+        <w:rPr>
+          <w:lang w:val="en-US"/>
+        </w:rPr>
+        <w:t xml:space="preserve">  -</w:t>
+      </w:r>
+      <w:proofErr w:type="gramEnd"/>
+      <w:r>
+        <w:rPr>
+          <w:lang w:val="en-US"/>
+        </w:rPr>
+        <w:t xml:space="preserve"> </w:t>
       </w:r>
       <w:r>
         <w:t>файлов дескриптор</w:t>
@@ -2485,7 +4991,63 @@
         <w:rPr>
           <w:lang w:val="en-US"/>
         </w:rPr>
-        <w:t>int write_to_buffer(int indx, char * read_from, char * buffer)</w:t>
+        <w:t xml:space="preserve">int </w:t>
+      </w:r>
+      <w:proofErr w:type="spellStart"/>
+      <w:r>
+        <w:rPr>
+          <w:lang w:val="en-US"/>
+        </w:rPr>
+        <w:t>write_to_</w:t>
+      </w:r>
+      <w:proofErr w:type="gramStart"/>
+      <w:r>
+        <w:rPr>
+          <w:lang w:val="en-US"/>
+        </w:rPr>
+        <w:t>buffer</w:t>
+      </w:r>
+      <w:proofErr w:type="spellEnd"/>
+      <w:r>
+        <w:rPr>
+          <w:lang w:val="en-US"/>
+        </w:rPr>
+        <w:t>(</w:t>
+      </w:r>
+      <w:proofErr w:type="gramEnd"/>
+      <w:r>
+        <w:rPr>
+          <w:lang w:val="en-US"/>
+        </w:rPr>
+        <w:t xml:space="preserve">int </w:t>
+      </w:r>
+      <w:proofErr w:type="spellStart"/>
+      <w:r>
+        <w:rPr>
+          <w:lang w:val="en-US"/>
+        </w:rPr>
+        <w:t>indx</w:t>
+      </w:r>
+      <w:proofErr w:type="spellEnd"/>
+      <w:r>
+        <w:rPr>
+          <w:lang w:val="en-US"/>
+        </w:rPr>
+        <w:t xml:space="preserve">, char * </w:t>
+      </w:r>
+      <w:proofErr w:type="spellStart"/>
+      <w:r>
+        <w:rPr>
+          <w:lang w:val="en-US"/>
+        </w:rPr>
+        <w:t>read_from</w:t>
+      </w:r>
+      <w:proofErr w:type="spellEnd"/>
+      <w:r>
+        <w:rPr>
+          <w:lang w:val="en-US"/>
+        </w:rPr>
+        <w:t>, char * buffer)</w:t>
       </w:r>
     </w:p>
     <w:p>
@@ -2498,11 +5060,19 @@
       <w:r>
         <w:t xml:space="preserve">Записва символите от </w:t>
       </w:r>
-      <w:r>
-        <w:rPr>
-          <w:lang w:val="en-US"/>
-        </w:rPr>
-        <w:t xml:space="preserve">read_from </w:t>
+      <w:proofErr w:type="spellStart"/>
+      <w:r>
+        <w:rPr>
+          <w:lang w:val="en-US"/>
+        </w:rPr>
+        <w:t>read_from</w:t>
+      </w:r>
+      <w:proofErr w:type="spellEnd"/>
+      <w:r>
+        <w:rPr>
+          <w:lang w:val="en-US"/>
+        </w:rPr>
+        <w:t xml:space="preserve"> </w:t>
       </w:r>
       <w:r>
         <w:t>низа</w:t>
@@ -2552,17 +5122,49 @@
         <w:rPr>
           <w:lang w:val="en-US"/>
         </w:rPr>
-        <w:t xml:space="preserve">int indx  - </w:t>
-      </w:r>
-      <w:r>
-        <w:t xml:space="preserve">индекс от който да започне нда чете </w:t>
-      </w:r>
+        <w:t xml:space="preserve">int </w:t>
+      </w:r>
+      <w:proofErr w:type="spellStart"/>
+      <w:proofErr w:type="gramStart"/>
+      <w:r>
+        <w:rPr>
+          <w:lang w:val="en-US"/>
+        </w:rPr>
+        <w:t>indx</w:t>
+      </w:r>
+      <w:proofErr w:type="spellEnd"/>
+      <w:r>
+        <w:rPr>
+          <w:lang w:val="en-US"/>
+        </w:rPr>
+        <w:t xml:space="preserve">  -</w:t>
+      </w:r>
+      <w:proofErr w:type="gramEnd"/>
+      <w:r>
+        <w:rPr>
+          <w:lang w:val="en-US"/>
+        </w:rPr>
+        <w:t xml:space="preserve"> </w:t>
+      </w:r>
+      <w:r>
+        <w:t xml:space="preserve">индекс от който да започне </w:t>
+      </w:r>
+      <w:proofErr w:type="spellStart"/>
+      <w:r>
+        <w:t>нда</w:t>
+      </w:r>
+      <w:proofErr w:type="spellEnd"/>
+      <w:r>
+        <w:t xml:space="preserve"> чете </w:t>
+      </w:r>
+      <w:proofErr w:type="spellStart"/>
       <w:r>
         <w:rPr>
           <w:lang w:val="en-US"/>
         </w:rPr>
         <w:t>read_from</w:t>
       </w:r>
+      <w:proofErr w:type="spellEnd"/>
     </w:p>
     <w:p>
       <w:pPr>
@@ -2574,12 +5176,14 @@
         </w:rPr>
         <w:t xml:space="preserve">char * </w:t>
       </w:r>
+      <w:proofErr w:type="spellStart"/>
       <w:r>
         <w:rPr>
           <w:lang w:val="en-US"/>
         </w:rPr>
         <w:t>read_from</w:t>
       </w:r>
+      <w:proofErr w:type="spellEnd"/>
       <w:r>
         <w:rPr>
           <w:lang w:val="en-US"/>
@@ -2614,12 +5218,14 @@
       <w:r>
         <w:t xml:space="preserve">нова стойност на </w:t>
       </w:r>
+      <w:proofErr w:type="spellStart"/>
       <w:r>
         <w:rPr>
           <w:lang w:val="en-US"/>
         </w:rPr>
         <w:t>indx</w:t>
       </w:r>
+      <w:proofErr w:type="spellEnd"/>
       <w:r>
         <w:t xml:space="preserve">, такава че да може да се продължи четенето в бъдеще от </w:t>
       </w:r>
@@ -2659,7 +5265,49 @@
         <w:rPr>
           <w:lang w:val="en-US"/>
         </w:rPr>
-        <w:t>int read_from_buffer(int indx, char * buffer, char *array)</w:t>
+        <w:t xml:space="preserve">int </w:t>
+      </w:r>
+      <w:proofErr w:type="spellStart"/>
+      <w:r>
+        <w:rPr>
+          <w:lang w:val="en-US"/>
+        </w:rPr>
+        <w:t>read_from_</w:t>
+      </w:r>
+      <w:proofErr w:type="gramStart"/>
+      <w:r>
+        <w:rPr>
+          <w:lang w:val="en-US"/>
+        </w:rPr>
+        <w:t>buffer</w:t>
+      </w:r>
+      <w:proofErr w:type="spellEnd"/>
+      <w:r>
+        <w:rPr>
+          <w:lang w:val="en-US"/>
+        </w:rPr>
+        <w:t>(</w:t>
+      </w:r>
+      <w:proofErr w:type="gramEnd"/>
+      <w:r>
+        <w:rPr>
+          <w:lang w:val="en-US"/>
+        </w:rPr>
+        <w:t xml:space="preserve">int </w:t>
+      </w:r>
+      <w:proofErr w:type="spellStart"/>
+      <w:r>
+        <w:rPr>
+          <w:lang w:val="en-US"/>
+        </w:rPr>
+        <w:t>indx</w:t>
+      </w:r>
+      <w:proofErr w:type="spellEnd"/>
+      <w:r>
+        <w:rPr>
+          <w:lang w:val="en-US"/>
+        </w:rPr>
+        <w:t>, char * buffer, char *array)</w:t>
       </w:r>
     </w:p>
     <w:p>
@@ -2672,11 +5320,19 @@
       <w:r>
         <w:t xml:space="preserve">Записва символите от </w:t>
       </w:r>
-      <w:r>
-        <w:rPr>
-          <w:lang w:val="en-US"/>
-        </w:rPr>
-        <w:t xml:space="preserve">read_from </w:t>
+      <w:proofErr w:type="spellStart"/>
+      <w:r>
+        <w:rPr>
+          <w:lang w:val="en-US"/>
+        </w:rPr>
+        <w:t>read_from</w:t>
+      </w:r>
+      <w:proofErr w:type="spellEnd"/>
+      <w:r>
+        <w:rPr>
+          <w:lang w:val="en-US"/>
+        </w:rPr>
+        <w:t xml:space="preserve"> </w:t>
       </w:r>
       <w:r>
         <w:t>низа</w:t>
@@ -2726,7 +5382,29 @@
         <w:rPr>
           <w:lang w:val="en-US"/>
         </w:rPr>
-        <w:t xml:space="preserve">int indx  - </w:t>
+        <w:t xml:space="preserve">int </w:t>
+      </w:r>
+      <w:proofErr w:type="spellStart"/>
+      <w:proofErr w:type="gramStart"/>
+      <w:r>
+        <w:rPr>
+          <w:lang w:val="en-US"/>
+        </w:rPr>
+        <w:t>indx</w:t>
+      </w:r>
+      <w:proofErr w:type="spellEnd"/>
+      <w:r>
+        <w:rPr>
+          <w:lang w:val="en-US"/>
+        </w:rPr>
+        <w:t xml:space="preserve">  -</w:t>
+      </w:r>
+      <w:proofErr w:type="gramEnd"/>
+      <w:r>
+        <w:rPr>
+          <w:lang w:val="en-US"/>
+        </w:rPr>
+        <w:t xml:space="preserve"> </w:t>
       </w:r>
       <w:r>
         <w:t xml:space="preserve">индекс от който да се записва в </w:t>
@@ -2773,12 +5451,14 @@
       <w:r>
         <w:t xml:space="preserve">Връща нова стойност на </w:t>
       </w:r>
+      <w:proofErr w:type="spellStart"/>
       <w:r>
         <w:rPr>
           <w:lang w:val="en-US"/>
         </w:rPr>
         <w:t>indx</w:t>
       </w:r>
+      <w:proofErr w:type="spellEnd"/>
       <w:r>
         <w:t xml:space="preserve">, такава че да може да се продължи записа в бъдеще от докъдето е стигнато, ако е стигнато до </w:t>
       </w:r>
@@ -2816,7 +5496,21 @@
         <w:rPr>
           <w:lang w:val="en-US"/>
         </w:rPr>
-        <w:t xml:space="preserve"> (sorting.h)</w:t>
+        <w:t xml:space="preserve"> (</w:t>
+      </w:r>
+      <w:proofErr w:type="spellStart"/>
+      <w:r>
+        <w:rPr>
+          <w:lang w:val="en-US"/>
+        </w:rPr>
+        <w:t>sorting.h</w:t>
+      </w:r>
+      <w:proofErr w:type="spellEnd"/>
+      <w:r>
+        <w:rPr>
+          <w:lang w:val="en-US"/>
+        </w:rPr>
+        <w:t>)</w:t>
       </w:r>
     </w:p>
     <w:p>
@@ -2830,7 +5524,21 @@
         <w:rPr>
           <w:lang w:val="en-US"/>
         </w:rPr>
-        <w:t>void swap(int * a, int * b)</w:t>
+        <w:t xml:space="preserve">void </w:t>
+      </w:r>
+      <w:proofErr w:type="gramStart"/>
+      <w:r>
+        <w:rPr>
+          <w:lang w:val="en-US"/>
+        </w:rPr>
+        <w:t>swap(</w:t>
+      </w:r>
+      <w:proofErr w:type="gramEnd"/>
+      <w:r>
+        <w:rPr>
+          <w:lang w:val="en-US"/>
+        </w:rPr>
+        <w:t>int * a, int * b)</w:t>
       </w:r>
     </w:p>
     <w:p>
@@ -2880,7 +5588,35 @@
         <w:rPr>
           <w:lang w:val="en-US"/>
         </w:rPr>
-        <w:t>void bubble_sort(int * array, int size)</w:t>
+        <w:t xml:space="preserve">void </w:t>
+      </w:r>
+      <w:proofErr w:type="spellStart"/>
+      <w:r>
+        <w:rPr>
+          <w:lang w:val="en-US"/>
+        </w:rPr>
+        <w:t>bubble_</w:t>
+      </w:r>
+      <w:proofErr w:type="gramStart"/>
+      <w:r>
+        <w:rPr>
+          <w:lang w:val="en-US"/>
+        </w:rPr>
+        <w:t>sort</w:t>
+      </w:r>
+      <w:proofErr w:type="spellEnd"/>
+      <w:r>
+        <w:rPr>
+          <w:lang w:val="en-US"/>
+        </w:rPr>
+        <w:t>(</w:t>
+      </w:r>
+      <w:proofErr w:type="gramEnd"/>
+      <w:r>
+        <w:rPr>
+          <w:lang w:val="en-US"/>
+        </w:rPr>
+        <w:t>int * array, int size)</w:t>
       </w:r>
     </w:p>
     <w:p>
@@ -2939,7 +5675,35 @@
         <w:rPr>
           <w:lang w:val="en-US"/>
         </w:rPr>
-        <w:t>void quick_sort_helper(int * array, int start, int end)</w:t>
+        <w:t xml:space="preserve">void </w:t>
+      </w:r>
+      <w:proofErr w:type="spellStart"/>
+      <w:r>
+        <w:rPr>
+          <w:lang w:val="en-US"/>
+        </w:rPr>
+        <w:t>quick_sort_</w:t>
+      </w:r>
+      <w:proofErr w:type="gramStart"/>
+      <w:r>
+        <w:rPr>
+          <w:lang w:val="en-US"/>
+        </w:rPr>
+        <w:t>helper</w:t>
+      </w:r>
+      <w:proofErr w:type="spellEnd"/>
+      <w:r>
+        <w:rPr>
+          <w:lang w:val="en-US"/>
+        </w:rPr>
+        <w:t>(</w:t>
+      </w:r>
+      <w:proofErr w:type="gramEnd"/>
+      <w:r>
+        <w:rPr>
+          <w:lang w:val="en-US"/>
+        </w:rPr>
+        <w:t>int * array, int start, int end)</w:t>
       </w:r>
     </w:p>
     <w:p>
@@ -3041,11 +5805,19 @@
       <w:r>
         <w:t xml:space="preserve"> </w:t>
       </w:r>
-      <w:r>
-        <w:rPr>
-          <w:lang w:val="en-US"/>
-        </w:rPr>
-        <w:t xml:space="preserve">quick_sort </w:t>
+      <w:proofErr w:type="spellStart"/>
+      <w:r>
+        <w:rPr>
+          <w:lang w:val="en-US"/>
+        </w:rPr>
+        <w:t>quick_sort</w:t>
+      </w:r>
+      <w:proofErr w:type="spellEnd"/>
+      <w:r>
+        <w:rPr>
+          <w:lang w:val="en-US"/>
+        </w:rPr>
+        <w:t xml:space="preserve"> </w:t>
       </w:r>
       <w:r>
         <w:rPr>
@@ -3064,14 +5836,24 @@
       <w:r>
         <w:t xml:space="preserve">бързата сортировка – извиква </w:t>
       </w:r>
+      <w:proofErr w:type="spellStart"/>
       <w:r>
         <w:rPr>
           <w:lang w:val="en-US"/>
         </w:rPr>
         <w:t>quick_sort_helper</w:t>
       </w:r>
-      <w:r>
-        <w:t>. Изпозлзва се, за да се запазят параметрите „интерфейса“ както и на всички останали.</w:t>
+      <w:proofErr w:type="spellEnd"/>
+      <w:r>
+        <w:t xml:space="preserve">. </w:t>
+      </w:r>
+      <w:proofErr w:type="spellStart"/>
+      <w:r>
+        <w:t>Изпозлзва</w:t>
+      </w:r>
+      <w:proofErr w:type="spellEnd"/>
+      <w:r>
+        <w:t xml:space="preserve"> се, за да се запазят параметрите „интерфейса“ както и на всички останали.</w:t>
       </w:r>
     </w:p>
     <w:p>
@@ -3115,11 +5897,115 @@
         </w:rPr>
         <w:t xml:space="preserve">void </w:t>
       </w:r>
-      <w:r>
-        <w:rPr>
-          <w:lang w:val="en-US"/>
-        </w:rPr>
-        <w:t>selection_sort</w:t>
+      <w:proofErr w:type="spellStart"/>
+      <w:r>
+        <w:rPr>
+          <w:lang w:val="en-US"/>
+        </w:rPr>
+        <w:t>selection_</w:t>
+      </w:r>
+      <w:proofErr w:type="gramStart"/>
+      <w:r>
+        <w:rPr>
+          <w:lang w:val="en-US"/>
+        </w:rPr>
+        <w:t>sort</w:t>
+      </w:r>
+      <w:proofErr w:type="spellEnd"/>
+      <w:r>
+        <w:rPr>
+          <w:lang w:val="en-US"/>
+        </w:rPr>
+        <w:t>(</w:t>
+      </w:r>
+      <w:proofErr w:type="gramEnd"/>
+      <w:r>
+        <w:rPr>
+          <w:lang w:val="en-US"/>
+        </w:rPr>
+        <w:t>int * array, int size)</w:t>
+      </w:r>
+    </w:p>
+    <w:p>
+      <w:pPr>
+        <w:pStyle w:val="NoSpacing"/>
+        <w:rPr>
+          <w:lang w:val="en-US"/>
+        </w:rPr>
+      </w:pPr>
+      <w:r>
+        <w:t xml:space="preserve">Сортира по метода на </w:t>
+      </w:r>
+      <w:r>
+        <w:t xml:space="preserve">пряката селекция на </w:t>
+      </w:r>
+      <w:r>
+        <w:t xml:space="preserve">масива </w:t>
+      </w:r>
+      <w:r>
+        <w:rPr>
+          <w:lang w:val="en-US"/>
+        </w:rPr>
+        <w:t>array</w:t>
+      </w:r>
+    </w:p>
+    <w:p>
+      <w:pPr>
+        <w:pStyle w:val="NoSpacing"/>
+      </w:pPr>
+      <w:r>
+        <w:rPr>
+          <w:lang w:val="en-US"/>
+        </w:rPr>
+        <w:t xml:space="preserve">int * array – </w:t>
+      </w:r>
+      <w:r>
+        <w:t>масива, който ще бъде сортиран</w:t>
+      </w:r>
+    </w:p>
+    <w:p>
+      <w:pPr>
+        <w:pStyle w:val="NoSpacing"/>
+        <w:rPr>
+          <w:lang w:val="en-US"/>
+        </w:rPr>
+      </w:pPr>
+      <w:r>
+        <w:rPr>
+          <w:lang w:val="en-US"/>
+        </w:rPr>
+        <w:t>int size –</w:t>
+      </w:r>
+      <w:r>
+        <w:t>размера на масива, който ще бъде сортиран</w:t>
+      </w:r>
+    </w:p>
+    <w:p>
+      <w:pPr>
+        <w:pStyle w:val="Heading3"/>
+        <w:rPr>
+          <w:lang w:val="en-US"/>
+        </w:rPr>
+      </w:pPr>
+      <w:r>
+        <w:rPr>
+          <w:lang w:val="en-US"/>
+        </w:rPr>
+        <w:t xml:space="preserve">void </w:t>
+      </w:r>
+      <w:proofErr w:type="spellStart"/>
+      <w:r>
+        <w:rPr>
+          <w:lang w:val="en-US"/>
+        </w:rPr>
+        <w:t>heap_sort</w:t>
+      </w:r>
+      <w:proofErr w:type="spellEnd"/>
+      <w:r>
+        <w:rPr>
+          <w:lang w:val="en-US"/>
+        </w:rPr>
+        <w:t xml:space="preserve"> </w:t>
       </w:r>
       <w:r>
         <w:rPr>
@@ -3139,7 +6025,15 @@
         <w:t xml:space="preserve">Сортира по метода на </w:t>
       </w:r>
       <w:r>
-        <w:t xml:space="preserve">пряката селекция на </w:t>
+        <w:t xml:space="preserve">пирамидалното </w:t>
+      </w:r>
+      <w:proofErr w:type="spellStart"/>
+      <w:r>
+        <w:t>соритране</w:t>
+      </w:r>
+      <w:proofErr w:type="spellEnd"/>
+      <w:r>
+        <w:t xml:space="preserve"> на </w:t>
       </w:r>
       <w:r>
         <w:t xml:space="preserve">масива </w:t>
@@ -3168,9 +6062,6 @@
     <w:p>
       <w:pPr>
         <w:pStyle w:val="NoSpacing"/>
-        <w:rPr>
-          <w:lang w:val="en-US"/>
-        </w:rPr>
       </w:pPr>
       <w:r>
         <w:rPr>
@@ -3193,83 +6084,6 @@
         <w:rPr>
           <w:lang w:val="en-US"/>
         </w:rPr>
-        <w:t xml:space="preserve">void </w:t>
-      </w:r>
-      <w:r>
-        <w:rPr>
-          <w:lang w:val="en-US"/>
-        </w:rPr>
-        <w:t xml:space="preserve">heap_sort </w:t>
-      </w:r>
-      <w:r>
-        <w:rPr>
-          <w:lang w:val="en-US"/>
-        </w:rPr>
-        <w:t>(int * array, int size)</w:t>
-      </w:r>
-    </w:p>
-    <w:p>
-      <w:pPr>
-        <w:pStyle w:val="NoSpacing"/>
-        <w:rPr>
-          <w:lang w:val="en-US"/>
-        </w:rPr>
-      </w:pPr>
-      <w:r>
-        <w:t xml:space="preserve">Сортира по метода на </w:t>
-      </w:r>
-      <w:r>
-        <w:t xml:space="preserve">пирамидалното соритране на </w:t>
-      </w:r>
-      <w:r>
-        <w:t xml:space="preserve">масива </w:t>
-      </w:r>
-      <w:r>
-        <w:rPr>
-          <w:lang w:val="en-US"/>
-        </w:rPr>
-        <w:t>array</w:t>
-      </w:r>
-    </w:p>
-    <w:p>
-      <w:pPr>
-        <w:pStyle w:val="NoSpacing"/>
-      </w:pPr>
-      <w:r>
-        <w:rPr>
-          <w:lang w:val="en-US"/>
-        </w:rPr>
-        <w:t xml:space="preserve">int * array – </w:t>
-      </w:r>
-      <w:r>
-        <w:t>масива, който ще бъде сортиран</w:t>
-      </w:r>
-    </w:p>
-    <w:p>
-      <w:pPr>
-        <w:pStyle w:val="NoSpacing"/>
-      </w:pPr>
-      <w:r>
-        <w:rPr>
-          <w:lang w:val="en-US"/>
-        </w:rPr>
-        <w:t>int size –</w:t>
-      </w:r>
-      <w:r>
-        <w:t>размера на масива, който ще бъде сортиран</w:t>
-      </w:r>
-    </w:p>
-    <w:p>
-      <w:pPr>
-        <w:pStyle w:val="Heading3"/>
-        <w:rPr>
-          <w:lang w:val="en-US"/>
-        </w:rPr>
-      </w:pPr>
-      <w:r>
-        <w:rPr>
-          <w:lang w:val="en-US"/>
-        </w:rPr>
         <w:t>v</w:t>
       </w:r>
       <w:r>
@@ -3282,7 +6096,21 @@
         <w:rPr>
           <w:lang w:val="en-US"/>
         </w:rPr>
-        <w:t xml:space="preserve"> stable_selection_sort </w:t>
+        <w:t xml:space="preserve"> </w:t>
+      </w:r>
+      <w:proofErr w:type="spellStart"/>
+      <w:r>
+        <w:rPr>
+          <w:lang w:val="en-US"/>
+        </w:rPr>
+        <w:t>stable_selection_sort</w:t>
+      </w:r>
+      <w:proofErr w:type="spellEnd"/>
+      <w:r>
+        <w:rPr>
+          <w:lang w:val="en-US"/>
+        </w:rPr>
+        <w:t xml:space="preserve"> </w:t>
       </w:r>
       <w:r>
         <w:rPr>
@@ -3419,12 +6247,14 @@
       <w:r>
         <w:t xml:space="preserve">с </w:t>
       </w:r>
+      <w:proofErr w:type="spellStart"/>
       <w:r>
         <w:rPr>
           <w:lang w:val="en-US"/>
         </w:rPr>
         <w:t>Valgrind</w:t>
       </w:r>
+      <w:proofErr w:type="spellEnd"/>
       <w:r>
         <w:t xml:space="preserve"> и </w:t>
       </w:r>
@@ -3448,11 +6278,12 @@
       </w:pPr>
       <w:r>
         <w:rPr>
+          <w:noProof/>
           <w:lang w:val="en-US"/>
         </w:rPr>
         <w:lastRenderedPageBreak/>
         <w:drawing>
-          <wp:inline distT="0" distB="0" distL="0" distR="0" wp14:anchorId="4811B525" wp14:editId="355546F2">
+          <wp:inline distT="0" distB="0" distL="0" distR="0" wp14:anchorId="40CA531C" wp14:editId="2CE33F00">
             <wp:extent cx="4944165" cy="1047896"/>
             <wp:effectExtent l="0" t="0" r="8890" b="0"/>
             <wp:docPr id="5" name="Picture 5"/>
@@ -3512,10 +6343,11 @@
       </w:pPr>
       <w:r>
         <w:rPr>
+          <w:noProof/>
           <w:lang w:val="en-US"/>
         </w:rPr>
         <w:drawing>
-          <wp:inline distT="0" distB="0" distL="0" distR="0" wp14:anchorId="6AA866D9" wp14:editId="68426C2D">
+          <wp:inline distT="0" distB="0" distL="0" distR="0" wp14:anchorId="24F4B712" wp14:editId="5B1FFFBC">
             <wp:extent cx="4706007" cy="504895"/>
             <wp:effectExtent l="0" t="0" r="0" b="9525"/>
             <wp:docPr id="6" name="Picture 6"/>
@@ -3586,11 +6418,19 @@
       <w:r>
         <w:t xml:space="preserve">размера на данните които са инициализирани в кода например </w:t>
       </w:r>
-      <w:r>
-        <w:rPr>
-          <w:lang w:val="en-US"/>
-        </w:rPr>
-        <w:t xml:space="preserve">filename[128] = “test” </w:t>
+      <w:proofErr w:type="gramStart"/>
+      <w:r>
+        <w:rPr>
+          <w:lang w:val="en-US"/>
+        </w:rPr>
+        <w:t>filename[</w:t>
+      </w:r>
+      <w:proofErr w:type="gramEnd"/>
+      <w:r>
+        <w:rPr>
+          <w:lang w:val="en-US"/>
+        </w:rPr>
+        <w:t xml:space="preserve">128] = “test” </w:t>
       </w:r>
       <w:r>
         <w:t xml:space="preserve">и различните </w:t>
@@ -3603,11 +6443,19 @@
       </w:r>
     </w:p>
     <w:p>
-      <w:r>
-        <w:rPr>
-          <w:lang w:val="en-US"/>
-        </w:rPr>
-        <w:t>bss –</w:t>
+      <w:proofErr w:type="spellStart"/>
+      <w:r>
+        <w:rPr>
+          <w:lang w:val="en-US"/>
+        </w:rPr>
+        <w:t>bss</w:t>
+      </w:r>
+      <w:proofErr w:type="spellEnd"/>
+      <w:r>
+        <w:rPr>
+          <w:lang w:val="en-US"/>
+        </w:rPr>
+        <w:t xml:space="preserve"> –</w:t>
       </w:r>
       <w:r>
         <w:t xml:space="preserve"> размер на блока стартиран от символен сегмент, което попада в </w:t>
@@ -3641,7 +6489,21 @@
         <w:rPr>
           <w:lang w:val="en-US"/>
         </w:rPr>
-        <w:t>text + data + bss = 15895 = 3e17</w:t>
+        <w:t xml:space="preserve">text + data + </w:t>
+      </w:r>
+      <w:proofErr w:type="spellStart"/>
+      <w:r>
+        <w:rPr>
+          <w:lang w:val="en-US"/>
+        </w:rPr>
+        <w:t>bss</w:t>
+      </w:r>
+      <w:proofErr w:type="spellEnd"/>
+      <w:r>
+        <w:rPr>
+          <w:lang w:val="en-US"/>
+        </w:rPr>
+        <w:t xml:space="preserve"> = 15895 = 3e17</w:t>
       </w:r>
       <w:r>
         <w:rPr>
@@ -3649,8 +6511,6 @@
         </w:rPr>
         <w:t>(hex)</w:t>
       </w:r>
-      <w:bookmarkStart w:id="0" w:name="_GoBack"/>
-      <w:bookmarkEnd w:id="0"/>
     </w:p>
     <w:p>
       <w:pPr>
@@ -3694,7 +6554,7 @@
 </file>
 
 <file path=word/endnotes.xml><?xml version="1.0" encoding="utf-8"?>
-<w:endnotes xmlns:wpc="http://schemas.microsoft.com/office/word/2010/wordprocessingCanvas" xmlns:cx="http://schemas.microsoft.com/office/drawing/2014/chartex" xmlns:cx1="http://schemas.microsoft.com/office/drawing/2015/9/8/chartex" xmlns:mc="http://schemas.openxmlformats.org/markup-compatibility/2006" xmlns:o="urn:schemas-microsoft-com:office:office" xmlns:r="http://schemas.openxmlformats.org/officeDocument/2006/relationships" xmlns:m="http://schemas.openxmlformats.org/officeDocument/2006/math" xmlns:v="urn:schemas-microsoft-com:vml" xmlns:wp14="http://schemas.microsoft.com/office/word/2010/wordprocessingDrawing" xmlns:wp="http://schemas.openxmlformats.org/drawingml/2006/wordprocessingDrawing" xmlns:w10="urn:schemas-microsoft-com:office:word" xmlns:w="http://schemas.openxmlformats.org/wordprocessingml/2006/main" xmlns:w14="http://schemas.microsoft.com/office/word/2010/wordml" xmlns:w15="http://schemas.microsoft.com/office/word/2012/wordml" xmlns:w16se="http://schemas.microsoft.com/office/word/2015/wordml/symex" xmlns:wpg="http://schemas.microsoft.com/office/word/2010/wordprocessingGroup" xmlns:wpi="http://schemas.microsoft.com/office/word/2010/wordprocessingInk" xmlns:wne="http://schemas.microsoft.com/office/word/2006/wordml" xmlns:wps="http://schemas.microsoft.com/office/word/2010/wordprocessingShape" mc:Ignorable="w14 w15 w16se wp14">
+<w:endnotes xmlns:wpc="http://schemas.microsoft.com/office/word/2010/wordprocessingCanvas" xmlns:cx="http://schemas.microsoft.com/office/drawing/2014/chartex" xmlns:cx1="http://schemas.microsoft.com/office/drawing/2015/9/8/chartex" xmlns:cx2="http://schemas.microsoft.com/office/drawing/2015/10/21/chartex" xmlns:cx3="http://schemas.microsoft.com/office/drawing/2016/5/9/chartex" xmlns:cx4="http://schemas.microsoft.com/office/drawing/2016/5/10/chartex" xmlns:cx5="http://schemas.microsoft.com/office/drawing/2016/5/11/chartex" xmlns:cx6="http://schemas.microsoft.com/office/drawing/2016/5/12/chartex" xmlns:cx7="http://schemas.microsoft.com/office/drawing/2016/5/13/chartex" xmlns:cx8="http://schemas.microsoft.com/office/drawing/2016/5/14/chartex" xmlns:mc="http://schemas.openxmlformats.org/markup-compatibility/2006" xmlns:aink="http://schemas.microsoft.com/office/drawing/2016/ink" xmlns:am3d="http://schemas.microsoft.com/office/drawing/2017/model3d" xmlns:o="urn:schemas-microsoft-com:office:office" xmlns:r="http://schemas.openxmlformats.org/officeDocument/2006/relationships" xmlns:m="http://schemas.openxmlformats.org/officeDocument/2006/math" xmlns:v="urn:schemas-microsoft-com:vml" xmlns:wp14="http://schemas.microsoft.com/office/word/2010/wordprocessingDrawing" xmlns:wp="http://schemas.openxmlformats.org/drawingml/2006/wordprocessingDrawing" xmlns:w10="urn:schemas-microsoft-com:office:word" xmlns:w="http://schemas.openxmlformats.org/wordprocessingml/2006/main" xmlns:w14="http://schemas.microsoft.com/office/word/2010/wordml" xmlns:w15="http://schemas.microsoft.com/office/word/2012/wordml" xmlns:w16cex="http://schemas.microsoft.com/office/word/2018/wordml/cex" xmlns:w16cid="http://schemas.microsoft.com/office/word/2016/wordml/cid" xmlns:w16="http://schemas.microsoft.com/office/word/2018/wordml" xmlns:w16se="http://schemas.microsoft.com/office/word/2015/wordml/symex" xmlns:wpg="http://schemas.microsoft.com/office/word/2010/wordprocessingGroup" xmlns:wpi="http://schemas.microsoft.com/office/word/2010/wordprocessingInk" xmlns:wne="http://schemas.microsoft.com/office/word/2006/wordml" xmlns:wps="http://schemas.microsoft.com/office/word/2010/wordprocessingShape" mc:Ignorable="w14 w15 w16se w16cid w16 w16cex wp14">
   <w:endnote w:type="separator" w:id="-1">
     <w:p>
       <w:pPr>
@@ -3719,7 +6579,7 @@
 </file>
 
 <file path=word/footer1.xml><?xml version="1.0" encoding="utf-8"?>
-<w:ftr xmlns:wpc="http://schemas.microsoft.com/office/word/2010/wordprocessingCanvas" xmlns:cx="http://schemas.microsoft.com/office/drawing/2014/chartex" xmlns:cx1="http://schemas.microsoft.com/office/drawing/2015/9/8/chartex" xmlns:mc="http://schemas.openxmlformats.org/markup-compatibility/2006" xmlns:o="urn:schemas-microsoft-com:office:office" xmlns:r="http://schemas.openxmlformats.org/officeDocument/2006/relationships" xmlns:m="http://schemas.openxmlformats.org/officeDocument/2006/math" xmlns:v="urn:schemas-microsoft-com:vml" xmlns:wp14="http://schemas.microsoft.com/office/word/2010/wordprocessingDrawing" xmlns:wp="http://schemas.openxmlformats.org/drawingml/2006/wordprocessingDrawing" xmlns:w10="urn:schemas-microsoft-com:office:word" xmlns:w="http://schemas.openxmlformats.org/wordprocessingml/2006/main" xmlns:w14="http://schemas.microsoft.com/office/word/2010/wordml" xmlns:w15="http://schemas.microsoft.com/office/word/2012/wordml" xmlns:w16se="http://schemas.microsoft.com/office/word/2015/wordml/symex" xmlns:wpg="http://schemas.microsoft.com/office/word/2010/wordprocessingGroup" xmlns:wpi="http://schemas.microsoft.com/office/word/2010/wordprocessingInk" xmlns:wne="http://schemas.microsoft.com/office/word/2006/wordml" xmlns:wps="http://schemas.microsoft.com/office/word/2010/wordprocessingShape" mc:Ignorable="w14 w15 w16se wp14">
+<w:ftr xmlns:wpc="http://schemas.microsoft.com/office/word/2010/wordprocessingCanvas" xmlns:cx="http://schemas.microsoft.com/office/drawing/2014/chartex" xmlns:cx1="http://schemas.microsoft.com/office/drawing/2015/9/8/chartex" xmlns:cx2="http://schemas.microsoft.com/office/drawing/2015/10/21/chartex" xmlns:cx3="http://schemas.microsoft.com/office/drawing/2016/5/9/chartex" xmlns:cx4="http://schemas.microsoft.com/office/drawing/2016/5/10/chartex" xmlns:cx5="http://schemas.microsoft.com/office/drawing/2016/5/11/chartex" xmlns:cx6="http://schemas.microsoft.com/office/drawing/2016/5/12/chartex" xmlns:cx7="http://schemas.microsoft.com/office/drawing/2016/5/13/chartex" xmlns:cx8="http://schemas.microsoft.com/office/drawing/2016/5/14/chartex" xmlns:mc="http://schemas.openxmlformats.org/markup-compatibility/2006" xmlns:aink="http://schemas.microsoft.com/office/drawing/2016/ink" xmlns:am3d="http://schemas.microsoft.com/office/drawing/2017/model3d" xmlns:o="urn:schemas-microsoft-com:office:office" xmlns:r="http://schemas.openxmlformats.org/officeDocument/2006/relationships" xmlns:m="http://schemas.openxmlformats.org/officeDocument/2006/math" xmlns:v="urn:schemas-microsoft-com:vml" xmlns:wp14="http://schemas.microsoft.com/office/word/2010/wordprocessingDrawing" xmlns:wp="http://schemas.openxmlformats.org/drawingml/2006/wordprocessingDrawing" xmlns:w10="urn:schemas-microsoft-com:office:word" xmlns:w="http://schemas.openxmlformats.org/wordprocessingml/2006/main" xmlns:w14="http://schemas.microsoft.com/office/word/2010/wordml" xmlns:w15="http://schemas.microsoft.com/office/word/2012/wordml" xmlns:w16cex="http://schemas.microsoft.com/office/word/2018/wordml/cex" xmlns:w16cid="http://schemas.microsoft.com/office/word/2016/wordml/cid" xmlns:w16="http://schemas.microsoft.com/office/word/2018/wordml" xmlns:w16se="http://schemas.microsoft.com/office/word/2015/wordml/symex" xmlns:wpg="http://schemas.microsoft.com/office/word/2010/wordprocessingGroup" xmlns:wpi="http://schemas.microsoft.com/office/word/2010/wordprocessingInk" xmlns:wne="http://schemas.microsoft.com/office/word/2006/wordml" xmlns:wps="http://schemas.microsoft.com/office/word/2010/wordprocessingShape" mc:Ignorable="w14 w15 w16se w16cid w16 w16cex wp14">
   <w:sdt>
     <w:sdtPr>
       <w:id w:val="1183238180"/>
@@ -3772,7 +6632,7 @@
 </file>
 
 <file path=word/footnotes.xml><?xml version="1.0" encoding="utf-8"?>
-<w:footnotes xmlns:wpc="http://schemas.microsoft.com/office/word/2010/wordprocessingCanvas" xmlns:cx="http://schemas.microsoft.com/office/drawing/2014/chartex" xmlns:cx1="http://schemas.microsoft.com/office/drawing/2015/9/8/chartex" xmlns:mc="http://schemas.openxmlformats.org/markup-compatibility/2006" xmlns:o="urn:schemas-microsoft-com:office:office" xmlns:r="http://schemas.openxmlformats.org/officeDocument/2006/relationships" xmlns:m="http://schemas.openxmlformats.org/officeDocument/2006/math" xmlns:v="urn:schemas-microsoft-com:vml" xmlns:wp14="http://schemas.microsoft.com/office/word/2010/wordprocessingDrawing" xmlns:wp="http://schemas.openxmlformats.org/drawingml/2006/wordprocessingDrawing" xmlns:w10="urn:schemas-microsoft-com:office:word" xmlns:w="http://schemas.openxmlformats.org/wordprocessingml/2006/main" xmlns:w14="http://schemas.microsoft.com/office/word/2010/wordml" xmlns:w15="http://schemas.microsoft.com/office/word/2012/wordml" xmlns:w16se="http://schemas.microsoft.com/office/word/2015/wordml/symex" xmlns:wpg="http://schemas.microsoft.com/office/word/2010/wordprocessingGroup" xmlns:wpi="http://schemas.microsoft.com/office/word/2010/wordprocessingInk" xmlns:wne="http://schemas.microsoft.com/office/word/2006/wordml" xmlns:wps="http://schemas.microsoft.com/office/word/2010/wordprocessingShape" mc:Ignorable="w14 w15 w16se wp14">
+<w:footnotes xmlns:wpc="http://schemas.microsoft.com/office/word/2010/wordprocessingCanvas" xmlns:cx="http://schemas.microsoft.com/office/drawing/2014/chartex" xmlns:cx1="http://schemas.microsoft.com/office/drawing/2015/9/8/chartex" xmlns:cx2="http://schemas.microsoft.com/office/drawing/2015/10/21/chartex" xmlns:cx3="http://schemas.microsoft.com/office/drawing/2016/5/9/chartex" xmlns:cx4="http://schemas.microsoft.com/office/drawing/2016/5/10/chartex" xmlns:cx5="http://schemas.microsoft.com/office/drawing/2016/5/11/chartex" xmlns:cx6="http://schemas.microsoft.com/office/drawing/2016/5/12/chartex" xmlns:cx7="http://schemas.microsoft.com/office/drawing/2016/5/13/chartex" xmlns:cx8="http://schemas.microsoft.com/office/drawing/2016/5/14/chartex" xmlns:mc="http://schemas.openxmlformats.org/markup-compatibility/2006" xmlns:aink="http://schemas.microsoft.com/office/drawing/2016/ink" xmlns:am3d="http://schemas.microsoft.com/office/drawing/2017/model3d" xmlns:o="urn:schemas-microsoft-com:office:office" xmlns:r="http://schemas.openxmlformats.org/officeDocument/2006/relationships" xmlns:m="http://schemas.openxmlformats.org/officeDocument/2006/math" xmlns:v="urn:schemas-microsoft-com:vml" xmlns:wp14="http://schemas.microsoft.com/office/word/2010/wordprocessingDrawing" xmlns:wp="http://schemas.openxmlformats.org/drawingml/2006/wordprocessingDrawing" xmlns:w10="urn:schemas-microsoft-com:office:word" xmlns:w="http://schemas.openxmlformats.org/wordprocessingml/2006/main" xmlns:w14="http://schemas.microsoft.com/office/word/2010/wordml" xmlns:w15="http://schemas.microsoft.com/office/word/2012/wordml" xmlns:w16cex="http://schemas.microsoft.com/office/word/2018/wordml/cex" xmlns:w16cid="http://schemas.microsoft.com/office/word/2016/wordml/cid" xmlns:w16="http://schemas.microsoft.com/office/word/2018/wordml" xmlns:w16se="http://schemas.microsoft.com/office/word/2015/wordml/symex" xmlns:wpg="http://schemas.microsoft.com/office/word/2010/wordprocessingGroup" xmlns:wpi="http://schemas.microsoft.com/office/word/2010/wordprocessingInk" xmlns:wne="http://schemas.microsoft.com/office/word/2006/wordml" xmlns:wps="http://schemas.microsoft.com/office/word/2010/wordprocessingShape" mc:Ignorable="w14 w15 w16se w16cid w16 w16cex wp14">
   <w:footnote w:type="separator" w:id="-1">
     <w:p>
       <w:pPr>
@@ -3797,7 +6657,7 @@
 </file>
 
 <file path=word/numbering.xml><?xml version="1.0" encoding="utf-8"?>
-<w:numbering xmlns:wpc="http://schemas.microsoft.com/office/word/2010/wordprocessingCanvas" xmlns:cx="http://schemas.microsoft.com/office/drawing/2014/chartex" xmlns:cx1="http://schemas.microsoft.com/office/drawing/2015/9/8/chartex" xmlns:mc="http://schemas.openxmlformats.org/markup-compatibility/2006" xmlns:o="urn:schemas-microsoft-com:office:office" xmlns:r="http://schemas.openxmlformats.org/officeDocument/2006/relationships" xmlns:m="http://schemas.openxmlformats.org/officeDocument/2006/math" xmlns:v="urn:schemas-microsoft-com:vml" xmlns:wp14="http://schemas.microsoft.com/office/word/2010/wordprocessingDrawing" xmlns:wp="http://schemas.openxmlformats.org/drawingml/2006/wordprocessingDrawing" xmlns:w10="urn:schemas-microsoft-com:office:word" xmlns:w="http://schemas.openxmlformats.org/wordprocessingml/2006/main" xmlns:w14="http://schemas.microsoft.com/office/word/2010/wordml" xmlns:w15="http://schemas.microsoft.com/office/word/2012/wordml" xmlns:w16se="http://schemas.microsoft.com/office/word/2015/wordml/symex" xmlns:wpg="http://schemas.microsoft.com/office/word/2010/wordprocessingGroup" xmlns:wpi="http://schemas.microsoft.com/office/word/2010/wordprocessingInk" xmlns:wne="http://schemas.microsoft.com/office/word/2006/wordml" xmlns:wps="http://schemas.microsoft.com/office/word/2010/wordprocessingShape" mc:Ignorable="w14 w15 w16se wp14">
+<w:numbering xmlns:wpc="http://schemas.microsoft.com/office/word/2010/wordprocessingCanvas" xmlns:cx="http://schemas.microsoft.com/office/drawing/2014/chartex" xmlns:cx1="http://schemas.microsoft.com/office/drawing/2015/9/8/chartex" xmlns:cx2="http://schemas.microsoft.com/office/drawing/2015/10/21/chartex" xmlns:cx3="http://schemas.microsoft.com/office/drawing/2016/5/9/chartex" xmlns:cx4="http://schemas.microsoft.com/office/drawing/2016/5/10/chartex" xmlns:cx5="http://schemas.microsoft.com/office/drawing/2016/5/11/chartex" xmlns:cx6="http://schemas.microsoft.com/office/drawing/2016/5/12/chartex" xmlns:cx7="http://schemas.microsoft.com/office/drawing/2016/5/13/chartex" xmlns:cx8="http://schemas.microsoft.com/office/drawing/2016/5/14/chartex" xmlns:mc="http://schemas.openxmlformats.org/markup-compatibility/2006" xmlns:aink="http://schemas.microsoft.com/office/drawing/2016/ink" xmlns:am3d="http://schemas.microsoft.com/office/drawing/2017/model3d" xmlns:o="urn:schemas-microsoft-com:office:office" xmlns:r="http://schemas.openxmlformats.org/officeDocument/2006/relationships" xmlns:m="http://schemas.openxmlformats.org/officeDocument/2006/math" xmlns:v="urn:schemas-microsoft-com:vml" xmlns:wp14="http://schemas.microsoft.com/office/word/2010/wordprocessingDrawing" xmlns:wp="http://schemas.openxmlformats.org/drawingml/2006/wordprocessingDrawing" xmlns:w10="urn:schemas-microsoft-com:office:word" xmlns:w="http://schemas.openxmlformats.org/wordprocessingml/2006/main" xmlns:w14="http://schemas.microsoft.com/office/word/2010/wordml" xmlns:w15="http://schemas.microsoft.com/office/word/2012/wordml" xmlns:w16cex="http://schemas.microsoft.com/office/word/2018/wordml/cex" xmlns:w16cid="http://schemas.microsoft.com/office/word/2016/wordml/cid" xmlns:w16="http://schemas.microsoft.com/office/word/2018/wordml" xmlns:w16se="http://schemas.microsoft.com/office/word/2015/wordml/symex" xmlns:wpg="http://schemas.microsoft.com/office/word/2010/wordprocessingGroup" xmlns:wpi="http://schemas.microsoft.com/office/word/2010/wordprocessingInk" xmlns:wne="http://schemas.microsoft.com/office/word/2006/wordml" xmlns:wps="http://schemas.microsoft.com/office/word/2010/wordprocessingShape" mc:Ignorable="w14 w15 w16se w16cid w16 w16cex wp14">
   <w:abstractNum w:abstractNumId="0" w15:restartNumberingAfterBreak="0">
     <w:nsid w:val="23827774"/>
     <w:multiLevelType w:val="hybridMultilevel"/>
@@ -3986,7 +6846,7 @@
 </file>
 
 <file path=word/styles.xml><?xml version="1.0" encoding="utf-8"?>
-<w:styles xmlns:mc="http://schemas.openxmlformats.org/markup-compatibility/2006" xmlns:r="http://schemas.openxmlformats.org/officeDocument/2006/relationships" xmlns:w="http://schemas.openxmlformats.org/wordprocessingml/2006/main" xmlns:w14="http://schemas.microsoft.com/office/word/2010/wordml" xmlns:w15="http://schemas.microsoft.com/office/word/2012/wordml" xmlns:w16se="http://schemas.microsoft.com/office/word/2015/wordml/symex" mc:Ignorable="w14 w15 w16se">
+<w:styles xmlns:mc="http://schemas.openxmlformats.org/markup-compatibility/2006" xmlns:r="http://schemas.openxmlformats.org/officeDocument/2006/relationships" xmlns:w="http://schemas.openxmlformats.org/wordprocessingml/2006/main" xmlns:w14="http://schemas.microsoft.com/office/word/2010/wordml" xmlns:w15="http://schemas.microsoft.com/office/word/2012/wordml" xmlns:w16cex="http://schemas.microsoft.com/office/word/2018/wordml/cex" xmlns:w16cid="http://schemas.microsoft.com/office/word/2016/wordml/cid" xmlns:w16="http://schemas.microsoft.com/office/word/2018/wordml" xmlns:w16se="http://schemas.microsoft.com/office/word/2015/wordml/symex" mc:Ignorable="w14 w15 w16se w16cid w16 w16cex">
   <w:docDefaults>
     <w:rPrDefault>
       <w:rPr>
@@ -4002,7 +6862,7 @@
       </w:pPr>
     </w:pPrDefault>
   </w:docDefaults>
-  <w:latentStyles w:defLockedState="0" w:defUIPriority="99" w:defSemiHidden="0" w:defUnhideWhenUsed="0" w:defQFormat="0" w:count="371">
+  <w:latentStyles w:defLockedState="0" w:defUIPriority="99" w:defSemiHidden="0" w:defUnhideWhenUsed="0" w:defQFormat="0" w:count="376">
     <w:lsdException w:name="Normal" w:uiPriority="0" w:qFormat="1"/>
     <w:lsdException w:name="heading 1" w:uiPriority="9" w:qFormat="1"/>
     <w:lsdException w:name="heading 2" w:semiHidden="1" w:uiPriority="9" w:unhideWhenUsed="1" w:qFormat="1"/>
@@ -4108,7 +6968,6 @@
     <w:lsdException w:name="HTML Sample" w:semiHidden="1" w:unhideWhenUsed="1"/>
     <w:lsdException w:name="HTML Typewriter" w:semiHidden="1" w:unhideWhenUsed="1"/>
     <w:lsdException w:name="HTML Variable" w:semiHidden="1" w:unhideWhenUsed="1"/>
-    <w:lsdException w:name="Normal Table" w:semiHidden="1" w:unhideWhenUsed="1"/>
     <w:lsdException w:name="annotation subject" w:semiHidden="1" w:unhideWhenUsed="1"/>
     <w:lsdException w:name="No List" w:semiHidden="1" w:unhideWhenUsed="1"/>
     <w:lsdException w:name="Outline List 1" w:semiHidden="1" w:unhideWhenUsed="1"/>
@@ -4151,11 +7010,8 @@
     <w:lsdException w:name="Table Contemporary" w:semiHidden="1" w:unhideWhenUsed="1"/>
     <w:lsdException w:name="Table Elegant" w:semiHidden="1" w:unhideWhenUsed="1"/>
     <w:lsdException w:name="Table Professional" w:semiHidden="1" w:unhideWhenUsed="1"/>
-    <w:lsdException w:name="Table Subtle 1" w:semiHidden="1" w:unhideWhenUsed="1"/>
     <w:lsdException w:name="Table Subtle 2" w:semiHidden="1" w:unhideWhenUsed="1"/>
     <w:lsdException w:name="Table Web 1" w:semiHidden="1" w:unhideWhenUsed="1"/>
-    <w:lsdException w:name="Table Web 2" w:semiHidden="1" w:unhideWhenUsed="1"/>
-    <w:lsdException w:name="Table Web 3" w:semiHidden="1" w:unhideWhenUsed="1"/>
     <w:lsdException w:name="Balloon Text" w:semiHidden="1" w:unhideWhenUsed="1"/>
     <w:lsdException w:name="Table Grid" w:uiPriority="39"/>
     <w:lsdException w:name="Table Theme" w:semiHidden="1" w:unhideWhenUsed="1"/>
@@ -4374,6 +7230,11 @@
     <w:lsdException w:name="List Table 5 Dark Accent 6" w:uiPriority="50"/>
     <w:lsdException w:name="List Table 6 Colorful Accent 6" w:uiPriority="51"/>
     <w:lsdException w:name="List Table 7 Colorful Accent 6" w:uiPriority="52"/>
+    <w:lsdException w:name="Mention" w:semiHidden="1" w:unhideWhenUsed="1"/>
+    <w:lsdException w:name="Smart Hyperlink" w:semiHidden="1" w:unhideWhenUsed="1"/>
+    <w:lsdException w:name="Hashtag" w:semiHidden="1" w:unhideWhenUsed="1"/>
+    <w:lsdException w:name="Unresolved Mention" w:semiHidden="1" w:unhideWhenUsed="1"/>
+    <w:lsdException w:name="Smart Link" w:semiHidden="1" w:unhideWhenUsed="1"/>
   </w:latentStyles>
   <w:style w:type="paragraph" w:default="1" w:styleId="Normal">
     <w:name w:val="Normal"/>
